--- a/ЛР 1.docx
+++ b/ЛР 1.docx
@@ -2201,6 +2201,7 @@
             <w:proofErr w:type="spellStart"/>
             <w:r>
               <w:rPr>
+                <w:color w:val="FF0000"/>
                 <w:sz w:val="28"/>
                 <w:szCs w:val="28"/>
               </w:rPr>
@@ -2209,6 +2210,7 @@
             <w:proofErr w:type="spellEnd"/>
             <w:r>
               <w:rPr>
+                <w:color w:val="FF0000"/>
                 <w:sz w:val="28"/>
                 <w:szCs w:val="28"/>
               </w:rPr>
@@ -2217,6 +2219,7 @@
             <w:proofErr w:type="spellStart"/>
             <w:r>
               <w:rPr>
+                <w:color w:val="FF0000"/>
                 <w:sz w:val="28"/>
                 <w:szCs w:val="28"/>
               </w:rPr>
@@ -2418,8 +2421,9 @@
             <w:proofErr w:type="spellStart"/>
             <w:r>
               <w:rPr>
-                <w:rFonts w:ascii="Segoe UI" w:hAnsi="Segoe UI" w:cs="Segoe UI"/>
-                <w:color w:val="1F2328"/>
+                <w:color w:val="000000" w:themeColor="text1"/>
+                <w:sz w:val="28"/>
+                <w:szCs w:val="28"/>
                 <w:shd w:val="clear" w:color="auto" w:fill="FFFFFF"/>
               </w:rPr>
               <w:t>головна</w:t>
@@ -2427,42 +2431,42 @@
             <w:proofErr w:type="spellEnd"/>
             <w:r>
               <w:rPr>
-                <w:rFonts w:ascii="Segoe UI" w:hAnsi="Segoe UI" w:cs="Segoe UI"/>
-                <w:color w:val="1F2328"/>
+                <w:color w:val="000000" w:themeColor="text1"/>
+                <w:sz w:val="28"/>
+                <w:szCs w:val="28"/>
                 <w:shd w:val="clear" w:color="auto" w:fill="FFFFFF"/>
               </w:rPr>
               <w:t xml:space="preserve"> </w:t>
             </w:r>
-            <w:proofErr w:type="spellStart"/>
             <w:r>
               <w:rPr>
-                <w:rFonts w:ascii="Segoe UI" w:hAnsi="Segoe UI" w:cs="Segoe UI"/>
-                <w:color w:val="1F2328"/>
+                <w:color w:val="000000" w:themeColor="text1"/>
+                <w:sz w:val="28"/>
+                <w:szCs w:val="28"/>
                 <w:shd w:val="clear" w:color="auto" w:fill="FFFFFF"/>
                 <w:lang w:val="uk-UA"/>
               </w:rPr>
               <w:t>операці</w:t>
             </w:r>
-            <w:proofErr w:type="gramStart"/>
             <w:r>
               <w:rPr>
-                <w:rFonts w:ascii="Segoe UI" w:hAnsi="Segoe UI" w:cs="Segoe UI"/>
-                <w:color w:val="1F2328"/>
+                <w:color w:val="000000" w:themeColor="text1"/>
+                <w:sz w:val="28"/>
+                <w:szCs w:val="28"/>
                 <w:shd w:val="clear" w:color="auto" w:fill="FFFFFF"/>
                 <w:lang w:val="uk-UA"/>
               </w:rPr>
-              <w:t>на</w:t>
+              <w:t>й</w:t>
             </w:r>
-            <w:proofErr w:type="spellEnd"/>
-            <w:proofErr w:type="gramEnd"/>
             <w:r>
               <w:rPr>
-                <w:rFonts w:ascii="Segoe UI" w:hAnsi="Segoe UI" w:cs="Segoe UI"/>
-                <w:color w:val="1F2328"/>
+                <w:color w:val="000000" w:themeColor="text1"/>
+                <w:sz w:val="28"/>
+                <w:szCs w:val="28"/>
                 <w:shd w:val="clear" w:color="auto" w:fill="FFFFFF"/>
                 <w:lang w:val="uk-UA"/>
               </w:rPr>
-              <w:t xml:space="preserve"> система</w:t>
+              <w:t>на система</w:t>
             </w:r>
           </w:p>
         </w:tc>
@@ -2484,6 +2488,15 @@
                 <w:lang w:val="en-US"/>
               </w:rPr>
             </w:pPr>
+            <w:r>
+              <w:rPr>
+                <w:color w:val="FF0000"/>
+                <w:sz w:val="28"/>
+                <w:szCs w:val="28"/>
+                <w:lang w:val="en-US"/>
+              </w:rPr>
+              <w:t>guest operating system</w:t>
+            </w:r>
           </w:p>
         </w:tc>
         <w:tc>
@@ -2496,8 +2509,17 @@
               <w:rPr>
                 <w:sz w:val="28"/>
                 <w:szCs w:val="28"/>
+                <w:lang w:val="uk-UA"/>
               </w:rPr>
             </w:pPr>
+            <w:r>
+              <w:rPr>
+                <w:sz w:val="28"/>
+                <w:szCs w:val="28"/>
+                <w:lang w:val="uk-UA"/>
+              </w:rPr>
+              <w:t>Гостьова операційна система</w:t>
+            </w:r>
           </w:p>
         </w:tc>
       </w:tr>
@@ -2518,6 +2540,15 @@
                 <w:lang w:val="en-US"/>
               </w:rPr>
             </w:pPr>
+            <w:r>
+              <w:rPr>
+                <w:color w:val="FF0000"/>
+                <w:sz w:val="28"/>
+                <w:szCs w:val="28"/>
+                <w:lang w:val="en-US"/>
+              </w:rPr>
+              <w:t>graphical user interface</w:t>
+            </w:r>
           </w:p>
         </w:tc>
         <w:tc>
@@ -2530,8 +2561,17 @@
               <w:rPr>
                 <w:sz w:val="28"/>
                 <w:szCs w:val="28"/>
+                <w:lang w:val="uk-UA"/>
               </w:rPr>
             </w:pPr>
+            <w:r>
+              <w:rPr>
+                <w:sz w:val="28"/>
+                <w:szCs w:val="28"/>
+                <w:lang w:val="uk-UA"/>
+              </w:rPr>
+              <w:t>Графічний користувацький інтерфейс</w:t>
+            </w:r>
           </w:p>
         </w:tc>
       </w:tr>
@@ -2552,6 +2592,15 @@
                 <w:lang w:val="en-US"/>
               </w:rPr>
             </w:pPr>
+            <w:r>
+              <w:rPr>
+                <w:color w:val="FF0000"/>
+                <w:sz w:val="28"/>
+                <w:szCs w:val="28"/>
+                <w:lang w:val="en-US"/>
+              </w:rPr>
+              <w:t>command line interface</w:t>
+            </w:r>
           </w:p>
         </w:tc>
         <w:tc>
@@ -2564,8 +2613,17 @@
               <w:rPr>
                 <w:sz w:val="28"/>
                 <w:szCs w:val="28"/>
+                <w:lang w:val="uk-UA"/>
               </w:rPr>
             </w:pPr>
+            <w:r>
+              <w:rPr>
+                <w:sz w:val="28"/>
+                <w:szCs w:val="28"/>
+                <w:lang w:val="uk-UA"/>
+              </w:rPr>
+              <w:t>Інтерфейс командного рядка</w:t>
+            </w:r>
           </w:p>
         </w:tc>
       </w:tr>
@@ -2586,6 +2644,15 @@
                 <w:lang w:val="en-US"/>
               </w:rPr>
             </w:pPr>
+            <w:r>
+              <w:rPr>
+                <w:color w:val="FF0000"/>
+                <w:sz w:val="28"/>
+                <w:szCs w:val="28"/>
+                <w:lang w:val="en-US"/>
+              </w:rPr>
+              <w:t>kernel</w:t>
+            </w:r>
           </w:p>
         </w:tc>
         <w:tc>
@@ -2598,42 +2665,17 @@
               <w:rPr>
                 <w:sz w:val="28"/>
                 <w:szCs w:val="28"/>
+                <w:lang w:val="uk-UA"/>
               </w:rPr>
             </w:pPr>
-          </w:p>
-        </w:tc>
-      </w:tr>
-      <w:tr>
-        <w:trPr>
-          <w:jc w:val="center"/>
-        </w:trPr>
-        <w:tc>
-          <w:tcPr>
-            <w:tcW w:w="2631" w:type="dxa"/>
-          </w:tcPr>
-          <w:p>
-            <w:pPr>
-              <w:rPr>
-                <w:color w:val="FF0000"/>
-                <w:sz w:val="28"/>
-                <w:szCs w:val="28"/>
-                <w:lang w:val="en-US"/>
-              </w:rPr>
-            </w:pPr>
-          </w:p>
-        </w:tc>
-        <w:tc>
-          <w:tcPr>
-            <w:tcW w:w="5415" w:type="dxa"/>
-          </w:tcPr>
-          <w:p>
-            <w:pPr>
-              <w:jc w:val="both"/>
+            <w:r>
               <w:rPr>
                 <w:sz w:val="28"/>
                 <w:szCs w:val="28"/>
+                <w:lang w:val="uk-UA"/>
               </w:rPr>
-            </w:pPr>
+              <w:t xml:space="preserve">Рядок </w:t>
+            </w:r>
           </w:p>
         </w:tc>
       </w:tr>
@@ -2644,10 +2686,2627 @@
         <w:rPr>
           <w:sz w:val="28"/>
           <w:szCs w:val="28"/>
-        </w:rPr>
-      </w:pPr>
+          <w:lang w:val="uk-UA"/>
+        </w:rPr>
+      </w:pPr>
+    </w:p>
+    <w:p>
+      <w:pPr>
+        <w:pStyle w:val="aa"/>
+        <w:numPr>
+          <w:ilvl w:val="0"/>
+          <w:numId w:val="2"/>
+        </w:numPr>
+        <w:jc w:val="both"/>
+        <w:rPr>
+          <w:sz w:val="28"/>
+          <w:szCs w:val="28"/>
+          <w:lang w:val="uk-UA"/>
+        </w:rPr>
+      </w:pPr>
+      <w:r>
+        <w:rPr>
+          <w:sz w:val="28"/>
+          <w:szCs w:val="28"/>
+          <w:lang w:val="uk-UA"/>
+        </w:rPr>
+        <w:t>Прочитавши матеріал з коротких теоретичних відомостей дайте відповіді на наступні питання:</w:t>
+      </w:r>
+    </w:p>
+    <w:p>
+      <w:pPr>
+        <w:pStyle w:val="aa"/>
+        <w:jc w:val="both"/>
+        <w:rPr>
+          <w:color w:val="C00000"/>
+          <w:sz w:val="28"/>
+          <w:szCs w:val="28"/>
+          <w:lang w:val="uk-UA"/>
+        </w:rPr>
+      </w:pPr>
+      <w:r>
+        <w:rPr>
+          <w:color w:val="C00000"/>
+          <w:sz w:val="28"/>
+          <w:szCs w:val="28"/>
+          <w:lang w:val="uk-UA"/>
+        </w:rPr>
+        <w:t>Готувала студентка Гачка Вікторія</w:t>
+      </w:r>
+    </w:p>
+    <w:p>
+      <w:pPr>
+        <w:pStyle w:val="aa"/>
+        <w:numPr>
+          <w:ilvl w:val="1"/>
+          <w:numId w:val="2"/>
+        </w:numPr>
+        <w:jc w:val="both"/>
+        <w:rPr>
+          <w:i/>
+          <w:sz w:val="28"/>
+          <w:szCs w:val="28"/>
+          <w:lang w:val="uk-UA"/>
+        </w:rPr>
+      </w:pPr>
+      <w:r>
+        <w:rPr>
+          <w:i/>
+          <w:sz w:val="28"/>
+          <w:szCs w:val="28"/>
+          <w:lang w:val="uk-UA"/>
+        </w:rPr>
+        <w:t>Охарактеризуйте поняття «</w:t>
+      </w:r>
+      <w:proofErr w:type="spellStart"/>
+      <w:r>
+        <w:rPr>
+          <w:i/>
+          <w:sz w:val="28"/>
+          <w:szCs w:val="28"/>
+          <w:lang w:val="uk-UA"/>
+        </w:rPr>
+        <w:t>гіпервізор</w:t>
+      </w:r>
+      <w:proofErr w:type="spellEnd"/>
+      <w:r>
+        <w:rPr>
+          <w:i/>
+          <w:sz w:val="28"/>
+          <w:szCs w:val="28"/>
+          <w:lang w:val="uk-UA"/>
+        </w:rPr>
+        <w:t>». Які бувають їх типи?</w:t>
+      </w:r>
+    </w:p>
+    <w:p>
+      <w:pPr>
+        <w:pStyle w:val="aa"/>
+        <w:ind w:left="1080"/>
+        <w:jc w:val="both"/>
+        <w:rPr>
+          <w:sz w:val="28"/>
+          <w:szCs w:val="28"/>
+          <w:lang w:val="uk-UA"/>
+        </w:rPr>
+      </w:pPr>
+      <w:r>
+        <w:rPr>
+          <w:sz w:val="28"/>
+          <w:szCs w:val="28"/>
+          <w:lang w:val="uk-UA"/>
+        </w:rPr>
+        <w:t xml:space="preserve">A </w:t>
+      </w:r>
+      <w:proofErr w:type="spellStart"/>
+      <w:r>
+        <w:rPr>
+          <w:sz w:val="28"/>
+          <w:szCs w:val="28"/>
+          <w:lang w:val="uk-UA"/>
+        </w:rPr>
+        <w:t>hypervisor</w:t>
+      </w:r>
+      <w:proofErr w:type="spellEnd"/>
+      <w:r>
+        <w:rPr>
+          <w:sz w:val="28"/>
+          <w:szCs w:val="28"/>
+          <w:lang w:val="uk-UA"/>
+        </w:rPr>
+        <w:t xml:space="preserve"> </w:t>
+      </w:r>
+      <w:proofErr w:type="spellStart"/>
+      <w:r>
+        <w:rPr>
+          <w:sz w:val="28"/>
+          <w:szCs w:val="28"/>
+          <w:lang w:val="uk-UA"/>
+        </w:rPr>
+        <w:t>is</w:t>
+      </w:r>
+      <w:proofErr w:type="spellEnd"/>
+      <w:r>
+        <w:rPr>
+          <w:sz w:val="28"/>
+          <w:szCs w:val="28"/>
+          <w:lang w:val="uk-UA"/>
+        </w:rPr>
+        <w:t xml:space="preserve"> a </w:t>
+      </w:r>
+      <w:proofErr w:type="spellStart"/>
+      <w:r>
+        <w:rPr>
+          <w:sz w:val="28"/>
+          <w:szCs w:val="28"/>
+          <w:lang w:val="uk-UA"/>
+        </w:rPr>
+        <w:t>computer</w:t>
+      </w:r>
+      <w:proofErr w:type="spellEnd"/>
+      <w:r>
+        <w:rPr>
+          <w:sz w:val="28"/>
+          <w:szCs w:val="28"/>
+          <w:lang w:val="uk-UA"/>
+        </w:rPr>
+        <w:t xml:space="preserve"> </w:t>
+      </w:r>
+      <w:proofErr w:type="spellStart"/>
+      <w:r>
+        <w:rPr>
+          <w:sz w:val="28"/>
+          <w:szCs w:val="28"/>
+          <w:lang w:val="uk-UA"/>
+        </w:rPr>
+        <w:t>program</w:t>
+      </w:r>
+      <w:proofErr w:type="spellEnd"/>
+      <w:r>
+        <w:rPr>
+          <w:sz w:val="28"/>
+          <w:szCs w:val="28"/>
+          <w:lang w:val="uk-UA"/>
+        </w:rPr>
+        <w:t xml:space="preserve"> </w:t>
+      </w:r>
+      <w:proofErr w:type="spellStart"/>
+      <w:r>
+        <w:rPr>
+          <w:sz w:val="28"/>
+          <w:szCs w:val="28"/>
+          <w:lang w:val="uk-UA"/>
+        </w:rPr>
+        <w:t>or</w:t>
+      </w:r>
+      <w:proofErr w:type="spellEnd"/>
+      <w:r>
+        <w:rPr>
+          <w:sz w:val="28"/>
+          <w:szCs w:val="28"/>
+          <w:lang w:val="uk-UA"/>
+        </w:rPr>
+        <w:t xml:space="preserve"> </w:t>
+      </w:r>
+      <w:proofErr w:type="spellStart"/>
+      <w:r>
+        <w:rPr>
+          <w:sz w:val="28"/>
+          <w:szCs w:val="28"/>
+          <w:lang w:val="uk-UA"/>
+        </w:rPr>
+        <w:t>processor</w:t>
+      </w:r>
+      <w:proofErr w:type="spellEnd"/>
+      <w:r>
+        <w:rPr>
+          <w:sz w:val="28"/>
+          <w:szCs w:val="28"/>
+          <w:lang w:val="uk-UA"/>
+        </w:rPr>
+        <w:t xml:space="preserve"> </w:t>
+      </w:r>
+      <w:proofErr w:type="spellStart"/>
+      <w:r>
+        <w:rPr>
+          <w:sz w:val="28"/>
+          <w:szCs w:val="28"/>
+          <w:lang w:val="uk-UA"/>
+        </w:rPr>
+        <w:t>hardware</w:t>
+      </w:r>
+      <w:proofErr w:type="spellEnd"/>
+      <w:r>
+        <w:rPr>
+          <w:sz w:val="28"/>
+          <w:szCs w:val="28"/>
+          <w:lang w:val="uk-UA"/>
+        </w:rPr>
+        <w:t xml:space="preserve"> </w:t>
+      </w:r>
+      <w:proofErr w:type="spellStart"/>
+      <w:r>
+        <w:rPr>
+          <w:sz w:val="28"/>
+          <w:szCs w:val="28"/>
+          <w:lang w:val="uk-UA"/>
+        </w:rPr>
+        <w:t>that</w:t>
+      </w:r>
+      <w:proofErr w:type="spellEnd"/>
+      <w:r>
+        <w:rPr>
+          <w:sz w:val="28"/>
+          <w:szCs w:val="28"/>
+          <w:lang w:val="uk-UA"/>
+        </w:rPr>
+        <w:t xml:space="preserve"> </w:t>
+      </w:r>
+      <w:proofErr w:type="spellStart"/>
+      <w:r>
+        <w:rPr>
+          <w:sz w:val="28"/>
+          <w:szCs w:val="28"/>
+          <w:lang w:val="uk-UA"/>
+        </w:rPr>
+        <w:t>provides</w:t>
+      </w:r>
+      <w:proofErr w:type="spellEnd"/>
+      <w:r>
+        <w:rPr>
+          <w:sz w:val="28"/>
+          <w:szCs w:val="28"/>
+          <w:lang w:val="uk-UA"/>
+        </w:rPr>
+        <w:t xml:space="preserve"> </w:t>
+      </w:r>
+      <w:proofErr w:type="spellStart"/>
+      <w:r>
+        <w:rPr>
+          <w:sz w:val="28"/>
+          <w:szCs w:val="28"/>
+          <w:lang w:val="uk-UA"/>
+        </w:rPr>
+        <w:t>simultaneous</w:t>
+      </w:r>
+      <w:proofErr w:type="spellEnd"/>
+      <w:r>
+        <w:rPr>
+          <w:sz w:val="28"/>
+          <w:szCs w:val="28"/>
+          <w:lang w:val="uk-UA"/>
+        </w:rPr>
+        <w:t xml:space="preserve"> </w:t>
+      </w:r>
+      <w:proofErr w:type="spellStart"/>
+      <w:r>
+        <w:rPr>
+          <w:sz w:val="28"/>
+          <w:szCs w:val="28"/>
+          <w:lang w:val="uk-UA"/>
+        </w:rPr>
+        <w:t>and</w:t>
+      </w:r>
+      <w:proofErr w:type="spellEnd"/>
+      <w:r>
+        <w:rPr>
+          <w:sz w:val="28"/>
+          <w:szCs w:val="28"/>
+          <w:lang w:val="uk-UA"/>
+        </w:rPr>
+        <w:t xml:space="preserve"> </w:t>
+      </w:r>
+      <w:proofErr w:type="spellStart"/>
+      <w:r>
+        <w:rPr>
+          <w:sz w:val="28"/>
+          <w:szCs w:val="28"/>
+          <w:lang w:val="uk-UA"/>
+        </w:rPr>
+        <w:t>parallel</w:t>
+      </w:r>
+      <w:proofErr w:type="spellEnd"/>
+      <w:r>
+        <w:rPr>
+          <w:sz w:val="28"/>
+          <w:szCs w:val="28"/>
+          <w:lang w:val="uk-UA"/>
+        </w:rPr>
+        <w:t xml:space="preserve"> </w:t>
+      </w:r>
+      <w:proofErr w:type="spellStart"/>
+      <w:r>
+        <w:rPr>
+          <w:sz w:val="28"/>
+          <w:szCs w:val="28"/>
+          <w:lang w:val="uk-UA"/>
+        </w:rPr>
+        <w:t>execution</w:t>
+      </w:r>
+      <w:proofErr w:type="spellEnd"/>
+      <w:r>
+        <w:rPr>
+          <w:sz w:val="28"/>
+          <w:szCs w:val="28"/>
+          <w:lang w:val="uk-UA"/>
+        </w:rPr>
+        <w:t xml:space="preserve"> </w:t>
+      </w:r>
+      <w:proofErr w:type="spellStart"/>
+      <w:r>
+        <w:rPr>
+          <w:sz w:val="28"/>
+          <w:szCs w:val="28"/>
+          <w:lang w:val="uk-UA"/>
+        </w:rPr>
+        <w:t>of</w:t>
+      </w:r>
+      <w:proofErr w:type="spellEnd"/>
+      <w:r>
+        <w:rPr>
+          <w:sz w:val="28"/>
+          <w:szCs w:val="28"/>
+          <w:lang w:val="uk-UA"/>
+        </w:rPr>
+        <w:t xml:space="preserve"> </w:t>
+      </w:r>
+      <w:proofErr w:type="spellStart"/>
+      <w:r>
+        <w:rPr>
+          <w:sz w:val="28"/>
+          <w:szCs w:val="28"/>
+          <w:lang w:val="uk-UA"/>
+        </w:rPr>
+        <w:t>several</w:t>
+      </w:r>
+      <w:proofErr w:type="spellEnd"/>
+      <w:r>
+        <w:rPr>
+          <w:sz w:val="28"/>
+          <w:szCs w:val="28"/>
+          <w:lang w:val="uk-UA"/>
+        </w:rPr>
+        <w:t xml:space="preserve"> </w:t>
+      </w:r>
+      <w:proofErr w:type="spellStart"/>
+      <w:r>
+        <w:rPr>
+          <w:sz w:val="28"/>
+          <w:szCs w:val="28"/>
+          <w:lang w:val="uk-UA"/>
+        </w:rPr>
+        <w:t>virtual</w:t>
+      </w:r>
+      <w:proofErr w:type="spellEnd"/>
+      <w:r>
+        <w:rPr>
+          <w:sz w:val="28"/>
+          <w:szCs w:val="28"/>
+          <w:lang w:val="uk-UA"/>
+        </w:rPr>
+        <w:t xml:space="preserve"> </w:t>
+      </w:r>
+      <w:proofErr w:type="spellStart"/>
+      <w:r>
+        <w:rPr>
+          <w:sz w:val="28"/>
+          <w:szCs w:val="28"/>
+          <w:lang w:val="uk-UA"/>
+        </w:rPr>
+        <w:t>machines</w:t>
+      </w:r>
+      <w:proofErr w:type="spellEnd"/>
+      <w:r>
+        <w:rPr>
+          <w:sz w:val="28"/>
+          <w:szCs w:val="28"/>
+          <w:lang w:val="uk-UA"/>
+        </w:rPr>
+        <w:t xml:space="preserve">, </w:t>
+      </w:r>
+      <w:proofErr w:type="spellStart"/>
+      <w:r>
+        <w:rPr>
+          <w:sz w:val="28"/>
+          <w:szCs w:val="28"/>
+          <w:lang w:val="uk-UA"/>
+        </w:rPr>
+        <w:t>each</w:t>
+      </w:r>
+      <w:proofErr w:type="spellEnd"/>
+      <w:r>
+        <w:rPr>
+          <w:sz w:val="28"/>
+          <w:szCs w:val="28"/>
+          <w:lang w:val="uk-UA"/>
+        </w:rPr>
+        <w:t xml:space="preserve"> </w:t>
+      </w:r>
+      <w:proofErr w:type="spellStart"/>
+      <w:r>
+        <w:rPr>
+          <w:sz w:val="28"/>
+          <w:szCs w:val="28"/>
+          <w:lang w:val="uk-UA"/>
+        </w:rPr>
+        <w:t>of</w:t>
+      </w:r>
+      <w:proofErr w:type="spellEnd"/>
+      <w:r>
+        <w:rPr>
+          <w:sz w:val="28"/>
+          <w:szCs w:val="28"/>
+          <w:lang w:val="uk-UA"/>
+        </w:rPr>
+        <w:t xml:space="preserve"> </w:t>
+      </w:r>
+      <w:proofErr w:type="spellStart"/>
+      <w:r>
+        <w:rPr>
+          <w:sz w:val="28"/>
+          <w:szCs w:val="28"/>
+          <w:lang w:val="uk-UA"/>
+        </w:rPr>
+        <w:t>which</w:t>
+      </w:r>
+      <w:proofErr w:type="spellEnd"/>
+      <w:r>
+        <w:rPr>
+          <w:sz w:val="28"/>
+          <w:szCs w:val="28"/>
+          <w:lang w:val="uk-UA"/>
+        </w:rPr>
+        <w:t xml:space="preserve"> </w:t>
+      </w:r>
+      <w:proofErr w:type="spellStart"/>
+      <w:r>
+        <w:rPr>
+          <w:sz w:val="28"/>
+          <w:szCs w:val="28"/>
+          <w:lang w:val="uk-UA"/>
+        </w:rPr>
+        <w:t>runs</w:t>
+      </w:r>
+      <w:proofErr w:type="spellEnd"/>
+      <w:r>
+        <w:rPr>
+          <w:sz w:val="28"/>
+          <w:szCs w:val="28"/>
+          <w:lang w:val="uk-UA"/>
+        </w:rPr>
+        <w:t xml:space="preserve"> </w:t>
+      </w:r>
+      <w:proofErr w:type="spellStart"/>
+      <w:r>
+        <w:rPr>
+          <w:sz w:val="28"/>
+          <w:szCs w:val="28"/>
+          <w:lang w:val="uk-UA"/>
+        </w:rPr>
+        <w:t>its</w:t>
+      </w:r>
+      <w:proofErr w:type="spellEnd"/>
+      <w:r>
+        <w:rPr>
+          <w:sz w:val="28"/>
+          <w:szCs w:val="28"/>
+          <w:lang w:val="uk-UA"/>
+        </w:rPr>
+        <w:t xml:space="preserve"> </w:t>
+      </w:r>
+      <w:proofErr w:type="spellStart"/>
+      <w:r>
+        <w:rPr>
+          <w:sz w:val="28"/>
+          <w:szCs w:val="28"/>
+          <w:lang w:val="uk-UA"/>
+        </w:rPr>
+        <w:t>own</w:t>
+      </w:r>
+      <w:proofErr w:type="spellEnd"/>
+      <w:r>
+        <w:rPr>
+          <w:sz w:val="28"/>
+          <w:szCs w:val="28"/>
+          <w:lang w:val="uk-UA"/>
+        </w:rPr>
+        <w:t xml:space="preserve"> </w:t>
+      </w:r>
+      <w:proofErr w:type="spellStart"/>
+      <w:r>
+        <w:rPr>
+          <w:sz w:val="28"/>
+          <w:szCs w:val="28"/>
+          <w:lang w:val="uk-UA"/>
+        </w:rPr>
+        <w:t>operating</w:t>
+      </w:r>
+      <w:proofErr w:type="spellEnd"/>
+      <w:r>
+        <w:rPr>
+          <w:sz w:val="28"/>
+          <w:szCs w:val="28"/>
+          <w:lang w:val="uk-UA"/>
+        </w:rPr>
+        <w:t xml:space="preserve"> </w:t>
+      </w:r>
+      <w:proofErr w:type="spellStart"/>
+      <w:r>
+        <w:rPr>
+          <w:sz w:val="28"/>
+          <w:szCs w:val="28"/>
+          <w:lang w:val="uk-UA"/>
+        </w:rPr>
+        <w:t>system</w:t>
+      </w:r>
+      <w:proofErr w:type="spellEnd"/>
+      <w:r>
+        <w:rPr>
+          <w:sz w:val="28"/>
+          <w:szCs w:val="28"/>
+          <w:lang w:val="uk-UA"/>
+        </w:rPr>
+        <w:t xml:space="preserve">, </w:t>
+      </w:r>
+      <w:proofErr w:type="spellStart"/>
+      <w:r>
+        <w:rPr>
+          <w:sz w:val="28"/>
+          <w:szCs w:val="28"/>
+          <w:lang w:val="uk-UA"/>
+        </w:rPr>
+        <w:t>on</w:t>
+      </w:r>
+      <w:proofErr w:type="spellEnd"/>
+      <w:r>
+        <w:rPr>
+          <w:sz w:val="28"/>
+          <w:szCs w:val="28"/>
+          <w:lang w:val="uk-UA"/>
+        </w:rPr>
+        <w:t xml:space="preserve"> </w:t>
+      </w:r>
+      <w:proofErr w:type="spellStart"/>
+      <w:r>
+        <w:rPr>
+          <w:sz w:val="28"/>
+          <w:szCs w:val="28"/>
+          <w:lang w:val="uk-UA"/>
+        </w:rPr>
+        <w:t>one</w:t>
+      </w:r>
+      <w:proofErr w:type="spellEnd"/>
+      <w:r>
+        <w:rPr>
+          <w:sz w:val="28"/>
+          <w:szCs w:val="28"/>
+          <w:lang w:val="uk-UA"/>
+        </w:rPr>
+        <w:t xml:space="preserve"> </w:t>
+      </w:r>
+      <w:proofErr w:type="spellStart"/>
+      <w:r>
+        <w:rPr>
+          <w:sz w:val="28"/>
+          <w:szCs w:val="28"/>
+          <w:lang w:val="uk-UA"/>
+        </w:rPr>
+        <w:t>physical</w:t>
+      </w:r>
+      <w:proofErr w:type="spellEnd"/>
+      <w:r>
+        <w:rPr>
+          <w:sz w:val="28"/>
+          <w:szCs w:val="28"/>
+          <w:lang w:val="uk-UA"/>
+        </w:rPr>
+        <w:t xml:space="preserve"> </w:t>
+      </w:r>
+      <w:proofErr w:type="spellStart"/>
+      <w:r>
+        <w:rPr>
+          <w:sz w:val="28"/>
+          <w:szCs w:val="28"/>
+          <w:lang w:val="uk-UA"/>
+        </w:rPr>
+        <w:t>computer</w:t>
+      </w:r>
       <w:bookmarkStart w:id="1" w:name="_GoBack"/>
       <w:bookmarkEnd w:id="1"/>
+      <w:proofErr w:type="spellEnd"/>
+    </w:p>
+    <w:p>
+      <w:pPr>
+        <w:pStyle w:val="aa"/>
+        <w:ind w:left="1080"/>
+        <w:jc w:val="both"/>
+        <w:rPr>
+          <w:sz w:val="28"/>
+          <w:szCs w:val="28"/>
+          <w:lang w:val="uk-UA"/>
+        </w:rPr>
+      </w:pPr>
+      <w:proofErr w:type="spellStart"/>
+      <w:r>
+        <w:rPr>
+          <w:sz w:val="28"/>
+          <w:szCs w:val="28"/>
+          <w:lang w:val="uk-UA"/>
+        </w:rPr>
+        <w:t>Offline</w:t>
+      </w:r>
+      <w:proofErr w:type="spellEnd"/>
+      <w:r>
+        <w:rPr>
+          <w:sz w:val="28"/>
+          <w:szCs w:val="28"/>
+          <w:lang w:val="uk-UA"/>
+        </w:rPr>
+        <w:t xml:space="preserve"> </w:t>
+      </w:r>
+      <w:proofErr w:type="spellStart"/>
+      <w:r>
+        <w:rPr>
+          <w:sz w:val="28"/>
+          <w:szCs w:val="28"/>
+          <w:lang w:val="uk-UA"/>
+        </w:rPr>
+        <w:t>hypervisor</w:t>
+      </w:r>
+      <w:proofErr w:type="spellEnd"/>
+      <w:r>
+        <w:rPr>
+          <w:sz w:val="28"/>
+          <w:szCs w:val="28"/>
+          <w:lang w:val="uk-UA"/>
+        </w:rPr>
+        <w:t xml:space="preserve"> : A </w:t>
+      </w:r>
+      <w:proofErr w:type="spellStart"/>
+      <w:r>
+        <w:rPr>
+          <w:sz w:val="28"/>
+          <w:szCs w:val="28"/>
+          <w:lang w:val="uk-UA"/>
+        </w:rPr>
+        <w:t>standalone</w:t>
+      </w:r>
+      <w:proofErr w:type="spellEnd"/>
+      <w:r>
+        <w:rPr>
+          <w:sz w:val="28"/>
+          <w:szCs w:val="28"/>
+          <w:lang w:val="uk-UA"/>
+        </w:rPr>
+        <w:t xml:space="preserve"> </w:t>
+      </w:r>
+      <w:proofErr w:type="spellStart"/>
+      <w:r>
+        <w:rPr>
+          <w:sz w:val="28"/>
+          <w:szCs w:val="28"/>
+          <w:lang w:val="uk-UA"/>
+        </w:rPr>
+        <w:t>hypervisor</w:t>
+      </w:r>
+      <w:proofErr w:type="spellEnd"/>
+      <w:r>
+        <w:rPr>
+          <w:sz w:val="28"/>
+          <w:szCs w:val="28"/>
+          <w:lang w:val="uk-UA"/>
+        </w:rPr>
+        <w:t xml:space="preserve"> </w:t>
+      </w:r>
+      <w:proofErr w:type="spellStart"/>
+      <w:r>
+        <w:rPr>
+          <w:sz w:val="28"/>
+          <w:szCs w:val="28"/>
+          <w:lang w:val="uk-UA"/>
+        </w:rPr>
+        <w:t>is</w:t>
+      </w:r>
+      <w:proofErr w:type="spellEnd"/>
+      <w:r>
+        <w:rPr>
+          <w:sz w:val="28"/>
+          <w:szCs w:val="28"/>
+          <w:lang w:val="uk-UA"/>
+        </w:rPr>
+        <w:t xml:space="preserve"> </w:t>
+      </w:r>
+      <w:proofErr w:type="spellStart"/>
+      <w:r>
+        <w:rPr>
+          <w:sz w:val="28"/>
+          <w:szCs w:val="28"/>
+          <w:lang w:val="uk-UA"/>
+        </w:rPr>
+        <w:t>booted</w:t>
+      </w:r>
+      <w:proofErr w:type="spellEnd"/>
+      <w:r>
+        <w:rPr>
+          <w:sz w:val="28"/>
+          <w:szCs w:val="28"/>
+          <w:lang w:val="uk-UA"/>
+        </w:rPr>
+        <w:t xml:space="preserve"> </w:t>
+      </w:r>
+      <w:proofErr w:type="spellStart"/>
+      <w:r>
+        <w:rPr>
+          <w:sz w:val="28"/>
+          <w:szCs w:val="28"/>
+          <w:lang w:val="uk-UA"/>
+        </w:rPr>
+        <w:t>with</w:t>
+      </w:r>
+      <w:proofErr w:type="spellEnd"/>
+      <w:r>
+        <w:rPr>
+          <w:sz w:val="28"/>
+          <w:szCs w:val="28"/>
+          <w:lang w:val="uk-UA"/>
+        </w:rPr>
+        <w:t xml:space="preserve"> a </w:t>
+      </w:r>
+      <w:proofErr w:type="spellStart"/>
+      <w:r>
+        <w:rPr>
+          <w:sz w:val="28"/>
+          <w:szCs w:val="28"/>
+          <w:lang w:val="uk-UA"/>
+        </w:rPr>
+        <w:t>bootloader</w:t>
+      </w:r>
+      <w:proofErr w:type="spellEnd"/>
+      <w:r>
+        <w:rPr>
+          <w:sz w:val="28"/>
+          <w:szCs w:val="28"/>
+          <w:lang w:val="uk-UA"/>
+        </w:rPr>
+        <w:t xml:space="preserve"> </w:t>
+      </w:r>
+      <w:proofErr w:type="spellStart"/>
+      <w:r>
+        <w:rPr>
+          <w:sz w:val="28"/>
+          <w:szCs w:val="28"/>
+          <w:lang w:val="uk-UA"/>
+        </w:rPr>
+        <w:t>or</w:t>
+      </w:r>
+      <w:proofErr w:type="spellEnd"/>
+      <w:r>
+        <w:rPr>
+          <w:sz w:val="28"/>
+          <w:szCs w:val="28"/>
+          <w:lang w:val="uk-UA"/>
+        </w:rPr>
+        <w:t xml:space="preserve"> </w:t>
+      </w:r>
+      <w:proofErr w:type="spellStart"/>
+      <w:r>
+        <w:rPr>
+          <w:sz w:val="28"/>
+          <w:szCs w:val="28"/>
+          <w:lang w:val="uk-UA"/>
+        </w:rPr>
+        <w:t>firmware</w:t>
+      </w:r>
+      <w:proofErr w:type="spellEnd"/>
+      <w:r>
+        <w:rPr>
+          <w:sz w:val="28"/>
+          <w:szCs w:val="28"/>
+          <w:lang w:val="uk-UA"/>
+        </w:rPr>
+        <w:t xml:space="preserve">, </w:t>
+      </w:r>
+      <w:proofErr w:type="spellStart"/>
+      <w:r>
+        <w:rPr>
+          <w:sz w:val="28"/>
+          <w:szCs w:val="28"/>
+          <w:lang w:val="uk-UA"/>
+        </w:rPr>
+        <w:t>and</w:t>
+      </w:r>
+      <w:proofErr w:type="spellEnd"/>
+      <w:r>
+        <w:rPr>
+          <w:sz w:val="28"/>
+          <w:szCs w:val="28"/>
+          <w:lang w:val="uk-UA"/>
+        </w:rPr>
+        <w:t xml:space="preserve"> </w:t>
+      </w:r>
+      <w:proofErr w:type="spellStart"/>
+      <w:r>
+        <w:rPr>
+          <w:sz w:val="28"/>
+          <w:szCs w:val="28"/>
+          <w:lang w:val="uk-UA"/>
+        </w:rPr>
+        <w:t>runs</w:t>
+      </w:r>
+      <w:proofErr w:type="spellEnd"/>
+      <w:r>
+        <w:rPr>
+          <w:sz w:val="28"/>
+          <w:szCs w:val="28"/>
+          <w:lang w:val="uk-UA"/>
+        </w:rPr>
+        <w:t xml:space="preserve"> </w:t>
+      </w:r>
+      <w:proofErr w:type="spellStart"/>
+      <w:r>
+        <w:rPr>
+          <w:sz w:val="28"/>
+          <w:szCs w:val="28"/>
+          <w:lang w:val="uk-UA"/>
+        </w:rPr>
+        <w:t>configured</w:t>
+      </w:r>
+      <w:proofErr w:type="spellEnd"/>
+      <w:r>
+        <w:rPr>
+          <w:sz w:val="28"/>
+          <w:szCs w:val="28"/>
+          <w:lang w:val="uk-UA"/>
+        </w:rPr>
+        <w:t xml:space="preserve"> </w:t>
+      </w:r>
+      <w:proofErr w:type="spellStart"/>
+      <w:r>
+        <w:rPr>
+          <w:sz w:val="28"/>
+          <w:szCs w:val="28"/>
+          <w:lang w:val="uk-UA"/>
+        </w:rPr>
+        <w:t>operating</w:t>
+      </w:r>
+      <w:proofErr w:type="spellEnd"/>
+      <w:r>
+        <w:rPr>
+          <w:sz w:val="28"/>
+          <w:szCs w:val="28"/>
+          <w:lang w:val="uk-UA"/>
+        </w:rPr>
+        <w:t xml:space="preserve"> </w:t>
+      </w:r>
+      <w:proofErr w:type="spellStart"/>
+      <w:r>
+        <w:rPr>
+          <w:sz w:val="28"/>
+          <w:szCs w:val="28"/>
+          <w:lang w:val="uk-UA"/>
+        </w:rPr>
+        <w:t>systems</w:t>
+      </w:r>
+      <w:proofErr w:type="spellEnd"/>
+      <w:r>
+        <w:rPr>
+          <w:sz w:val="28"/>
+          <w:szCs w:val="28"/>
+          <w:lang w:val="uk-UA"/>
+        </w:rPr>
+        <w:t xml:space="preserve"> </w:t>
+      </w:r>
+      <w:proofErr w:type="spellStart"/>
+      <w:r>
+        <w:rPr>
+          <w:sz w:val="28"/>
+          <w:szCs w:val="28"/>
+          <w:lang w:val="uk-UA"/>
+        </w:rPr>
+        <w:t>in</w:t>
+      </w:r>
+      <w:proofErr w:type="spellEnd"/>
+      <w:r>
+        <w:rPr>
+          <w:sz w:val="28"/>
+          <w:szCs w:val="28"/>
+          <w:lang w:val="uk-UA"/>
+        </w:rPr>
+        <w:t xml:space="preserve"> </w:t>
+      </w:r>
+      <w:proofErr w:type="spellStart"/>
+      <w:r>
+        <w:rPr>
+          <w:sz w:val="28"/>
+          <w:szCs w:val="28"/>
+          <w:lang w:val="uk-UA"/>
+        </w:rPr>
+        <w:t>separate</w:t>
+      </w:r>
+      <w:proofErr w:type="spellEnd"/>
+      <w:r>
+        <w:rPr>
+          <w:sz w:val="28"/>
+          <w:szCs w:val="28"/>
+          <w:lang w:val="uk-UA"/>
+        </w:rPr>
+        <w:t xml:space="preserve"> </w:t>
+      </w:r>
+      <w:proofErr w:type="spellStart"/>
+      <w:r>
+        <w:rPr>
+          <w:sz w:val="28"/>
+          <w:szCs w:val="28"/>
+          <w:lang w:val="uk-UA"/>
+        </w:rPr>
+        <w:t>virtual</w:t>
+      </w:r>
+      <w:proofErr w:type="spellEnd"/>
+      <w:r>
+        <w:rPr>
+          <w:sz w:val="28"/>
+          <w:szCs w:val="28"/>
+          <w:lang w:val="uk-UA"/>
+        </w:rPr>
+        <w:t xml:space="preserve"> </w:t>
+      </w:r>
+      <w:proofErr w:type="spellStart"/>
+      <w:r>
+        <w:rPr>
+          <w:sz w:val="28"/>
+          <w:szCs w:val="28"/>
+          <w:lang w:val="uk-UA"/>
+        </w:rPr>
+        <w:t>machines</w:t>
+      </w:r>
+      <w:proofErr w:type="spellEnd"/>
+      <w:r>
+        <w:rPr>
+          <w:sz w:val="28"/>
+          <w:szCs w:val="28"/>
+          <w:lang w:val="uk-UA"/>
+        </w:rPr>
+        <w:t>.</w:t>
+      </w:r>
+    </w:p>
+    <w:p>
+      <w:pPr>
+        <w:pStyle w:val="aa"/>
+        <w:ind w:left="1080"/>
+        <w:jc w:val="both"/>
+        <w:rPr>
+          <w:sz w:val="28"/>
+          <w:szCs w:val="28"/>
+          <w:lang w:val="uk-UA"/>
+        </w:rPr>
+      </w:pPr>
+    </w:p>
+    <w:p>
+      <w:pPr>
+        <w:pStyle w:val="aa"/>
+        <w:ind w:left="1080"/>
+        <w:jc w:val="both"/>
+        <w:rPr>
+          <w:sz w:val="28"/>
+          <w:szCs w:val="28"/>
+          <w:lang w:val="uk-UA"/>
+        </w:rPr>
+      </w:pPr>
+      <w:proofErr w:type="spellStart"/>
+      <w:r>
+        <w:rPr>
+          <w:sz w:val="28"/>
+          <w:szCs w:val="28"/>
+          <w:lang w:val="uk-UA"/>
+        </w:rPr>
+        <w:lastRenderedPageBreak/>
+        <w:t>Based</w:t>
+      </w:r>
+      <w:proofErr w:type="spellEnd"/>
+      <w:r>
+        <w:rPr>
+          <w:sz w:val="28"/>
+          <w:szCs w:val="28"/>
+          <w:lang w:val="uk-UA"/>
+        </w:rPr>
+        <w:t xml:space="preserve"> </w:t>
+      </w:r>
+      <w:proofErr w:type="spellStart"/>
+      <w:r>
+        <w:rPr>
+          <w:sz w:val="28"/>
+          <w:szCs w:val="28"/>
+          <w:lang w:val="uk-UA"/>
+        </w:rPr>
+        <w:t>on</w:t>
+      </w:r>
+      <w:proofErr w:type="spellEnd"/>
+      <w:r>
+        <w:rPr>
+          <w:sz w:val="28"/>
+          <w:szCs w:val="28"/>
+          <w:lang w:val="uk-UA"/>
+        </w:rPr>
+        <w:t xml:space="preserve"> </w:t>
+      </w:r>
+      <w:proofErr w:type="spellStart"/>
+      <w:r>
+        <w:rPr>
+          <w:sz w:val="28"/>
+          <w:szCs w:val="28"/>
+          <w:lang w:val="uk-UA"/>
+        </w:rPr>
+        <w:t>the</w:t>
+      </w:r>
+      <w:proofErr w:type="spellEnd"/>
+      <w:r>
+        <w:rPr>
+          <w:sz w:val="28"/>
+          <w:szCs w:val="28"/>
+          <w:lang w:val="uk-UA"/>
+        </w:rPr>
+        <w:t xml:space="preserve"> </w:t>
+      </w:r>
+      <w:proofErr w:type="spellStart"/>
+      <w:r>
+        <w:rPr>
+          <w:sz w:val="28"/>
+          <w:szCs w:val="28"/>
+          <w:lang w:val="uk-UA"/>
+        </w:rPr>
+        <w:t>underlying</w:t>
+      </w:r>
+      <w:proofErr w:type="spellEnd"/>
+      <w:r>
+        <w:rPr>
+          <w:sz w:val="28"/>
+          <w:szCs w:val="28"/>
+          <w:lang w:val="uk-UA"/>
+        </w:rPr>
+        <w:t xml:space="preserve"> OS:</w:t>
+      </w:r>
+      <w:proofErr w:type="spellStart"/>
+      <w:r>
+        <w:rPr>
+          <w:sz w:val="28"/>
+          <w:szCs w:val="28"/>
+          <w:lang w:val="uk-UA"/>
+        </w:rPr>
+        <w:t>This</w:t>
+      </w:r>
+      <w:proofErr w:type="spellEnd"/>
+      <w:r>
+        <w:rPr>
+          <w:sz w:val="28"/>
+          <w:szCs w:val="28"/>
+          <w:lang w:val="uk-UA"/>
+        </w:rPr>
+        <w:t xml:space="preserve"> </w:t>
+      </w:r>
+      <w:proofErr w:type="spellStart"/>
+      <w:r>
+        <w:rPr>
+          <w:sz w:val="28"/>
+          <w:szCs w:val="28"/>
+          <w:lang w:val="uk-UA"/>
+        </w:rPr>
+        <w:t>is</w:t>
+      </w:r>
+      <w:proofErr w:type="spellEnd"/>
+      <w:r>
+        <w:rPr>
+          <w:sz w:val="28"/>
+          <w:szCs w:val="28"/>
+          <w:lang w:val="uk-UA"/>
+        </w:rPr>
+        <w:t xml:space="preserve"> a </w:t>
+      </w:r>
+      <w:proofErr w:type="spellStart"/>
+      <w:r>
+        <w:rPr>
+          <w:sz w:val="28"/>
+          <w:szCs w:val="28"/>
+          <w:lang w:val="uk-UA"/>
+        </w:rPr>
+        <w:t>component</w:t>
+      </w:r>
+      <w:proofErr w:type="spellEnd"/>
+      <w:r>
+        <w:rPr>
+          <w:sz w:val="28"/>
+          <w:szCs w:val="28"/>
+          <w:lang w:val="uk-UA"/>
+        </w:rPr>
+        <w:t xml:space="preserve"> </w:t>
+      </w:r>
+      <w:proofErr w:type="spellStart"/>
+      <w:r>
+        <w:rPr>
+          <w:sz w:val="28"/>
+          <w:szCs w:val="28"/>
+          <w:lang w:val="uk-UA"/>
+        </w:rPr>
+        <w:t>that</w:t>
+      </w:r>
+      <w:proofErr w:type="spellEnd"/>
+      <w:r>
+        <w:rPr>
+          <w:sz w:val="28"/>
+          <w:szCs w:val="28"/>
+          <w:lang w:val="uk-UA"/>
+        </w:rPr>
+        <w:t xml:space="preserve"> </w:t>
+      </w:r>
+      <w:proofErr w:type="spellStart"/>
+      <w:r>
+        <w:rPr>
+          <w:sz w:val="28"/>
+          <w:szCs w:val="28"/>
+          <w:lang w:val="uk-UA"/>
+        </w:rPr>
+        <w:t>runs</w:t>
+      </w:r>
+      <w:proofErr w:type="spellEnd"/>
+      <w:r>
+        <w:rPr>
+          <w:sz w:val="28"/>
+          <w:szCs w:val="28"/>
+          <w:lang w:val="uk-UA"/>
+        </w:rPr>
+        <w:t xml:space="preserve"> </w:t>
+      </w:r>
+      <w:proofErr w:type="spellStart"/>
+      <w:r>
+        <w:rPr>
+          <w:sz w:val="28"/>
+          <w:szCs w:val="28"/>
+          <w:lang w:val="uk-UA"/>
+        </w:rPr>
+        <w:t>in</w:t>
+      </w:r>
+      <w:proofErr w:type="spellEnd"/>
+      <w:r>
+        <w:rPr>
+          <w:sz w:val="28"/>
+          <w:szCs w:val="28"/>
+          <w:lang w:val="uk-UA"/>
+        </w:rPr>
+        <w:t xml:space="preserve"> </w:t>
+      </w:r>
+      <w:proofErr w:type="spellStart"/>
+      <w:r>
+        <w:rPr>
+          <w:sz w:val="28"/>
+          <w:szCs w:val="28"/>
+          <w:lang w:val="uk-UA"/>
+        </w:rPr>
+        <w:t>the</w:t>
+      </w:r>
+      <w:proofErr w:type="spellEnd"/>
+      <w:r>
+        <w:rPr>
+          <w:sz w:val="28"/>
+          <w:szCs w:val="28"/>
+          <w:lang w:val="uk-UA"/>
+        </w:rPr>
+        <w:t xml:space="preserve"> </w:t>
+      </w:r>
+      <w:proofErr w:type="spellStart"/>
+      <w:r>
+        <w:rPr>
+          <w:sz w:val="28"/>
+          <w:szCs w:val="28"/>
+          <w:lang w:val="uk-UA"/>
+        </w:rPr>
+        <w:t>same</w:t>
+      </w:r>
+      <w:proofErr w:type="spellEnd"/>
+      <w:r>
+        <w:rPr>
+          <w:sz w:val="28"/>
+          <w:szCs w:val="28"/>
+          <w:lang w:val="uk-UA"/>
+        </w:rPr>
+        <w:t xml:space="preserve"> </w:t>
+      </w:r>
+      <w:proofErr w:type="spellStart"/>
+      <w:r>
+        <w:rPr>
+          <w:sz w:val="28"/>
+          <w:szCs w:val="28"/>
+          <w:lang w:val="uk-UA"/>
+        </w:rPr>
+        <w:t>ring</w:t>
+      </w:r>
+      <w:proofErr w:type="spellEnd"/>
+      <w:r>
+        <w:rPr>
+          <w:sz w:val="28"/>
+          <w:szCs w:val="28"/>
+          <w:lang w:val="uk-UA"/>
+        </w:rPr>
+        <w:t xml:space="preserve"> </w:t>
+      </w:r>
+      <w:proofErr w:type="spellStart"/>
+      <w:r>
+        <w:rPr>
+          <w:sz w:val="28"/>
+          <w:szCs w:val="28"/>
+          <w:lang w:val="uk-UA"/>
+        </w:rPr>
+        <w:t>as</w:t>
+      </w:r>
+      <w:proofErr w:type="spellEnd"/>
+      <w:r>
+        <w:rPr>
+          <w:sz w:val="28"/>
+          <w:szCs w:val="28"/>
+          <w:lang w:val="uk-UA"/>
+        </w:rPr>
+        <w:t xml:space="preserve"> </w:t>
+      </w:r>
+      <w:proofErr w:type="spellStart"/>
+      <w:r>
+        <w:rPr>
+          <w:sz w:val="28"/>
+          <w:szCs w:val="28"/>
+          <w:lang w:val="uk-UA"/>
+        </w:rPr>
+        <w:t>the</w:t>
+      </w:r>
+      <w:proofErr w:type="spellEnd"/>
+      <w:r>
+        <w:rPr>
+          <w:sz w:val="28"/>
+          <w:szCs w:val="28"/>
+          <w:lang w:val="uk-UA"/>
+        </w:rPr>
+        <w:t xml:space="preserve"> </w:t>
+      </w:r>
+      <w:proofErr w:type="spellStart"/>
+      <w:r>
+        <w:rPr>
+          <w:sz w:val="28"/>
+          <w:szCs w:val="28"/>
+          <w:lang w:val="uk-UA"/>
+        </w:rPr>
+        <w:t>kernel</w:t>
+      </w:r>
+      <w:proofErr w:type="spellEnd"/>
+      <w:r>
+        <w:rPr>
+          <w:sz w:val="28"/>
+          <w:szCs w:val="28"/>
+          <w:lang w:val="uk-UA"/>
+        </w:rPr>
+        <w:t xml:space="preserve"> </w:t>
+      </w:r>
+      <w:proofErr w:type="spellStart"/>
+      <w:r>
+        <w:rPr>
+          <w:sz w:val="28"/>
+          <w:szCs w:val="28"/>
+          <w:lang w:val="uk-UA"/>
+        </w:rPr>
+        <w:t>of</w:t>
+      </w:r>
+      <w:proofErr w:type="spellEnd"/>
+      <w:r>
+        <w:rPr>
+          <w:sz w:val="28"/>
+          <w:szCs w:val="28"/>
+          <w:lang w:val="uk-UA"/>
+        </w:rPr>
+        <w:t xml:space="preserve"> </w:t>
+      </w:r>
+      <w:proofErr w:type="spellStart"/>
+      <w:r>
+        <w:rPr>
+          <w:sz w:val="28"/>
+          <w:szCs w:val="28"/>
+          <w:lang w:val="uk-UA"/>
+        </w:rPr>
+        <w:t>the</w:t>
+      </w:r>
+      <w:proofErr w:type="spellEnd"/>
+      <w:r>
+        <w:rPr>
+          <w:sz w:val="28"/>
+          <w:szCs w:val="28"/>
+          <w:lang w:val="uk-UA"/>
+        </w:rPr>
+        <w:t xml:space="preserve"> </w:t>
+      </w:r>
+      <w:proofErr w:type="spellStart"/>
+      <w:r>
+        <w:rPr>
+          <w:sz w:val="28"/>
+          <w:szCs w:val="28"/>
+          <w:lang w:val="uk-UA"/>
+        </w:rPr>
+        <w:t>underlying</w:t>
+      </w:r>
+      <w:proofErr w:type="spellEnd"/>
+      <w:r>
+        <w:rPr>
+          <w:sz w:val="28"/>
+          <w:szCs w:val="28"/>
+          <w:lang w:val="uk-UA"/>
+        </w:rPr>
+        <w:t xml:space="preserve"> OS. </w:t>
+      </w:r>
+      <w:proofErr w:type="spellStart"/>
+      <w:r>
+        <w:rPr>
+          <w:sz w:val="28"/>
+          <w:szCs w:val="28"/>
+          <w:lang w:val="uk-UA"/>
+        </w:rPr>
+        <w:t>The</w:t>
+      </w:r>
+      <w:proofErr w:type="spellEnd"/>
+      <w:r>
+        <w:rPr>
+          <w:sz w:val="28"/>
+          <w:szCs w:val="28"/>
+          <w:lang w:val="uk-UA"/>
+        </w:rPr>
+        <w:t xml:space="preserve"> </w:t>
+      </w:r>
+      <w:proofErr w:type="spellStart"/>
+      <w:r>
+        <w:rPr>
+          <w:sz w:val="28"/>
+          <w:szCs w:val="28"/>
+          <w:lang w:val="uk-UA"/>
+        </w:rPr>
+        <w:t>guest</w:t>
+      </w:r>
+      <w:proofErr w:type="spellEnd"/>
+      <w:r>
+        <w:rPr>
+          <w:sz w:val="28"/>
+          <w:szCs w:val="28"/>
+          <w:lang w:val="uk-UA"/>
+        </w:rPr>
+        <w:t xml:space="preserve"> </w:t>
+      </w:r>
+      <w:proofErr w:type="spellStart"/>
+      <w:r>
+        <w:rPr>
+          <w:sz w:val="28"/>
+          <w:szCs w:val="28"/>
+          <w:lang w:val="uk-UA"/>
+        </w:rPr>
+        <w:t>code</w:t>
+      </w:r>
+      <w:proofErr w:type="spellEnd"/>
+      <w:r>
+        <w:rPr>
+          <w:sz w:val="28"/>
+          <w:szCs w:val="28"/>
+          <w:lang w:val="uk-UA"/>
+        </w:rPr>
+        <w:t xml:space="preserve"> </w:t>
+      </w:r>
+      <w:proofErr w:type="spellStart"/>
+      <w:r>
+        <w:rPr>
+          <w:sz w:val="28"/>
+          <w:szCs w:val="28"/>
+          <w:lang w:val="uk-UA"/>
+        </w:rPr>
+        <w:t>can</w:t>
+      </w:r>
+      <w:proofErr w:type="spellEnd"/>
+      <w:r>
+        <w:rPr>
+          <w:sz w:val="28"/>
+          <w:szCs w:val="28"/>
+          <w:lang w:val="uk-UA"/>
+        </w:rPr>
+        <w:t xml:space="preserve"> </w:t>
+      </w:r>
+      <w:proofErr w:type="spellStart"/>
+      <w:r>
+        <w:rPr>
+          <w:sz w:val="28"/>
+          <w:szCs w:val="28"/>
+          <w:lang w:val="uk-UA"/>
+        </w:rPr>
+        <w:t>run</w:t>
+      </w:r>
+      <w:proofErr w:type="spellEnd"/>
+      <w:r>
+        <w:rPr>
+          <w:sz w:val="28"/>
+          <w:szCs w:val="28"/>
+          <w:lang w:val="uk-UA"/>
+        </w:rPr>
+        <w:t xml:space="preserve"> </w:t>
+      </w:r>
+      <w:proofErr w:type="spellStart"/>
+      <w:r>
+        <w:rPr>
+          <w:sz w:val="28"/>
+          <w:szCs w:val="28"/>
+          <w:lang w:val="uk-UA"/>
+        </w:rPr>
+        <w:t>directly</w:t>
+      </w:r>
+      <w:proofErr w:type="spellEnd"/>
+      <w:r>
+        <w:rPr>
+          <w:sz w:val="28"/>
+          <w:szCs w:val="28"/>
+          <w:lang w:val="uk-UA"/>
+        </w:rPr>
+        <w:t xml:space="preserve"> </w:t>
+      </w:r>
+      <w:proofErr w:type="spellStart"/>
+      <w:r>
+        <w:rPr>
+          <w:sz w:val="28"/>
+          <w:szCs w:val="28"/>
+          <w:lang w:val="uk-UA"/>
+        </w:rPr>
+        <w:t>on</w:t>
+      </w:r>
+      <w:proofErr w:type="spellEnd"/>
+      <w:r>
+        <w:rPr>
+          <w:sz w:val="28"/>
+          <w:szCs w:val="28"/>
+          <w:lang w:val="uk-UA"/>
+        </w:rPr>
+        <w:t xml:space="preserve"> </w:t>
+      </w:r>
+      <w:proofErr w:type="spellStart"/>
+      <w:r>
+        <w:rPr>
+          <w:sz w:val="28"/>
+          <w:szCs w:val="28"/>
+          <w:lang w:val="uk-UA"/>
+        </w:rPr>
+        <w:t>the</w:t>
+      </w:r>
+      <w:proofErr w:type="spellEnd"/>
+      <w:r>
+        <w:rPr>
+          <w:sz w:val="28"/>
+          <w:szCs w:val="28"/>
+          <w:lang w:val="uk-UA"/>
+        </w:rPr>
+        <w:t xml:space="preserve"> </w:t>
+      </w:r>
+      <w:proofErr w:type="spellStart"/>
+      <w:r>
+        <w:rPr>
+          <w:sz w:val="28"/>
+          <w:szCs w:val="28"/>
+          <w:lang w:val="uk-UA"/>
+        </w:rPr>
+        <w:t>physical</w:t>
+      </w:r>
+      <w:proofErr w:type="spellEnd"/>
+      <w:r>
+        <w:rPr>
+          <w:sz w:val="28"/>
+          <w:szCs w:val="28"/>
+          <w:lang w:val="uk-UA"/>
+        </w:rPr>
+        <w:t xml:space="preserve"> </w:t>
+      </w:r>
+      <w:proofErr w:type="spellStart"/>
+      <w:r>
+        <w:rPr>
+          <w:sz w:val="28"/>
+          <w:szCs w:val="28"/>
+          <w:lang w:val="uk-UA"/>
+        </w:rPr>
+        <w:t>processor</w:t>
+      </w:r>
+      <w:proofErr w:type="spellEnd"/>
+      <w:r>
+        <w:rPr>
+          <w:sz w:val="28"/>
+          <w:szCs w:val="28"/>
+          <w:lang w:val="uk-UA"/>
+        </w:rPr>
+        <w:t xml:space="preserve">, </w:t>
+      </w:r>
+      <w:proofErr w:type="spellStart"/>
+      <w:r>
+        <w:rPr>
+          <w:sz w:val="28"/>
+          <w:szCs w:val="28"/>
+          <w:lang w:val="uk-UA"/>
+        </w:rPr>
+        <w:t>but</w:t>
+      </w:r>
+      <w:proofErr w:type="spellEnd"/>
+      <w:r>
+        <w:rPr>
+          <w:sz w:val="28"/>
+          <w:szCs w:val="28"/>
+          <w:lang w:val="uk-UA"/>
+        </w:rPr>
+        <w:t xml:space="preserve"> </w:t>
+      </w:r>
+      <w:proofErr w:type="spellStart"/>
+      <w:r>
+        <w:rPr>
+          <w:sz w:val="28"/>
+          <w:szCs w:val="28"/>
+          <w:lang w:val="uk-UA"/>
+        </w:rPr>
+        <w:t>access</w:t>
+      </w:r>
+      <w:proofErr w:type="spellEnd"/>
+      <w:r>
+        <w:rPr>
+          <w:sz w:val="28"/>
+          <w:szCs w:val="28"/>
+          <w:lang w:val="uk-UA"/>
+        </w:rPr>
+        <w:t xml:space="preserve"> </w:t>
+      </w:r>
+      <w:proofErr w:type="spellStart"/>
+      <w:r>
+        <w:rPr>
+          <w:sz w:val="28"/>
+          <w:szCs w:val="28"/>
+          <w:lang w:val="uk-UA"/>
+        </w:rPr>
+        <w:t>to</w:t>
+      </w:r>
+      <w:proofErr w:type="spellEnd"/>
+      <w:r>
+        <w:rPr>
+          <w:sz w:val="28"/>
+          <w:szCs w:val="28"/>
+          <w:lang w:val="uk-UA"/>
+        </w:rPr>
+        <w:t xml:space="preserve"> </w:t>
+      </w:r>
+      <w:proofErr w:type="spellStart"/>
+      <w:r>
+        <w:rPr>
+          <w:sz w:val="28"/>
+          <w:szCs w:val="28"/>
+          <w:lang w:val="uk-UA"/>
+        </w:rPr>
+        <w:t>the</w:t>
+      </w:r>
+      <w:proofErr w:type="spellEnd"/>
+      <w:r>
+        <w:rPr>
+          <w:sz w:val="28"/>
+          <w:szCs w:val="28"/>
+          <w:lang w:val="uk-UA"/>
+        </w:rPr>
+        <w:t xml:space="preserve"> I/O </w:t>
+      </w:r>
+      <w:proofErr w:type="spellStart"/>
+      <w:r>
+        <w:rPr>
+          <w:sz w:val="28"/>
+          <w:szCs w:val="28"/>
+          <w:lang w:val="uk-UA"/>
+        </w:rPr>
+        <w:t>devices</w:t>
+      </w:r>
+      <w:proofErr w:type="spellEnd"/>
+      <w:r>
+        <w:rPr>
+          <w:sz w:val="28"/>
+          <w:szCs w:val="28"/>
+          <w:lang w:val="uk-UA"/>
+        </w:rPr>
+        <w:t xml:space="preserve"> </w:t>
+      </w:r>
+      <w:proofErr w:type="spellStart"/>
+      <w:r>
+        <w:rPr>
+          <w:sz w:val="28"/>
+          <w:szCs w:val="28"/>
+          <w:lang w:val="uk-UA"/>
+        </w:rPr>
+        <w:t>of</w:t>
+      </w:r>
+      <w:proofErr w:type="spellEnd"/>
+      <w:r>
+        <w:rPr>
+          <w:sz w:val="28"/>
+          <w:szCs w:val="28"/>
+          <w:lang w:val="uk-UA"/>
+        </w:rPr>
+        <w:t xml:space="preserve"> </w:t>
+      </w:r>
+      <w:proofErr w:type="spellStart"/>
+      <w:r>
+        <w:rPr>
+          <w:sz w:val="28"/>
+          <w:szCs w:val="28"/>
+          <w:lang w:val="uk-UA"/>
+        </w:rPr>
+        <w:t>the</w:t>
+      </w:r>
+      <w:proofErr w:type="spellEnd"/>
+      <w:r>
+        <w:rPr>
+          <w:sz w:val="28"/>
+          <w:szCs w:val="28"/>
+          <w:lang w:val="uk-UA"/>
+        </w:rPr>
+        <w:t xml:space="preserve"> </w:t>
+      </w:r>
+      <w:proofErr w:type="spellStart"/>
+      <w:r>
+        <w:rPr>
+          <w:sz w:val="28"/>
+          <w:szCs w:val="28"/>
+          <w:lang w:val="uk-UA"/>
+        </w:rPr>
+        <w:t>computer</w:t>
+      </w:r>
+      <w:proofErr w:type="spellEnd"/>
+      <w:r>
+        <w:rPr>
+          <w:sz w:val="28"/>
+          <w:szCs w:val="28"/>
+          <w:lang w:val="uk-UA"/>
+        </w:rPr>
+        <w:t xml:space="preserve"> </w:t>
+      </w:r>
+      <w:proofErr w:type="spellStart"/>
+      <w:r>
+        <w:rPr>
+          <w:sz w:val="28"/>
+          <w:szCs w:val="28"/>
+          <w:lang w:val="uk-UA"/>
+        </w:rPr>
+        <w:t>from</w:t>
+      </w:r>
+      <w:proofErr w:type="spellEnd"/>
+      <w:r>
+        <w:rPr>
+          <w:sz w:val="28"/>
+          <w:szCs w:val="28"/>
+          <w:lang w:val="uk-UA"/>
+        </w:rPr>
+        <w:t xml:space="preserve"> </w:t>
+      </w:r>
+      <w:proofErr w:type="spellStart"/>
+      <w:r>
+        <w:rPr>
+          <w:sz w:val="28"/>
+          <w:szCs w:val="28"/>
+          <w:lang w:val="uk-UA"/>
+        </w:rPr>
+        <w:t>the</w:t>
+      </w:r>
+      <w:proofErr w:type="spellEnd"/>
+      <w:r>
+        <w:rPr>
+          <w:sz w:val="28"/>
+          <w:szCs w:val="28"/>
+          <w:lang w:val="uk-UA"/>
+        </w:rPr>
+        <w:t xml:space="preserve"> </w:t>
+      </w:r>
+      <w:proofErr w:type="spellStart"/>
+      <w:r>
+        <w:rPr>
+          <w:sz w:val="28"/>
+          <w:szCs w:val="28"/>
+          <w:lang w:val="uk-UA"/>
+        </w:rPr>
+        <w:t>guest</w:t>
+      </w:r>
+      <w:proofErr w:type="spellEnd"/>
+      <w:r>
+        <w:rPr>
+          <w:sz w:val="28"/>
+          <w:szCs w:val="28"/>
+          <w:lang w:val="uk-UA"/>
+        </w:rPr>
+        <w:t xml:space="preserve"> OS </w:t>
+      </w:r>
+      <w:proofErr w:type="spellStart"/>
+      <w:r>
+        <w:rPr>
+          <w:sz w:val="28"/>
+          <w:szCs w:val="28"/>
+          <w:lang w:val="uk-UA"/>
+        </w:rPr>
+        <w:t>is</w:t>
+      </w:r>
+      <w:proofErr w:type="spellEnd"/>
+      <w:r>
+        <w:rPr>
+          <w:sz w:val="28"/>
+          <w:szCs w:val="28"/>
+          <w:lang w:val="uk-UA"/>
+        </w:rPr>
+        <w:t xml:space="preserve"> </w:t>
+      </w:r>
+      <w:proofErr w:type="spellStart"/>
+      <w:r>
+        <w:rPr>
+          <w:sz w:val="28"/>
+          <w:szCs w:val="28"/>
+          <w:lang w:val="uk-UA"/>
+        </w:rPr>
+        <w:t>through</w:t>
+      </w:r>
+      <w:proofErr w:type="spellEnd"/>
+      <w:r>
+        <w:rPr>
+          <w:sz w:val="28"/>
+          <w:szCs w:val="28"/>
+          <w:lang w:val="uk-UA"/>
+        </w:rPr>
+        <w:t xml:space="preserve"> a </w:t>
+      </w:r>
+      <w:proofErr w:type="spellStart"/>
+      <w:r>
+        <w:rPr>
+          <w:sz w:val="28"/>
+          <w:szCs w:val="28"/>
+          <w:lang w:val="uk-UA"/>
+        </w:rPr>
+        <w:t>second</w:t>
+      </w:r>
+      <w:proofErr w:type="spellEnd"/>
+      <w:r>
+        <w:rPr>
+          <w:sz w:val="28"/>
+          <w:szCs w:val="28"/>
+          <w:lang w:val="uk-UA"/>
+        </w:rPr>
+        <w:t xml:space="preserve"> </w:t>
+      </w:r>
+      <w:proofErr w:type="spellStart"/>
+      <w:r>
+        <w:rPr>
+          <w:sz w:val="28"/>
+          <w:szCs w:val="28"/>
+          <w:lang w:val="uk-UA"/>
+        </w:rPr>
+        <w:t>component</w:t>
+      </w:r>
+      <w:proofErr w:type="spellEnd"/>
+      <w:r>
+        <w:rPr>
+          <w:sz w:val="28"/>
+          <w:szCs w:val="28"/>
+          <w:lang w:val="uk-UA"/>
+        </w:rPr>
+        <w:t xml:space="preserve">, a </w:t>
+      </w:r>
+      <w:proofErr w:type="spellStart"/>
+      <w:r>
+        <w:rPr>
+          <w:sz w:val="28"/>
+          <w:szCs w:val="28"/>
+          <w:lang w:val="uk-UA"/>
+        </w:rPr>
+        <w:t>normal</w:t>
+      </w:r>
+      <w:proofErr w:type="spellEnd"/>
+      <w:r>
+        <w:rPr>
+          <w:sz w:val="28"/>
+          <w:szCs w:val="28"/>
+          <w:lang w:val="uk-UA"/>
+        </w:rPr>
+        <w:t xml:space="preserve"> </w:t>
+      </w:r>
+      <w:proofErr w:type="spellStart"/>
+      <w:r>
+        <w:rPr>
+          <w:sz w:val="28"/>
+          <w:szCs w:val="28"/>
+          <w:lang w:val="uk-UA"/>
+        </w:rPr>
+        <w:t>process</w:t>
+      </w:r>
+      <w:proofErr w:type="spellEnd"/>
+      <w:r>
+        <w:rPr>
+          <w:sz w:val="28"/>
+          <w:szCs w:val="28"/>
+          <w:lang w:val="uk-UA"/>
+        </w:rPr>
+        <w:t xml:space="preserve"> </w:t>
+      </w:r>
+      <w:proofErr w:type="spellStart"/>
+      <w:r>
+        <w:rPr>
+          <w:sz w:val="28"/>
+          <w:szCs w:val="28"/>
+          <w:lang w:val="uk-UA"/>
+        </w:rPr>
+        <w:t>of</w:t>
+      </w:r>
+      <w:proofErr w:type="spellEnd"/>
+      <w:r>
+        <w:rPr>
+          <w:sz w:val="28"/>
+          <w:szCs w:val="28"/>
+          <w:lang w:val="uk-UA"/>
+        </w:rPr>
+        <w:t xml:space="preserve"> </w:t>
+      </w:r>
+      <w:proofErr w:type="spellStart"/>
+      <w:r>
+        <w:rPr>
+          <w:sz w:val="28"/>
+          <w:szCs w:val="28"/>
+          <w:lang w:val="uk-UA"/>
+        </w:rPr>
+        <w:t>the</w:t>
+      </w:r>
+      <w:proofErr w:type="spellEnd"/>
+      <w:r>
+        <w:rPr>
+          <w:sz w:val="28"/>
+          <w:szCs w:val="28"/>
+          <w:lang w:val="uk-UA"/>
+        </w:rPr>
+        <w:t xml:space="preserve"> </w:t>
+      </w:r>
+      <w:proofErr w:type="spellStart"/>
+      <w:r>
+        <w:rPr>
+          <w:sz w:val="28"/>
+          <w:szCs w:val="28"/>
+          <w:lang w:val="uk-UA"/>
+        </w:rPr>
+        <w:t>main</w:t>
+      </w:r>
+      <w:proofErr w:type="spellEnd"/>
+      <w:r>
+        <w:rPr>
+          <w:sz w:val="28"/>
+          <w:szCs w:val="28"/>
+          <w:lang w:val="uk-UA"/>
+        </w:rPr>
+        <w:t xml:space="preserve"> OS - </w:t>
+      </w:r>
+      <w:proofErr w:type="spellStart"/>
+      <w:r>
+        <w:rPr>
+          <w:sz w:val="28"/>
+          <w:szCs w:val="28"/>
+          <w:lang w:val="uk-UA"/>
+        </w:rPr>
+        <w:t>the</w:t>
+      </w:r>
+      <w:proofErr w:type="spellEnd"/>
+      <w:r>
+        <w:rPr>
+          <w:sz w:val="28"/>
+          <w:szCs w:val="28"/>
+          <w:lang w:val="uk-UA"/>
+        </w:rPr>
+        <w:t xml:space="preserve"> user-</w:t>
+      </w:r>
+      <w:proofErr w:type="spellStart"/>
+      <w:r>
+        <w:rPr>
+          <w:sz w:val="28"/>
+          <w:szCs w:val="28"/>
+          <w:lang w:val="uk-UA"/>
+        </w:rPr>
+        <w:t>level</w:t>
+      </w:r>
+      <w:proofErr w:type="spellEnd"/>
+      <w:r>
+        <w:rPr>
+          <w:sz w:val="28"/>
+          <w:szCs w:val="28"/>
+          <w:lang w:val="uk-UA"/>
+        </w:rPr>
+        <w:t xml:space="preserve"> </w:t>
+      </w:r>
+      <w:proofErr w:type="spellStart"/>
+      <w:r>
+        <w:rPr>
+          <w:sz w:val="28"/>
+          <w:szCs w:val="28"/>
+          <w:lang w:val="uk-UA"/>
+        </w:rPr>
+        <w:t>monitor</w:t>
+      </w:r>
+      <w:proofErr w:type="spellEnd"/>
+      <w:r>
+        <w:rPr>
+          <w:sz w:val="28"/>
+          <w:szCs w:val="28"/>
+          <w:lang w:val="uk-UA"/>
+        </w:rPr>
+        <w:t>.</w:t>
+      </w:r>
+    </w:p>
+    <w:p>
+      <w:pPr>
+        <w:pStyle w:val="aa"/>
+        <w:ind w:left="1080"/>
+        <w:jc w:val="both"/>
+        <w:rPr>
+          <w:sz w:val="28"/>
+          <w:szCs w:val="28"/>
+          <w:lang w:val="uk-UA"/>
+        </w:rPr>
+      </w:pPr>
+      <w:proofErr w:type="spellStart"/>
+      <w:r>
+        <w:rPr>
+          <w:sz w:val="28"/>
+          <w:szCs w:val="28"/>
+          <w:lang w:val="uk-UA"/>
+        </w:rPr>
+        <w:t>Hybrid</w:t>
+      </w:r>
+      <w:proofErr w:type="spellEnd"/>
+      <w:r>
+        <w:rPr>
+          <w:sz w:val="28"/>
+          <w:szCs w:val="28"/>
+          <w:lang w:val="uk-UA"/>
+        </w:rPr>
+        <w:t xml:space="preserve">: A </w:t>
+      </w:r>
+      <w:proofErr w:type="spellStart"/>
+      <w:r>
+        <w:rPr>
+          <w:sz w:val="28"/>
+          <w:szCs w:val="28"/>
+          <w:lang w:val="uk-UA"/>
+        </w:rPr>
+        <w:t>hybrid</w:t>
+      </w:r>
+      <w:proofErr w:type="spellEnd"/>
+      <w:r>
+        <w:rPr>
+          <w:sz w:val="28"/>
+          <w:szCs w:val="28"/>
+          <w:lang w:val="uk-UA"/>
+        </w:rPr>
+        <w:t xml:space="preserve"> </w:t>
+      </w:r>
+      <w:proofErr w:type="spellStart"/>
+      <w:r>
+        <w:rPr>
+          <w:sz w:val="28"/>
+          <w:szCs w:val="28"/>
+          <w:lang w:val="uk-UA"/>
+        </w:rPr>
+        <w:t>hypervisor</w:t>
+      </w:r>
+      <w:proofErr w:type="spellEnd"/>
+      <w:r>
+        <w:rPr>
+          <w:sz w:val="28"/>
+          <w:szCs w:val="28"/>
+          <w:lang w:val="uk-UA"/>
+        </w:rPr>
+        <w:t xml:space="preserve"> </w:t>
+      </w:r>
+      <w:proofErr w:type="spellStart"/>
+      <w:r>
+        <w:rPr>
+          <w:sz w:val="28"/>
+          <w:szCs w:val="28"/>
+          <w:lang w:val="uk-UA"/>
+        </w:rPr>
+        <w:t>consists</w:t>
+      </w:r>
+      <w:proofErr w:type="spellEnd"/>
+      <w:r>
+        <w:rPr>
+          <w:sz w:val="28"/>
+          <w:szCs w:val="28"/>
+          <w:lang w:val="uk-UA"/>
+        </w:rPr>
+        <w:t xml:space="preserve"> </w:t>
+      </w:r>
+      <w:proofErr w:type="spellStart"/>
+      <w:r>
+        <w:rPr>
+          <w:sz w:val="28"/>
+          <w:szCs w:val="28"/>
+          <w:lang w:val="uk-UA"/>
+        </w:rPr>
+        <w:t>of</w:t>
+      </w:r>
+      <w:proofErr w:type="spellEnd"/>
+      <w:r>
+        <w:rPr>
+          <w:sz w:val="28"/>
+          <w:szCs w:val="28"/>
+          <w:lang w:val="uk-UA"/>
+        </w:rPr>
+        <w:t xml:space="preserve"> </w:t>
+      </w:r>
+      <w:proofErr w:type="spellStart"/>
+      <w:r>
+        <w:rPr>
+          <w:sz w:val="28"/>
+          <w:szCs w:val="28"/>
+          <w:lang w:val="uk-UA"/>
+        </w:rPr>
+        <w:t>two</w:t>
+      </w:r>
+      <w:proofErr w:type="spellEnd"/>
+      <w:r>
+        <w:rPr>
+          <w:sz w:val="28"/>
+          <w:szCs w:val="28"/>
+          <w:lang w:val="uk-UA"/>
+        </w:rPr>
+        <w:t xml:space="preserve"> </w:t>
+      </w:r>
+      <w:proofErr w:type="spellStart"/>
+      <w:r>
+        <w:rPr>
+          <w:sz w:val="28"/>
+          <w:szCs w:val="28"/>
+          <w:lang w:val="uk-UA"/>
+        </w:rPr>
+        <w:t>parts</w:t>
+      </w:r>
+      <w:proofErr w:type="spellEnd"/>
+      <w:r>
+        <w:rPr>
+          <w:sz w:val="28"/>
+          <w:szCs w:val="28"/>
+          <w:lang w:val="uk-UA"/>
+        </w:rPr>
+        <w:t xml:space="preserve">: a </w:t>
+      </w:r>
+      <w:proofErr w:type="spellStart"/>
+      <w:r>
+        <w:rPr>
+          <w:sz w:val="28"/>
+          <w:szCs w:val="28"/>
+          <w:lang w:val="uk-UA"/>
+        </w:rPr>
+        <w:t>thin</w:t>
+      </w:r>
+      <w:proofErr w:type="spellEnd"/>
+      <w:r>
+        <w:rPr>
+          <w:sz w:val="28"/>
+          <w:szCs w:val="28"/>
+          <w:lang w:val="uk-UA"/>
+        </w:rPr>
+        <w:t xml:space="preserve"> </w:t>
+      </w:r>
+      <w:proofErr w:type="spellStart"/>
+      <w:r>
+        <w:rPr>
+          <w:sz w:val="28"/>
+          <w:szCs w:val="28"/>
+          <w:lang w:val="uk-UA"/>
+        </w:rPr>
+        <w:t>hypervisor</w:t>
+      </w:r>
+      <w:proofErr w:type="spellEnd"/>
+      <w:r>
+        <w:rPr>
+          <w:sz w:val="28"/>
+          <w:szCs w:val="28"/>
+          <w:lang w:val="uk-UA"/>
+        </w:rPr>
+        <w:t xml:space="preserve"> </w:t>
+      </w:r>
+      <w:proofErr w:type="spellStart"/>
+      <w:r>
+        <w:rPr>
+          <w:sz w:val="28"/>
+          <w:szCs w:val="28"/>
+          <w:lang w:val="uk-UA"/>
+        </w:rPr>
+        <w:t>that</w:t>
+      </w:r>
+      <w:proofErr w:type="spellEnd"/>
+      <w:r>
+        <w:rPr>
+          <w:sz w:val="28"/>
+          <w:szCs w:val="28"/>
+          <w:lang w:val="uk-UA"/>
+        </w:rPr>
+        <w:t xml:space="preserve"> </w:t>
+      </w:r>
+      <w:proofErr w:type="spellStart"/>
+      <w:r>
+        <w:rPr>
+          <w:sz w:val="28"/>
+          <w:szCs w:val="28"/>
+          <w:lang w:val="uk-UA"/>
+        </w:rPr>
+        <w:t>controls</w:t>
+      </w:r>
+      <w:proofErr w:type="spellEnd"/>
+      <w:r>
+        <w:rPr>
+          <w:sz w:val="28"/>
+          <w:szCs w:val="28"/>
+          <w:lang w:val="uk-UA"/>
+        </w:rPr>
+        <w:t xml:space="preserve"> </w:t>
+      </w:r>
+      <w:proofErr w:type="spellStart"/>
+      <w:r>
+        <w:rPr>
+          <w:sz w:val="28"/>
+          <w:szCs w:val="28"/>
+          <w:lang w:val="uk-UA"/>
+        </w:rPr>
+        <w:t>the</w:t>
+      </w:r>
+      <w:proofErr w:type="spellEnd"/>
+      <w:r>
+        <w:rPr>
+          <w:sz w:val="28"/>
+          <w:szCs w:val="28"/>
+          <w:lang w:val="uk-UA"/>
+        </w:rPr>
+        <w:t xml:space="preserve"> </w:t>
+      </w:r>
+      <w:proofErr w:type="spellStart"/>
+      <w:r>
+        <w:rPr>
+          <w:sz w:val="28"/>
+          <w:szCs w:val="28"/>
+          <w:lang w:val="uk-UA"/>
+        </w:rPr>
+        <w:t>processor</w:t>
+      </w:r>
+      <w:proofErr w:type="spellEnd"/>
+      <w:r>
+        <w:rPr>
+          <w:sz w:val="28"/>
+          <w:szCs w:val="28"/>
+          <w:lang w:val="uk-UA"/>
+        </w:rPr>
+        <w:t xml:space="preserve"> </w:t>
+      </w:r>
+      <w:proofErr w:type="spellStart"/>
+      <w:r>
+        <w:rPr>
+          <w:sz w:val="28"/>
+          <w:szCs w:val="28"/>
+          <w:lang w:val="uk-UA"/>
+        </w:rPr>
+        <w:t>and</w:t>
+      </w:r>
+      <w:proofErr w:type="spellEnd"/>
+      <w:r>
+        <w:rPr>
+          <w:sz w:val="28"/>
+          <w:szCs w:val="28"/>
+          <w:lang w:val="uk-UA"/>
+        </w:rPr>
+        <w:t xml:space="preserve"> </w:t>
+      </w:r>
+      <w:proofErr w:type="spellStart"/>
+      <w:r>
+        <w:rPr>
+          <w:sz w:val="28"/>
+          <w:szCs w:val="28"/>
+          <w:lang w:val="uk-UA"/>
+        </w:rPr>
+        <w:t>memory</w:t>
+      </w:r>
+      <w:proofErr w:type="spellEnd"/>
+      <w:r>
+        <w:rPr>
+          <w:sz w:val="28"/>
+          <w:szCs w:val="28"/>
+          <w:lang w:val="uk-UA"/>
+        </w:rPr>
+        <w:t xml:space="preserve">, </w:t>
+      </w:r>
+      <w:proofErr w:type="spellStart"/>
+      <w:r>
+        <w:rPr>
+          <w:sz w:val="28"/>
+          <w:szCs w:val="28"/>
+          <w:lang w:val="uk-UA"/>
+        </w:rPr>
+        <w:t>and</w:t>
+      </w:r>
+      <w:proofErr w:type="spellEnd"/>
+      <w:r>
+        <w:rPr>
+          <w:sz w:val="28"/>
+          <w:szCs w:val="28"/>
+          <w:lang w:val="uk-UA"/>
+        </w:rPr>
+        <w:t xml:space="preserve"> a </w:t>
+      </w:r>
+      <w:proofErr w:type="spellStart"/>
+      <w:r>
+        <w:rPr>
+          <w:sz w:val="28"/>
+          <w:szCs w:val="28"/>
+          <w:lang w:val="uk-UA"/>
+        </w:rPr>
+        <w:t>special</w:t>
+      </w:r>
+      <w:proofErr w:type="spellEnd"/>
+      <w:r>
+        <w:rPr>
+          <w:sz w:val="28"/>
+          <w:szCs w:val="28"/>
+          <w:lang w:val="uk-UA"/>
+        </w:rPr>
+        <w:t xml:space="preserve"> </w:t>
+      </w:r>
+      <w:proofErr w:type="spellStart"/>
+      <w:r>
+        <w:rPr>
+          <w:sz w:val="28"/>
+          <w:szCs w:val="28"/>
+          <w:lang w:val="uk-UA"/>
+        </w:rPr>
+        <w:t>service</w:t>
+      </w:r>
+      <w:proofErr w:type="spellEnd"/>
+      <w:r>
+        <w:rPr>
+          <w:sz w:val="28"/>
+          <w:szCs w:val="28"/>
+          <w:lang w:val="uk-UA"/>
+        </w:rPr>
+        <w:t xml:space="preserve"> OS </w:t>
+      </w:r>
+      <w:proofErr w:type="spellStart"/>
+      <w:r>
+        <w:rPr>
+          <w:sz w:val="28"/>
+          <w:szCs w:val="28"/>
+          <w:lang w:val="uk-UA"/>
+        </w:rPr>
+        <w:t>in</w:t>
+      </w:r>
+      <w:proofErr w:type="spellEnd"/>
+      <w:r>
+        <w:rPr>
+          <w:sz w:val="28"/>
+          <w:szCs w:val="28"/>
+          <w:lang w:val="uk-UA"/>
+        </w:rPr>
+        <w:t xml:space="preserve"> a lower-</w:t>
+      </w:r>
+      <w:proofErr w:type="spellStart"/>
+      <w:r>
+        <w:rPr>
+          <w:sz w:val="28"/>
+          <w:szCs w:val="28"/>
+          <w:lang w:val="uk-UA"/>
+        </w:rPr>
+        <w:t>level</w:t>
+      </w:r>
+      <w:proofErr w:type="spellEnd"/>
+      <w:r>
+        <w:rPr>
+          <w:sz w:val="28"/>
+          <w:szCs w:val="28"/>
+          <w:lang w:val="uk-UA"/>
+        </w:rPr>
+        <w:t xml:space="preserve"> </w:t>
+      </w:r>
+      <w:proofErr w:type="spellStart"/>
+      <w:r>
+        <w:rPr>
+          <w:sz w:val="28"/>
+          <w:szCs w:val="28"/>
+          <w:lang w:val="uk-UA"/>
+        </w:rPr>
+        <w:t>ring</w:t>
+      </w:r>
+      <w:proofErr w:type="spellEnd"/>
+      <w:r>
+        <w:rPr>
+          <w:sz w:val="28"/>
+          <w:szCs w:val="28"/>
+          <w:lang w:val="uk-UA"/>
+        </w:rPr>
+        <w:t xml:space="preserve"> </w:t>
+      </w:r>
+      <w:proofErr w:type="spellStart"/>
+      <w:r>
+        <w:rPr>
+          <w:sz w:val="28"/>
+          <w:szCs w:val="28"/>
+          <w:lang w:val="uk-UA"/>
+        </w:rPr>
+        <w:t>that</w:t>
+      </w:r>
+      <w:proofErr w:type="spellEnd"/>
+      <w:r>
+        <w:rPr>
+          <w:sz w:val="28"/>
+          <w:szCs w:val="28"/>
+          <w:lang w:val="uk-UA"/>
+        </w:rPr>
+        <w:t xml:space="preserve"> </w:t>
+      </w:r>
+      <w:proofErr w:type="spellStart"/>
+      <w:r>
+        <w:rPr>
+          <w:sz w:val="28"/>
+          <w:szCs w:val="28"/>
+          <w:lang w:val="uk-UA"/>
+        </w:rPr>
+        <w:t>runs</w:t>
+      </w:r>
+      <w:proofErr w:type="spellEnd"/>
+      <w:r>
+        <w:rPr>
+          <w:sz w:val="28"/>
+          <w:szCs w:val="28"/>
+          <w:lang w:val="uk-UA"/>
+        </w:rPr>
+        <w:t xml:space="preserve"> </w:t>
+      </w:r>
+      <w:proofErr w:type="spellStart"/>
+      <w:r>
+        <w:rPr>
+          <w:sz w:val="28"/>
+          <w:szCs w:val="28"/>
+          <w:lang w:val="uk-UA"/>
+        </w:rPr>
+        <w:t>under</w:t>
+      </w:r>
+      <w:proofErr w:type="spellEnd"/>
+      <w:r>
+        <w:rPr>
+          <w:sz w:val="28"/>
+          <w:szCs w:val="28"/>
+          <w:lang w:val="uk-UA"/>
+        </w:rPr>
+        <w:t xml:space="preserve"> </w:t>
+      </w:r>
+      <w:proofErr w:type="spellStart"/>
+      <w:r>
+        <w:rPr>
+          <w:sz w:val="28"/>
+          <w:szCs w:val="28"/>
+          <w:lang w:val="uk-UA"/>
+        </w:rPr>
+        <w:t>the</w:t>
+      </w:r>
+      <w:proofErr w:type="spellEnd"/>
+      <w:r>
+        <w:rPr>
+          <w:sz w:val="28"/>
+          <w:szCs w:val="28"/>
+          <w:lang w:val="uk-UA"/>
+        </w:rPr>
+        <w:t xml:space="preserve"> </w:t>
+      </w:r>
+      <w:proofErr w:type="spellStart"/>
+      <w:r>
+        <w:rPr>
+          <w:sz w:val="28"/>
+          <w:szCs w:val="28"/>
+          <w:lang w:val="uk-UA"/>
+        </w:rPr>
+        <w:t>hypervisor</w:t>
+      </w:r>
+      <w:proofErr w:type="spellEnd"/>
+      <w:r>
+        <w:rPr>
+          <w:sz w:val="28"/>
+          <w:szCs w:val="28"/>
+          <w:lang w:val="uk-UA"/>
+        </w:rPr>
+        <w:t xml:space="preserve">. </w:t>
+      </w:r>
+      <w:proofErr w:type="spellStart"/>
+      <w:r>
+        <w:rPr>
+          <w:sz w:val="28"/>
+          <w:szCs w:val="28"/>
+          <w:lang w:val="uk-UA"/>
+        </w:rPr>
+        <w:t>Through</w:t>
+      </w:r>
+      <w:proofErr w:type="spellEnd"/>
+      <w:r>
+        <w:rPr>
+          <w:sz w:val="28"/>
+          <w:szCs w:val="28"/>
+          <w:lang w:val="uk-UA"/>
+        </w:rPr>
+        <w:t xml:space="preserve"> </w:t>
+      </w:r>
+      <w:proofErr w:type="spellStart"/>
+      <w:r>
+        <w:rPr>
+          <w:sz w:val="28"/>
+          <w:szCs w:val="28"/>
+          <w:lang w:val="uk-UA"/>
+        </w:rPr>
+        <w:t>the</w:t>
+      </w:r>
+      <w:proofErr w:type="spellEnd"/>
+      <w:r>
+        <w:rPr>
+          <w:sz w:val="28"/>
+          <w:szCs w:val="28"/>
+          <w:lang w:val="uk-UA"/>
+        </w:rPr>
+        <w:t xml:space="preserve"> </w:t>
+      </w:r>
+      <w:proofErr w:type="spellStart"/>
+      <w:r>
+        <w:rPr>
+          <w:sz w:val="28"/>
+          <w:szCs w:val="28"/>
+          <w:lang w:val="uk-UA"/>
+        </w:rPr>
+        <w:t>service</w:t>
+      </w:r>
+      <w:proofErr w:type="spellEnd"/>
+      <w:r>
+        <w:rPr>
+          <w:sz w:val="28"/>
+          <w:szCs w:val="28"/>
+          <w:lang w:val="uk-UA"/>
+        </w:rPr>
+        <w:t xml:space="preserve"> OS, </w:t>
+      </w:r>
+      <w:proofErr w:type="spellStart"/>
+      <w:r>
+        <w:rPr>
+          <w:sz w:val="28"/>
+          <w:szCs w:val="28"/>
+          <w:lang w:val="uk-UA"/>
+        </w:rPr>
+        <w:t>guest</w:t>
+      </w:r>
+      <w:proofErr w:type="spellEnd"/>
+      <w:r>
+        <w:rPr>
+          <w:sz w:val="28"/>
+          <w:szCs w:val="28"/>
+          <w:lang w:val="uk-UA"/>
+        </w:rPr>
+        <w:t xml:space="preserve"> </w:t>
+      </w:r>
+      <w:proofErr w:type="spellStart"/>
+      <w:r>
+        <w:rPr>
+          <w:sz w:val="28"/>
+          <w:szCs w:val="28"/>
+          <w:lang w:val="uk-UA"/>
+        </w:rPr>
+        <w:t>OSes</w:t>
+      </w:r>
+      <w:proofErr w:type="spellEnd"/>
+      <w:r>
+        <w:rPr>
+          <w:sz w:val="28"/>
+          <w:szCs w:val="28"/>
+          <w:lang w:val="uk-UA"/>
+        </w:rPr>
+        <w:t xml:space="preserve"> </w:t>
+      </w:r>
+      <w:proofErr w:type="spellStart"/>
+      <w:r>
+        <w:rPr>
+          <w:sz w:val="28"/>
+          <w:szCs w:val="28"/>
+          <w:lang w:val="uk-UA"/>
+        </w:rPr>
+        <w:t>access</w:t>
+      </w:r>
+      <w:proofErr w:type="spellEnd"/>
+      <w:r>
+        <w:rPr>
+          <w:sz w:val="28"/>
+          <w:szCs w:val="28"/>
+          <w:lang w:val="uk-UA"/>
+        </w:rPr>
+        <w:t xml:space="preserve"> </w:t>
+      </w:r>
+      <w:proofErr w:type="spellStart"/>
+      <w:r>
+        <w:rPr>
+          <w:sz w:val="28"/>
+          <w:szCs w:val="28"/>
+          <w:lang w:val="uk-UA"/>
+        </w:rPr>
+        <w:t>the</w:t>
+      </w:r>
+      <w:proofErr w:type="spellEnd"/>
+      <w:r>
+        <w:rPr>
+          <w:sz w:val="28"/>
+          <w:szCs w:val="28"/>
+          <w:lang w:val="uk-UA"/>
+        </w:rPr>
+        <w:t xml:space="preserve"> </w:t>
+      </w:r>
+      <w:proofErr w:type="spellStart"/>
+      <w:r>
+        <w:rPr>
+          <w:sz w:val="28"/>
+          <w:szCs w:val="28"/>
+          <w:lang w:val="uk-UA"/>
+        </w:rPr>
+        <w:t>physical</w:t>
+      </w:r>
+      <w:proofErr w:type="spellEnd"/>
+      <w:r>
+        <w:rPr>
+          <w:sz w:val="28"/>
+          <w:szCs w:val="28"/>
+          <w:lang w:val="uk-UA"/>
+        </w:rPr>
+        <w:t xml:space="preserve"> </w:t>
+      </w:r>
+      <w:proofErr w:type="spellStart"/>
+      <w:r>
+        <w:rPr>
+          <w:sz w:val="28"/>
+          <w:szCs w:val="28"/>
+          <w:lang w:val="uk-UA"/>
+        </w:rPr>
+        <w:t>hardware</w:t>
+      </w:r>
+      <w:proofErr w:type="spellEnd"/>
+      <w:r>
+        <w:rPr>
+          <w:sz w:val="28"/>
+          <w:szCs w:val="28"/>
+          <w:lang w:val="uk-UA"/>
+        </w:rPr>
+        <w:t>.</w:t>
+      </w:r>
+    </w:p>
+    <w:p>
+      <w:pPr>
+        <w:pStyle w:val="aa"/>
+        <w:numPr>
+          <w:ilvl w:val="1"/>
+          <w:numId w:val="2"/>
+        </w:numPr>
+        <w:jc w:val="both"/>
+        <w:rPr>
+          <w:sz w:val="28"/>
+          <w:szCs w:val="28"/>
+          <w:lang w:val="uk-UA"/>
+        </w:rPr>
+      </w:pPr>
+    </w:p>
+    <w:p>
+      <w:pPr>
+        <w:ind w:firstLine="720"/>
+        <w:jc w:val="both"/>
+        <w:rPr>
+          <w:sz w:val="28"/>
+          <w:szCs w:val="28"/>
+          <w:lang w:val="uk-UA"/>
+        </w:rPr>
+      </w:pPr>
+    </w:p>
+    <w:p>
+      <w:pPr>
+        <w:jc w:val="both"/>
+        <w:rPr>
+          <w:sz w:val="28"/>
+          <w:szCs w:val="28"/>
+          <w:lang w:val="uk-UA"/>
+        </w:rPr>
+      </w:pPr>
     </w:p>
     <w:sectPr>
       <w:headerReference w:type="default" r:id="rId8"/>
@@ -2724,7 +5383,7 @@
         <w:noProof/>
         <w:color w:val="000000"/>
       </w:rPr>
-      <w:t>1</w:t>
+      <w:t>2</w:t>
     </w:r>
     <w:r>
       <w:rPr>
@@ -4026,6 +6685,17 @@
       <w:contextualSpacing/>
     </w:pPr>
   </w:style>
+  <w:style w:type="character" w:styleId="ab">
+    <w:name w:val="Emphasis"/>
+    <w:basedOn w:val="a0"/>
+    <w:uiPriority w:val="20"/>
+    <w:qFormat/>
+    <w:rsid w:val="007F3436"/>
+    <w:rPr>
+      <w:i/>
+      <w:iCs/>
+    </w:rPr>
+  </w:style>
 </w:styles>
 </file>
 
@@ -4467,6 +7137,17 @@
       <w:contextualSpacing/>
     </w:pPr>
   </w:style>
+  <w:style w:type="character" w:styleId="ab">
+    <w:name w:val="Emphasis"/>
+    <w:basedOn w:val="a0"/>
+    <w:uiPriority w:val="20"/>
+    <w:qFormat/>
+    <w:rsid w:val="007F3436"/>
+    <w:rPr>
+      <w:i/>
+      <w:iCs/>
+    </w:rPr>
+  </w:style>
 </w:styles>
 </file>
 

--- a/ЛР 1.docx
+++ b/ЛР 1.docx
@@ -3311,8 +3311,6 @@
         </w:rPr>
         <w:t>computer</w:t>
       </w:r>
-      <w:bookmarkStart w:id="1" w:name="_GoBack"/>
-      <w:bookmarkEnd w:id="1"/>
       <w:proofErr w:type="spellEnd"/>
     </w:p>
     <w:p>
@@ -5271,6 +5269,69 @@
         </w:rPr>
         <w:t>.</w:t>
       </w:r>
+    </w:p>
+    <w:p>
+      <w:pPr>
+        <w:pStyle w:val="aa"/>
+        <w:ind w:left="1080"/>
+        <w:jc w:val="both"/>
+        <w:rPr>
+          <w:sz w:val="28"/>
+          <w:szCs w:val="28"/>
+          <w:lang w:val="uk-UA"/>
+        </w:rPr>
+      </w:pPr>
+    </w:p>
+    <w:p>
+      <w:pPr>
+        <w:pStyle w:val="aa"/>
+        <w:jc w:val="both"/>
+        <w:rPr>
+          <w:color w:val="C00000"/>
+          <w:sz w:val="28"/>
+          <w:szCs w:val="28"/>
+          <w:lang w:val="uk-UA"/>
+        </w:rPr>
+      </w:pPr>
+      <w:r>
+        <w:rPr>
+          <w:color w:val="C00000"/>
+          <w:sz w:val="28"/>
+          <w:szCs w:val="28"/>
+          <w:lang w:val="uk-UA"/>
+        </w:rPr>
+        <w:t xml:space="preserve">     </w:t>
+      </w:r>
+      <w:r>
+        <w:rPr>
+          <w:color w:val="C00000"/>
+          <w:sz w:val="28"/>
+          <w:szCs w:val="28"/>
+          <w:lang w:val="uk-UA"/>
+        </w:rPr>
+        <w:t xml:space="preserve">Готувала студентка </w:t>
+      </w:r>
+      <w:r>
+        <w:rPr>
+          <w:color w:val="C00000"/>
+          <w:sz w:val="28"/>
+          <w:szCs w:val="28"/>
+          <w:lang w:val="uk-UA"/>
+        </w:rPr>
+        <w:t>Малишко Анна</w:t>
+      </w:r>
+    </w:p>
+    <w:p>
+      <w:pPr>
+        <w:pStyle w:val="aa"/>
+        <w:ind w:left="1080"/>
+        <w:jc w:val="both"/>
+        <w:rPr>
+          <w:sz w:val="28"/>
+          <w:szCs w:val="28"/>
+          <w:lang w:val="uk-UA"/>
+        </w:rPr>
+      </w:pPr>
     </w:p>
     <w:p>
       <w:pPr>
@@ -5281,9 +5342,1836 @@
         </w:numPr>
         <w:jc w:val="both"/>
         <w:rPr>
-          <w:sz w:val="28"/>
-          <w:szCs w:val="28"/>
-          <w:lang w:val="uk-UA"/>
+          <w:i/>
+          <w:sz w:val="28"/>
+          <w:szCs w:val="28"/>
+          <w:lang w:val="uk-UA"/>
+        </w:rPr>
+      </w:pPr>
+      <w:r>
+        <w:rPr>
+          <w:i/>
+          <w:sz w:val="28"/>
+          <w:szCs w:val="28"/>
+          <w:lang w:val="uk-UA"/>
+        </w:rPr>
+        <w:t xml:space="preserve">Перерахуйте основні компоненти та можливості </w:t>
+      </w:r>
+      <w:proofErr w:type="spellStart"/>
+      <w:r>
+        <w:rPr>
+          <w:i/>
+          <w:sz w:val="28"/>
+          <w:szCs w:val="28"/>
+          <w:lang w:val="uk-UA"/>
+        </w:rPr>
+        <w:t>гіпервізорів</w:t>
+      </w:r>
+      <w:proofErr w:type="spellEnd"/>
+      <w:r>
+        <w:rPr>
+          <w:i/>
+          <w:sz w:val="28"/>
+          <w:szCs w:val="28"/>
+          <w:lang w:val="uk-UA"/>
+        </w:rPr>
+        <w:t xml:space="preserve"> відповідно до свого варіанту</w:t>
+      </w:r>
+    </w:p>
+    <w:p>
+      <w:pPr>
+        <w:pStyle w:val="aa"/>
+        <w:ind w:left="1080"/>
+        <w:jc w:val="both"/>
+        <w:rPr>
+          <w:sz w:val="28"/>
+          <w:szCs w:val="28"/>
+          <w:lang w:val="uk-UA"/>
+        </w:rPr>
+      </w:pPr>
+    </w:p>
+    <w:p>
+      <w:pPr>
+        <w:pStyle w:val="aa"/>
+        <w:ind w:left="1080"/>
+        <w:jc w:val="both"/>
+        <w:rPr>
+          <w:color w:val="000000" w:themeColor="text1"/>
+          <w:sz w:val="28"/>
+          <w:shd w:val="clear" w:color="auto" w:fill="FFFFFF"/>
+          <w:lang w:val="uk-UA"/>
+        </w:rPr>
+      </w:pPr>
+      <w:proofErr w:type="spellStart"/>
+      <w:r>
+        <w:rPr>
+          <w:color w:val="000000" w:themeColor="text1"/>
+          <w:sz w:val="28"/>
+          <w:shd w:val="clear" w:color="auto" w:fill="FFFFFF"/>
+          <w:lang w:val="en-US"/>
+        </w:rPr>
+        <w:t>VirtualBox</w:t>
+      </w:r>
+      <w:proofErr w:type="spellEnd"/>
+      <w:r>
+        <w:rPr>
+          <w:color w:val="000000" w:themeColor="text1"/>
+          <w:sz w:val="28"/>
+          <w:shd w:val="clear" w:color="auto" w:fill="FFFFFF"/>
+          <w:lang w:val="en-US"/>
+        </w:rPr>
+        <w:t xml:space="preserve"> is a powerful hypervisor that has many advantages over other hypervisors. The main ones are openness, cross-platform compatibility and a large number of customizations.</w:t>
+      </w:r>
+    </w:p>
+    <w:p>
+      <w:pPr>
+        <w:pStyle w:val="aa"/>
+        <w:ind w:left="1080"/>
+        <w:jc w:val="both"/>
+        <w:rPr>
+          <w:color w:val="000000" w:themeColor="text1"/>
+          <w:sz w:val="28"/>
+          <w:shd w:val="clear" w:color="auto" w:fill="FFFFFF"/>
+          <w:lang w:val="uk-UA"/>
+        </w:rPr>
+      </w:pPr>
+    </w:p>
+    <w:p>
+      <w:pPr>
+        <w:pStyle w:val="aa"/>
+        <w:ind w:left="1080"/>
+        <w:jc w:val="both"/>
+        <w:rPr>
+          <w:color w:val="000000" w:themeColor="text1"/>
+          <w:sz w:val="28"/>
+          <w:shd w:val="clear" w:color="auto" w:fill="FFFFFF"/>
+          <w:lang w:val="uk-UA"/>
+        </w:rPr>
+      </w:pPr>
+      <w:r>
+        <w:rPr>
+          <w:color w:val="000000" w:themeColor="text1"/>
+          <w:sz w:val="28"/>
+          <w:lang w:val="en-US"/>
+        </w:rPr>
+        <w:t xml:space="preserve">The main features of </w:t>
+      </w:r>
+      <w:proofErr w:type="spellStart"/>
+      <w:r>
+        <w:rPr>
+          <w:color w:val="000000" w:themeColor="text1"/>
+          <w:sz w:val="28"/>
+          <w:lang w:val="en-US"/>
+        </w:rPr>
+        <w:t>VirtualBox</w:t>
+      </w:r>
+      <w:proofErr w:type="spellEnd"/>
+      <w:r>
+        <w:rPr>
+          <w:color w:val="000000" w:themeColor="text1"/>
+          <w:sz w:val="28"/>
+          <w:lang w:val="en-US"/>
+        </w:rPr>
+        <w:t>:</w:t>
+      </w:r>
+    </w:p>
+    <w:p>
+      <w:pPr>
+        <w:pStyle w:val="aa"/>
+        <w:numPr>
+          <w:ilvl w:val="0"/>
+          <w:numId w:val="8"/>
+        </w:numPr>
+        <w:shd w:val="clear" w:color="auto" w:fill="FFFFFF"/>
+        <w:spacing w:before="100" w:beforeAutospacing="1" w:after="100" w:afterAutospacing="1"/>
+        <w:rPr>
+          <w:color w:val="000000" w:themeColor="text1"/>
+          <w:sz w:val="28"/>
+          <w:lang w:val="en-US"/>
+        </w:rPr>
+      </w:pPr>
+      <w:r>
+        <w:rPr>
+          <w:color w:val="000000" w:themeColor="text1"/>
+          <w:sz w:val="28"/>
+          <w:lang w:val="en-US"/>
+        </w:rPr>
+        <w:t>selection of a system image for installation</w:t>
+      </w:r>
+    </w:p>
+    <w:p>
+      <w:pPr>
+        <w:pStyle w:val="aa"/>
+        <w:numPr>
+          <w:ilvl w:val="0"/>
+          <w:numId w:val="8"/>
+        </w:numPr>
+        <w:shd w:val="clear" w:color="auto" w:fill="FFFFFF"/>
+        <w:spacing w:before="60" w:after="100" w:afterAutospacing="1"/>
+        <w:rPr>
+          <w:color w:val="000000" w:themeColor="text1"/>
+          <w:sz w:val="28"/>
+          <w:lang w:val="en-US"/>
+        </w:rPr>
+      </w:pPr>
+      <w:r>
+        <w:rPr>
+          <w:color w:val="000000" w:themeColor="text1"/>
+          <w:sz w:val="28"/>
+          <w:lang w:val="en-US"/>
+        </w:rPr>
+        <w:t>flexible configuration of the method and location of storing virtual machine files</w:t>
+      </w:r>
+    </w:p>
+    <w:p>
+      <w:pPr>
+        <w:pStyle w:val="aa"/>
+        <w:numPr>
+          <w:ilvl w:val="0"/>
+          <w:numId w:val="8"/>
+        </w:numPr>
+        <w:shd w:val="clear" w:color="auto" w:fill="FFFFFF"/>
+        <w:spacing w:before="60" w:after="100" w:afterAutospacing="1"/>
+        <w:rPr>
+          <w:color w:val="000000" w:themeColor="text1"/>
+          <w:sz w:val="28"/>
+          <w:lang w:val="en-US"/>
+        </w:rPr>
+      </w:pPr>
+      <w:r>
+        <w:rPr>
+          <w:color w:val="000000" w:themeColor="text1"/>
+          <w:sz w:val="28"/>
+          <w:lang w:val="en-US"/>
+        </w:rPr>
+        <w:t>the ability to run multiple machines simultaneously</w:t>
+      </w:r>
+    </w:p>
+    <w:p>
+      <w:pPr>
+        <w:pStyle w:val="aa"/>
+        <w:numPr>
+          <w:ilvl w:val="0"/>
+          <w:numId w:val="8"/>
+        </w:numPr>
+        <w:shd w:val="clear" w:color="auto" w:fill="FFFFFF"/>
+        <w:spacing w:before="60" w:after="100" w:afterAutospacing="1"/>
+        <w:rPr>
+          <w:color w:val="000000" w:themeColor="text1"/>
+          <w:sz w:val="28"/>
+          <w:lang w:val="en-US"/>
+        </w:rPr>
+      </w:pPr>
+      <w:r>
+        <w:rPr>
+          <w:color w:val="000000" w:themeColor="text1"/>
+          <w:sz w:val="28"/>
+          <w:lang w:val="en-US"/>
+        </w:rPr>
+        <w:t>customize the display of virtual monitors</w:t>
+      </w:r>
+    </w:p>
+    <w:p>
+      <w:pPr>
+        <w:shd w:val="clear" w:color="auto" w:fill="FFFFFF"/>
+        <w:spacing w:before="60" w:after="100" w:afterAutospacing="1"/>
+        <w:rPr>
+          <w:color w:val="000000" w:themeColor="text1"/>
+          <w:sz w:val="28"/>
+          <w:lang w:val="en-US"/>
+        </w:rPr>
+      </w:pPr>
+      <w:proofErr w:type="spellStart"/>
+      <w:r>
+        <w:rPr>
+          <w:b/>
+          <w:sz w:val="28"/>
+          <w:szCs w:val="28"/>
+        </w:rPr>
+        <w:t>Хід</w:t>
+      </w:r>
+      <w:proofErr w:type="spellEnd"/>
+      <w:r>
+        <w:rPr>
+          <w:b/>
+          <w:sz w:val="28"/>
+          <w:szCs w:val="28"/>
+        </w:rPr>
+        <w:t xml:space="preserve"> </w:t>
+      </w:r>
+      <w:proofErr w:type="spellStart"/>
+      <w:r>
+        <w:rPr>
+          <w:b/>
+          <w:sz w:val="28"/>
+          <w:szCs w:val="28"/>
+        </w:rPr>
+        <w:t>роботи</w:t>
+      </w:r>
+      <w:proofErr w:type="spellEnd"/>
+    </w:p>
+    <w:p>
+      <w:pPr>
+        <w:jc w:val="both"/>
+        <w:rPr>
+          <w:sz w:val="28"/>
+          <w:szCs w:val="28"/>
+          <w:lang w:val="uk-UA"/>
+        </w:rPr>
+      </w:pPr>
+      <w:r>
+        <w:rPr>
+          <w:sz w:val="28"/>
+          <w:szCs w:val="28"/>
+        </w:rPr>
+        <w:t xml:space="preserve">1. </w:t>
+      </w:r>
+      <w:proofErr w:type="spellStart"/>
+      <w:r>
+        <w:rPr>
+          <w:sz w:val="28"/>
+          <w:szCs w:val="28"/>
+        </w:rPr>
+        <w:t>Подивіться</w:t>
+      </w:r>
+      <w:proofErr w:type="spellEnd"/>
+      <w:r>
+        <w:rPr>
+          <w:sz w:val="28"/>
+          <w:szCs w:val="28"/>
+        </w:rPr>
+        <w:t xml:space="preserve"> </w:t>
+      </w:r>
+      <w:proofErr w:type="spellStart"/>
+      <w:r>
+        <w:rPr>
+          <w:sz w:val="28"/>
+          <w:szCs w:val="28"/>
+        </w:rPr>
+        <w:t>ознайомчі</w:t>
+      </w:r>
+      <w:proofErr w:type="spellEnd"/>
+      <w:r>
+        <w:rPr>
+          <w:sz w:val="28"/>
+          <w:szCs w:val="28"/>
+        </w:rPr>
+        <w:t xml:space="preserve"> </w:t>
+      </w:r>
+      <w:proofErr w:type="spellStart"/>
+      <w:r>
+        <w:rPr>
+          <w:sz w:val="28"/>
+          <w:szCs w:val="28"/>
+        </w:rPr>
+        <w:t>відео</w:t>
+      </w:r>
+      <w:proofErr w:type="spellEnd"/>
+      <w:r>
+        <w:rPr>
+          <w:sz w:val="28"/>
+          <w:szCs w:val="28"/>
+        </w:rPr>
+        <w:t xml:space="preserve"> та </w:t>
+      </w:r>
+      <w:proofErr w:type="spellStart"/>
+      <w:r>
+        <w:rPr>
+          <w:sz w:val="28"/>
+          <w:szCs w:val="28"/>
+        </w:rPr>
+        <w:t>демонстраційні</w:t>
+      </w:r>
+      <w:proofErr w:type="spellEnd"/>
+      <w:r>
+        <w:rPr>
+          <w:sz w:val="28"/>
+          <w:szCs w:val="28"/>
+        </w:rPr>
+        <w:t xml:space="preserve"> </w:t>
+      </w:r>
+      <w:proofErr w:type="spellStart"/>
+      <w:proofErr w:type="gramStart"/>
+      <w:r>
+        <w:rPr>
+          <w:sz w:val="28"/>
+          <w:szCs w:val="28"/>
+        </w:rPr>
+        <w:t>матер</w:t>
+      </w:r>
+      <w:proofErr w:type="gramEnd"/>
+      <w:r>
+        <w:rPr>
+          <w:sz w:val="28"/>
+          <w:szCs w:val="28"/>
+        </w:rPr>
+        <w:t>іали</w:t>
+      </w:r>
+      <w:proofErr w:type="spellEnd"/>
+      <w:r>
+        <w:rPr>
+          <w:sz w:val="28"/>
+          <w:szCs w:val="28"/>
+        </w:rPr>
+        <w:t xml:space="preserve"> з </w:t>
+      </w:r>
+      <w:proofErr w:type="spellStart"/>
+      <w:r>
+        <w:rPr>
+          <w:sz w:val="28"/>
+          <w:szCs w:val="28"/>
+        </w:rPr>
+        <w:t>наступних</w:t>
+      </w:r>
+      <w:proofErr w:type="spellEnd"/>
+      <w:r>
+        <w:rPr>
+          <w:sz w:val="28"/>
+          <w:szCs w:val="28"/>
+        </w:rPr>
+        <w:t xml:space="preserve"> </w:t>
+      </w:r>
+      <w:proofErr w:type="spellStart"/>
+      <w:r>
+        <w:rPr>
+          <w:sz w:val="28"/>
+          <w:szCs w:val="28"/>
+        </w:rPr>
+        <w:t>напрямків</w:t>
+      </w:r>
+      <w:proofErr w:type="spellEnd"/>
+    </w:p>
+    <w:p>
+      <w:pPr>
+        <w:jc w:val="both"/>
+        <w:rPr>
+          <w:sz w:val="28"/>
+          <w:szCs w:val="28"/>
+          <w:lang w:val="uk-UA"/>
+        </w:rPr>
+      </w:pPr>
+      <w:r>
+        <w:rPr>
+          <w:sz w:val="28"/>
+          <w:szCs w:val="28"/>
+          <w:lang w:val="uk-UA"/>
+        </w:rPr>
+        <w:t xml:space="preserve"> </w:t>
+      </w:r>
+      <w:r>
+        <w:rPr>
+          <w:sz w:val="28"/>
+          <w:szCs w:val="28"/>
+          <w:lang w:val="uk-UA"/>
+        </w:rPr>
+        <w:t xml:space="preserve"> </w:t>
+      </w:r>
+      <w:r>
+        <w:rPr>
+          <w:sz w:val="28"/>
+          <w:szCs w:val="28"/>
+          <w:lang w:val="uk-UA"/>
+        </w:rPr>
+        <w:t>1.1. GNU/</w:t>
+      </w:r>
+      <w:proofErr w:type="spellStart"/>
+      <w:r>
+        <w:rPr>
+          <w:sz w:val="28"/>
+          <w:szCs w:val="28"/>
+          <w:lang w:val="uk-UA"/>
+        </w:rPr>
+        <w:t>Linux</w:t>
+      </w:r>
+      <w:proofErr w:type="spellEnd"/>
+      <w:r>
+        <w:rPr>
+          <w:sz w:val="28"/>
+          <w:szCs w:val="28"/>
+          <w:lang w:val="uk-UA"/>
+        </w:rPr>
+        <w:t>. Базові відомості.</w:t>
+      </w:r>
+    </w:p>
+    <w:p>
+      <w:pPr>
+        <w:jc w:val="both"/>
+        <w:rPr>
+          <w:sz w:val="28"/>
+          <w:szCs w:val="28"/>
+          <w:lang w:val="uk-UA"/>
+        </w:rPr>
+      </w:pPr>
+      <w:r>
+        <w:rPr>
+          <w:sz w:val="28"/>
+          <w:szCs w:val="28"/>
+          <w:lang w:val="uk-UA"/>
+        </w:rPr>
+        <w:t xml:space="preserve"> </w:t>
+      </w:r>
+      <w:r>
+        <w:rPr>
+          <w:sz w:val="28"/>
+          <w:szCs w:val="28"/>
+          <w:lang w:val="uk-UA"/>
+        </w:rPr>
+        <w:t xml:space="preserve"> </w:t>
+      </w:r>
+      <w:r>
+        <w:rPr>
+          <w:sz w:val="28"/>
+          <w:szCs w:val="28"/>
+          <w:lang w:val="uk-UA"/>
+        </w:rPr>
+        <w:t xml:space="preserve">1.2. Встановлення </w:t>
+      </w:r>
+      <w:proofErr w:type="spellStart"/>
+      <w:r>
+        <w:rPr>
+          <w:sz w:val="28"/>
+          <w:szCs w:val="28"/>
+          <w:lang w:val="uk-UA"/>
+        </w:rPr>
+        <w:t>CentOS</w:t>
+      </w:r>
+      <w:proofErr w:type="spellEnd"/>
+      <w:r>
+        <w:rPr>
+          <w:sz w:val="28"/>
+          <w:szCs w:val="28"/>
+          <w:lang w:val="uk-UA"/>
+        </w:rPr>
+        <w:t xml:space="preserve"> у </w:t>
+      </w:r>
+      <w:proofErr w:type="spellStart"/>
+      <w:r>
+        <w:rPr>
+          <w:sz w:val="28"/>
+          <w:szCs w:val="28"/>
+          <w:lang w:val="uk-UA"/>
+        </w:rPr>
+        <w:t>VirtualBox</w:t>
+      </w:r>
+      <w:proofErr w:type="spellEnd"/>
+      <w:r>
+        <w:rPr>
+          <w:sz w:val="28"/>
+          <w:szCs w:val="28"/>
+          <w:lang w:val="uk-UA"/>
+        </w:rPr>
+        <w:t>.</w:t>
+      </w:r>
+    </w:p>
+    <w:p>
+      <w:pPr>
+        <w:jc w:val="both"/>
+        <w:rPr>
+          <w:sz w:val="28"/>
+          <w:szCs w:val="28"/>
+          <w:lang w:val="uk-UA"/>
+        </w:rPr>
+      </w:pPr>
+      <w:r>
+        <w:rPr>
+          <w:sz w:val="28"/>
+          <w:szCs w:val="28"/>
+          <w:lang w:val="uk-UA"/>
+        </w:rPr>
+        <w:t xml:space="preserve"> </w:t>
+      </w:r>
+      <w:r>
+        <w:rPr>
+          <w:sz w:val="28"/>
+          <w:szCs w:val="28"/>
+          <w:lang w:val="uk-UA"/>
+        </w:rPr>
+        <w:t xml:space="preserve"> </w:t>
+      </w:r>
+      <w:r>
+        <w:rPr>
+          <w:sz w:val="28"/>
+          <w:szCs w:val="28"/>
+          <w:lang w:val="uk-UA"/>
+        </w:rPr>
+        <w:t xml:space="preserve">1.3. Встановлення </w:t>
+      </w:r>
+      <w:proofErr w:type="spellStart"/>
+      <w:r>
+        <w:rPr>
+          <w:sz w:val="28"/>
+          <w:szCs w:val="28"/>
+          <w:lang w:val="uk-UA"/>
+        </w:rPr>
+        <w:t>CentOS</w:t>
+      </w:r>
+      <w:proofErr w:type="spellEnd"/>
+      <w:r>
+        <w:rPr>
+          <w:sz w:val="28"/>
+          <w:szCs w:val="28"/>
+          <w:lang w:val="uk-UA"/>
+        </w:rPr>
+        <w:t xml:space="preserve"> в текстовому режимі.</w:t>
+      </w:r>
+    </w:p>
+    <w:p>
+      <w:pPr>
+        <w:jc w:val="both"/>
+        <w:rPr>
+          <w:sz w:val="28"/>
+          <w:szCs w:val="28"/>
+          <w:lang w:val="uk-UA"/>
+        </w:rPr>
+      </w:pPr>
+      <w:r>
+        <w:rPr>
+          <w:sz w:val="28"/>
+          <w:szCs w:val="28"/>
+          <w:lang w:val="uk-UA"/>
+        </w:rPr>
+        <w:t xml:space="preserve"> </w:t>
+      </w:r>
+      <w:r>
+        <w:rPr>
+          <w:sz w:val="28"/>
+          <w:szCs w:val="28"/>
+          <w:lang w:val="uk-UA"/>
+        </w:rPr>
+        <w:t xml:space="preserve"> </w:t>
+      </w:r>
+      <w:r>
+        <w:rPr>
+          <w:sz w:val="28"/>
+          <w:szCs w:val="28"/>
+          <w:lang w:val="uk-UA"/>
+        </w:rPr>
+        <w:t xml:space="preserve">1.4. Встановлення оточення робочого столу </w:t>
+      </w:r>
+      <w:proofErr w:type="spellStart"/>
+      <w:r>
+        <w:rPr>
+          <w:sz w:val="28"/>
+          <w:szCs w:val="28"/>
+          <w:lang w:val="uk-UA"/>
+        </w:rPr>
+        <w:t>Gnome</w:t>
+      </w:r>
+      <w:proofErr w:type="spellEnd"/>
+      <w:r>
+        <w:rPr>
+          <w:sz w:val="28"/>
+          <w:szCs w:val="28"/>
+          <w:lang w:val="uk-UA"/>
+        </w:rPr>
+        <w:t xml:space="preserve"> в </w:t>
+      </w:r>
+      <w:proofErr w:type="spellStart"/>
+      <w:r>
+        <w:rPr>
+          <w:sz w:val="28"/>
+          <w:szCs w:val="28"/>
+          <w:lang w:val="uk-UA"/>
+        </w:rPr>
+        <w:t>CentOS</w:t>
+      </w:r>
+      <w:proofErr w:type="spellEnd"/>
+      <w:r>
+        <w:rPr>
+          <w:sz w:val="28"/>
+          <w:szCs w:val="28"/>
+          <w:lang w:val="uk-UA"/>
+        </w:rPr>
+        <w:t>.</w:t>
+      </w:r>
+    </w:p>
+    <w:p>
+      <w:pPr>
+        <w:jc w:val="both"/>
+        <w:rPr>
+          <w:sz w:val="28"/>
+          <w:szCs w:val="28"/>
+          <w:lang w:val="uk-UA"/>
+        </w:rPr>
+      </w:pPr>
+      <w:r>
+        <w:rPr>
+          <w:sz w:val="28"/>
+          <w:szCs w:val="28"/>
+          <w:lang w:val="uk-UA"/>
+        </w:rPr>
+        <w:t xml:space="preserve"> </w:t>
+      </w:r>
+      <w:r>
+        <w:rPr>
+          <w:sz w:val="28"/>
+          <w:szCs w:val="28"/>
+          <w:lang w:val="uk-UA"/>
+        </w:rPr>
+        <w:t xml:space="preserve"> </w:t>
+      </w:r>
+      <w:r>
+        <w:rPr>
+          <w:sz w:val="28"/>
+          <w:szCs w:val="28"/>
+          <w:lang w:val="uk-UA"/>
+        </w:rPr>
+        <w:t xml:space="preserve">1.5. Встановлення оточення робочого столу KDE в </w:t>
+      </w:r>
+      <w:proofErr w:type="spellStart"/>
+      <w:r>
+        <w:rPr>
+          <w:sz w:val="28"/>
+          <w:szCs w:val="28"/>
+          <w:lang w:val="uk-UA"/>
+        </w:rPr>
+        <w:t>CentOS</w:t>
+      </w:r>
+      <w:proofErr w:type="spellEnd"/>
+      <w:r>
+        <w:rPr>
+          <w:sz w:val="28"/>
+          <w:szCs w:val="28"/>
+          <w:lang w:val="uk-UA"/>
+        </w:rPr>
+        <w:t>.</w:t>
+      </w:r>
+    </w:p>
+    <w:p>
+      <w:pPr>
+        <w:jc w:val="both"/>
+        <w:rPr>
+          <w:sz w:val="28"/>
+          <w:szCs w:val="28"/>
+          <w:lang w:val="uk-UA"/>
+        </w:rPr>
+      </w:pPr>
+      <w:r>
+        <w:rPr>
+          <w:sz w:val="28"/>
+          <w:szCs w:val="28"/>
+          <w:lang w:val="uk-UA"/>
+        </w:rPr>
+        <w:t xml:space="preserve"> </w:t>
+      </w:r>
+      <w:r>
+        <w:rPr>
+          <w:sz w:val="28"/>
+          <w:szCs w:val="28"/>
+          <w:lang w:val="uk-UA"/>
+        </w:rPr>
+        <w:t xml:space="preserve"> </w:t>
+      </w:r>
+      <w:r>
+        <w:rPr>
+          <w:sz w:val="28"/>
+          <w:szCs w:val="28"/>
+          <w:lang w:val="uk-UA"/>
+        </w:rPr>
+        <w:t xml:space="preserve">1.6. </w:t>
+      </w:r>
+      <w:proofErr w:type="spellStart"/>
+      <w:r>
+        <w:rPr>
+          <w:sz w:val="28"/>
+          <w:szCs w:val="28"/>
+          <w:lang w:val="uk-UA"/>
+        </w:rPr>
+        <w:t>The</w:t>
+      </w:r>
+      <w:proofErr w:type="spellEnd"/>
+      <w:r>
+        <w:rPr>
+          <w:sz w:val="28"/>
+          <w:szCs w:val="28"/>
+          <w:lang w:val="uk-UA"/>
+        </w:rPr>
+        <w:t xml:space="preserve"> </w:t>
+      </w:r>
+      <w:proofErr w:type="spellStart"/>
+      <w:r>
+        <w:rPr>
+          <w:sz w:val="28"/>
+          <w:szCs w:val="28"/>
+          <w:lang w:val="uk-UA"/>
+        </w:rPr>
+        <w:t>Shell</w:t>
+      </w:r>
+      <w:proofErr w:type="spellEnd"/>
+      <w:r>
+        <w:rPr>
+          <w:sz w:val="28"/>
+          <w:szCs w:val="28"/>
+          <w:lang w:val="uk-UA"/>
+        </w:rPr>
+        <w:t xml:space="preserve"> (</w:t>
+      </w:r>
+      <w:proofErr w:type="spellStart"/>
+      <w:r>
+        <w:rPr>
+          <w:sz w:val="28"/>
+          <w:szCs w:val="28"/>
+          <w:lang w:val="uk-UA"/>
+        </w:rPr>
+        <w:t>Linux</w:t>
+      </w:r>
+      <w:proofErr w:type="spellEnd"/>
+      <w:r>
+        <w:rPr>
+          <w:sz w:val="28"/>
+          <w:szCs w:val="28"/>
+          <w:lang w:val="uk-UA"/>
+        </w:rPr>
+        <w:t>)</w:t>
+      </w:r>
+    </w:p>
+    <w:p>
+      <w:pPr>
+        <w:jc w:val="both"/>
+        <w:rPr>
+          <w:color w:val="C00000"/>
+          <w:sz w:val="28"/>
+          <w:szCs w:val="28"/>
+          <w:lang w:val="uk-UA"/>
+        </w:rPr>
+      </w:pPr>
+      <w:r>
+        <w:rPr>
+          <w:sz w:val="28"/>
+          <w:szCs w:val="28"/>
+          <w:lang w:val="uk-UA"/>
+        </w:rPr>
+        <w:t xml:space="preserve">  </w:t>
+      </w:r>
+      <w:r>
+        <w:rPr>
+          <w:sz w:val="28"/>
+          <w:szCs w:val="28"/>
+          <w:lang w:val="uk-UA"/>
+        </w:rPr>
+        <w:t xml:space="preserve">1.6. </w:t>
+      </w:r>
+      <w:proofErr w:type="spellStart"/>
+      <w:r>
+        <w:rPr>
+          <w:sz w:val="28"/>
+          <w:szCs w:val="28"/>
+          <w:lang w:val="uk-UA"/>
+        </w:rPr>
+        <w:t>The</w:t>
+      </w:r>
+      <w:proofErr w:type="spellEnd"/>
+      <w:r>
+        <w:rPr>
+          <w:sz w:val="28"/>
+          <w:szCs w:val="28"/>
+          <w:lang w:val="uk-UA"/>
+        </w:rPr>
+        <w:t xml:space="preserve"> </w:t>
+      </w:r>
+      <w:proofErr w:type="spellStart"/>
+      <w:r>
+        <w:rPr>
+          <w:sz w:val="28"/>
+          <w:szCs w:val="28"/>
+          <w:lang w:val="uk-UA"/>
+        </w:rPr>
+        <w:t>Shell</w:t>
+      </w:r>
+      <w:proofErr w:type="spellEnd"/>
+      <w:r>
+        <w:rPr>
+          <w:sz w:val="28"/>
+          <w:szCs w:val="28"/>
+          <w:lang w:val="uk-UA"/>
+        </w:rPr>
+        <w:t xml:space="preserve"> (</w:t>
+      </w:r>
+      <w:proofErr w:type="spellStart"/>
+      <w:r>
+        <w:rPr>
+          <w:sz w:val="28"/>
+          <w:szCs w:val="28"/>
+          <w:lang w:val="uk-UA"/>
+        </w:rPr>
+        <w:t>Linux</w:t>
+      </w:r>
+      <w:proofErr w:type="spellEnd"/>
+      <w:r>
+        <w:rPr>
+          <w:sz w:val="28"/>
+          <w:szCs w:val="28"/>
+          <w:lang w:val="uk-UA"/>
+        </w:rPr>
+        <w:t>)</w:t>
+      </w:r>
+      <w:r>
+        <w:rPr>
+          <w:color w:val="C00000"/>
+          <w:sz w:val="28"/>
+          <w:szCs w:val="28"/>
+          <w:lang w:val="uk-UA"/>
+        </w:rPr>
+        <w:t xml:space="preserve"> </w:t>
+      </w:r>
+    </w:p>
+    <w:p>
+      <w:pPr>
+        <w:jc w:val="both"/>
+        <w:rPr>
+          <w:color w:val="C00000"/>
+          <w:sz w:val="28"/>
+          <w:szCs w:val="28"/>
+          <w:lang w:val="uk-UA"/>
+        </w:rPr>
+      </w:pPr>
+    </w:p>
+    <w:p>
+      <w:pPr>
+        <w:pStyle w:val="aa"/>
+        <w:jc w:val="both"/>
+        <w:rPr>
+          <w:color w:val="C00000"/>
+          <w:sz w:val="28"/>
+          <w:szCs w:val="28"/>
+          <w:lang w:val="uk-UA"/>
+        </w:rPr>
+      </w:pPr>
+      <w:r>
+        <w:rPr>
+          <w:color w:val="C00000"/>
+          <w:sz w:val="28"/>
+          <w:szCs w:val="28"/>
+          <w:lang w:val="uk-UA"/>
+        </w:rPr>
+        <w:t xml:space="preserve">Готувала студентка </w:t>
+      </w:r>
+      <w:r>
+        <w:rPr>
+          <w:color w:val="C00000"/>
+          <w:sz w:val="28"/>
+          <w:szCs w:val="28"/>
+          <w:lang w:val="uk-UA"/>
+        </w:rPr>
+        <w:t>Малишко Анна</w:t>
+      </w:r>
+    </w:p>
+    <w:p>
+      <w:pPr>
+        <w:pStyle w:val="aa"/>
+        <w:jc w:val="both"/>
+        <w:rPr>
+          <w:color w:val="C00000"/>
+          <w:sz w:val="28"/>
+          <w:szCs w:val="28"/>
+          <w:lang w:val="uk-UA"/>
+        </w:rPr>
+      </w:pPr>
+    </w:p>
+    <w:p>
+      <w:pPr>
+        <w:ind w:left="360"/>
+        <w:jc w:val="both"/>
+        <w:rPr>
+          <w:i/>
+          <w:sz w:val="28"/>
+          <w:szCs w:val="28"/>
+          <w:lang w:val="uk-UA"/>
+        </w:rPr>
+      </w:pPr>
+      <w:r>
+        <w:rPr>
+          <w:i/>
+          <w:sz w:val="28"/>
+          <w:szCs w:val="28"/>
+          <w:lang w:val="uk-UA"/>
+        </w:rPr>
+        <w:t>2.</w:t>
+      </w:r>
+      <w:r>
+        <w:rPr>
+          <w:i/>
+          <w:sz w:val="28"/>
+          <w:szCs w:val="28"/>
+          <w:lang w:val="uk-UA"/>
+        </w:rPr>
+        <w:t>Після перегляду відео дайте відповіді на наступні питання.</w:t>
+      </w:r>
+    </w:p>
+    <w:p>
+      <w:pPr>
+        <w:ind w:left="360"/>
+        <w:jc w:val="both"/>
+        <w:rPr>
+          <w:sz w:val="28"/>
+          <w:szCs w:val="28"/>
+          <w:lang w:val="uk-UA"/>
+        </w:rPr>
+      </w:pPr>
+    </w:p>
+    <w:p>
+      <w:pPr>
+        <w:ind w:left="360"/>
+        <w:jc w:val="both"/>
+        <w:rPr>
+          <w:sz w:val="28"/>
+          <w:szCs w:val="28"/>
+          <w:u w:val="single"/>
+          <w:lang w:val="uk-UA"/>
+        </w:rPr>
+      </w:pPr>
+      <w:r>
+        <w:rPr>
+          <w:sz w:val="28"/>
+          <w:szCs w:val="28"/>
+          <w:u w:val="single"/>
+          <w:lang w:val="uk-UA"/>
+        </w:rPr>
+        <w:t xml:space="preserve">2.1. Перерахуйте етапи для розгортання операційної системи на базі віртуальної  машини </w:t>
+      </w:r>
+      <w:proofErr w:type="spellStart"/>
+      <w:r>
+        <w:rPr>
+          <w:sz w:val="28"/>
+          <w:szCs w:val="28"/>
+          <w:u w:val="single"/>
+          <w:lang w:val="uk-UA"/>
+        </w:rPr>
+        <w:t>VirtualBox</w:t>
+      </w:r>
+      <w:proofErr w:type="spellEnd"/>
+      <w:r>
+        <w:rPr>
+          <w:sz w:val="28"/>
+          <w:szCs w:val="28"/>
+          <w:u w:val="single"/>
+          <w:lang w:val="uk-UA"/>
+        </w:rPr>
+        <w:t>.</w:t>
+      </w:r>
+    </w:p>
+    <w:p>
+      <w:pPr>
+        <w:ind w:left="360"/>
+        <w:jc w:val="both"/>
+        <w:rPr>
+          <w:sz w:val="28"/>
+          <w:szCs w:val="28"/>
+          <w:lang w:val="uk-UA"/>
+        </w:rPr>
+      </w:pPr>
+    </w:p>
+    <w:p>
+      <w:pPr>
+        <w:ind w:left="360"/>
+        <w:jc w:val="both"/>
+        <w:rPr>
+          <w:color w:val="000000" w:themeColor="text1"/>
+          <w:sz w:val="28"/>
+          <w:szCs w:val="28"/>
+          <w:shd w:val="clear" w:color="auto" w:fill="FFFFFF"/>
+          <w:lang w:val="uk-UA"/>
+        </w:rPr>
+      </w:pPr>
+      <w:r>
+        <w:rPr>
+          <w:color w:val="000000" w:themeColor="text1"/>
+          <w:sz w:val="28"/>
+          <w:szCs w:val="28"/>
+          <w:shd w:val="clear" w:color="auto" w:fill="FFFFFF"/>
+          <w:lang w:val="en-US"/>
+        </w:rPr>
+        <w:t xml:space="preserve">Stages of deploying an operating system on </w:t>
+      </w:r>
+      <w:proofErr w:type="spellStart"/>
+      <w:r>
+        <w:rPr>
+          <w:color w:val="000000" w:themeColor="text1"/>
+          <w:sz w:val="28"/>
+          <w:szCs w:val="28"/>
+          <w:shd w:val="clear" w:color="auto" w:fill="FFFFFF"/>
+          <w:lang w:val="en-US"/>
+        </w:rPr>
+        <w:t>VirtualBox</w:t>
+      </w:r>
+      <w:proofErr w:type="spellEnd"/>
+      <w:r>
+        <w:rPr>
+          <w:color w:val="000000" w:themeColor="text1"/>
+          <w:sz w:val="28"/>
+          <w:szCs w:val="28"/>
+          <w:shd w:val="clear" w:color="auto" w:fill="FFFFFF"/>
+          <w:lang w:val="en-US"/>
+        </w:rPr>
+        <w:t>:</w:t>
+      </w:r>
+    </w:p>
+    <w:p>
+      <w:pPr>
+        <w:numPr>
+          <w:ilvl w:val="0"/>
+          <w:numId w:val="9"/>
+        </w:numPr>
+        <w:shd w:val="clear" w:color="auto" w:fill="FFFFFF"/>
+        <w:spacing w:before="100" w:beforeAutospacing="1" w:after="100" w:afterAutospacing="1"/>
+        <w:rPr>
+          <w:color w:val="000000" w:themeColor="text1"/>
+          <w:sz w:val="28"/>
+          <w:szCs w:val="28"/>
+          <w:lang w:val="en-US"/>
+        </w:rPr>
+      </w:pPr>
+      <w:r>
+        <w:rPr>
+          <w:color w:val="000000" w:themeColor="text1"/>
+          <w:sz w:val="28"/>
+          <w:szCs w:val="28"/>
+          <w:lang w:val="en-US"/>
+        </w:rPr>
+        <w:lastRenderedPageBreak/>
+        <w:t>Download the image of the desired system</w:t>
+      </w:r>
+    </w:p>
+    <w:p>
+      <w:pPr>
+        <w:numPr>
+          <w:ilvl w:val="0"/>
+          <w:numId w:val="9"/>
+        </w:numPr>
+        <w:shd w:val="clear" w:color="auto" w:fill="FFFFFF"/>
+        <w:spacing w:before="60" w:after="100" w:afterAutospacing="1"/>
+        <w:rPr>
+          <w:color w:val="000000" w:themeColor="text1"/>
+          <w:sz w:val="28"/>
+          <w:szCs w:val="28"/>
+          <w:lang w:val="en-US"/>
+        </w:rPr>
+      </w:pPr>
+      <w:r>
+        <w:rPr>
+          <w:color w:val="000000" w:themeColor="text1"/>
+          <w:sz w:val="28"/>
+          <w:szCs w:val="28"/>
+          <w:lang w:val="en-US"/>
+        </w:rPr>
+        <w:t>In the hypervisor, click the "Create" button</w:t>
+      </w:r>
+    </w:p>
+    <w:p>
+      <w:pPr>
+        <w:numPr>
+          <w:ilvl w:val="0"/>
+          <w:numId w:val="9"/>
+        </w:numPr>
+        <w:shd w:val="clear" w:color="auto" w:fill="FFFFFF"/>
+        <w:spacing w:before="60" w:after="100" w:afterAutospacing="1"/>
+        <w:rPr>
+          <w:color w:val="000000" w:themeColor="text1"/>
+          <w:sz w:val="28"/>
+          <w:szCs w:val="28"/>
+          <w:lang w:val="en-US"/>
+        </w:rPr>
+      </w:pPr>
+      <w:r>
+        <w:rPr>
+          <w:color w:val="000000" w:themeColor="text1"/>
+          <w:sz w:val="28"/>
+          <w:szCs w:val="28"/>
+          <w:lang w:val="en-US"/>
+        </w:rPr>
+        <w:t>Select "Expert mode" at the bottom</w:t>
+      </w:r>
+    </w:p>
+    <w:p>
+      <w:pPr>
+        <w:numPr>
+          <w:ilvl w:val="0"/>
+          <w:numId w:val="9"/>
+        </w:numPr>
+        <w:shd w:val="clear" w:color="auto" w:fill="FFFFFF"/>
+        <w:spacing w:before="60" w:after="100" w:afterAutospacing="1"/>
+        <w:rPr>
+          <w:color w:val="000000" w:themeColor="text1"/>
+          <w:sz w:val="28"/>
+          <w:szCs w:val="28"/>
+          <w:lang w:val="en-US"/>
+        </w:rPr>
+      </w:pPr>
+      <w:r>
+        <w:rPr>
+          <w:color w:val="000000" w:themeColor="text1"/>
+          <w:sz w:val="28"/>
+          <w:szCs w:val="28"/>
+          <w:lang w:val="en-US"/>
+        </w:rPr>
+        <w:t>In the "OS name and type" section, specify the image, system type, version and storage location on the host system</w:t>
+      </w:r>
+    </w:p>
+    <w:p>
+      <w:pPr>
+        <w:numPr>
+          <w:ilvl w:val="0"/>
+          <w:numId w:val="9"/>
+        </w:numPr>
+        <w:shd w:val="clear" w:color="auto" w:fill="FFFFFF"/>
+        <w:spacing w:before="60" w:after="100" w:afterAutospacing="1"/>
+        <w:rPr>
+          <w:color w:val="000000" w:themeColor="text1"/>
+          <w:sz w:val="28"/>
+          <w:szCs w:val="28"/>
+          <w:lang w:val="en-US"/>
+        </w:rPr>
+      </w:pPr>
+      <w:r>
+        <w:rPr>
+          <w:color w:val="000000" w:themeColor="text1"/>
+          <w:sz w:val="28"/>
+          <w:szCs w:val="28"/>
+          <w:lang w:val="en-US"/>
+        </w:rPr>
+        <w:t>In the "Automatic installation" section, optionally specify the data of the future OS user</w:t>
+      </w:r>
+    </w:p>
+    <w:p>
+      <w:pPr>
+        <w:numPr>
+          <w:ilvl w:val="0"/>
+          <w:numId w:val="9"/>
+        </w:numPr>
+        <w:shd w:val="clear" w:color="auto" w:fill="FFFFFF"/>
+        <w:spacing w:before="60" w:after="100" w:afterAutospacing="1"/>
+        <w:rPr>
+          <w:color w:val="000000" w:themeColor="text1"/>
+          <w:sz w:val="28"/>
+          <w:szCs w:val="28"/>
+          <w:lang w:val="en-US"/>
+        </w:rPr>
+      </w:pPr>
+      <w:r>
+        <w:rPr>
+          <w:color w:val="000000" w:themeColor="text1"/>
+          <w:sz w:val="28"/>
+          <w:szCs w:val="28"/>
+          <w:lang w:val="en-US"/>
+        </w:rPr>
+        <w:t>In the "Hardware" section, set the desired system resource limits</w:t>
+      </w:r>
+    </w:p>
+    <w:p>
+      <w:pPr>
+        <w:numPr>
+          <w:ilvl w:val="0"/>
+          <w:numId w:val="9"/>
+        </w:numPr>
+        <w:shd w:val="clear" w:color="auto" w:fill="FFFFFF"/>
+        <w:spacing w:before="60" w:after="100" w:afterAutospacing="1"/>
+        <w:rPr>
+          <w:color w:val="000000" w:themeColor="text1"/>
+          <w:sz w:val="28"/>
+          <w:szCs w:val="28"/>
+          <w:lang w:val="en-US"/>
+        </w:rPr>
+      </w:pPr>
+      <w:r>
+        <w:rPr>
+          <w:color w:val="000000" w:themeColor="text1"/>
+          <w:sz w:val="28"/>
+          <w:szCs w:val="28"/>
+          <w:lang w:val="en-US"/>
+        </w:rPr>
+        <w:t>In the "Hard disk" section, specify the maximum size and location of the OS disk file</w:t>
+      </w:r>
+    </w:p>
+    <w:p>
+      <w:pPr>
+        <w:numPr>
+          <w:ilvl w:val="0"/>
+          <w:numId w:val="9"/>
+        </w:numPr>
+        <w:shd w:val="clear" w:color="auto" w:fill="FFFFFF"/>
+        <w:spacing w:before="60" w:after="100" w:afterAutospacing="1"/>
+        <w:rPr>
+          <w:color w:val="000000" w:themeColor="text1"/>
+          <w:sz w:val="28"/>
+          <w:szCs w:val="28"/>
+          <w:lang w:val="en-US"/>
+        </w:rPr>
+      </w:pPr>
+      <w:r>
+        <w:rPr>
+          <w:color w:val="000000" w:themeColor="text1"/>
+          <w:sz w:val="28"/>
+          <w:szCs w:val="28"/>
+          <w:lang w:val="en-US"/>
+        </w:rPr>
+        <w:t>Click "Finish" and wait for the installation</w:t>
+      </w:r>
+    </w:p>
+    <w:p>
+      <w:pPr>
+        <w:ind w:left="360"/>
+        <w:jc w:val="both"/>
+        <w:rPr>
+          <w:sz w:val="28"/>
+          <w:szCs w:val="28"/>
+        </w:rPr>
+      </w:pPr>
+    </w:p>
+    <w:p>
+      <w:pPr>
+        <w:ind w:left="360"/>
+        <w:jc w:val="both"/>
+        <w:rPr>
+          <w:sz w:val="28"/>
+          <w:szCs w:val="28"/>
+          <w:u w:val="single"/>
+          <w:lang w:val="uk-UA"/>
+        </w:rPr>
+      </w:pPr>
+      <w:r>
+        <w:rPr>
+          <w:sz w:val="28"/>
+          <w:szCs w:val="28"/>
+          <w:u w:val="single"/>
+          <w:lang w:val="uk-UA"/>
+        </w:rPr>
+        <w:t>2.2. Чи є якісь апаратні обмеження при встановленні 32- та 64-бітних ОС?</w:t>
+      </w:r>
+    </w:p>
+    <w:p>
+      <w:pPr>
+        <w:ind w:left="360"/>
+        <w:jc w:val="both"/>
+        <w:rPr>
+          <w:sz w:val="28"/>
+          <w:szCs w:val="28"/>
+          <w:u w:val="single"/>
+          <w:lang w:val="uk-UA"/>
+        </w:rPr>
+      </w:pPr>
+    </w:p>
+    <w:p>
+      <w:pPr>
+        <w:ind w:left="360"/>
+        <w:jc w:val="both"/>
+        <w:rPr>
+          <w:color w:val="000000" w:themeColor="text1"/>
+          <w:sz w:val="28"/>
+          <w:szCs w:val="28"/>
+          <w:shd w:val="clear" w:color="auto" w:fill="FFFFFF"/>
+          <w:lang w:val="uk-UA"/>
+        </w:rPr>
+      </w:pPr>
+      <w:r>
+        <w:rPr>
+          <w:color w:val="000000" w:themeColor="text1"/>
+          <w:sz w:val="28"/>
+          <w:szCs w:val="28"/>
+          <w:shd w:val="clear" w:color="auto" w:fill="FFFFFF"/>
+          <w:lang w:val="en-US"/>
+        </w:rPr>
+        <w:t xml:space="preserve">You can install both 32-bit and 64-bit OS on a 32-bit processor </w:t>
+      </w:r>
+      <w:proofErr w:type="gramStart"/>
+      <w:r>
+        <w:rPr>
+          <w:color w:val="000000" w:themeColor="text1"/>
+          <w:sz w:val="28"/>
+          <w:szCs w:val="28"/>
+          <w:shd w:val="clear" w:color="auto" w:fill="FFFFFF"/>
+          <w:lang w:val="en-US"/>
+        </w:rPr>
+        <w:t>There</w:t>
+      </w:r>
+      <w:proofErr w:type="gramEnd"/>
+      <w:r>
+        <w:rPr>
+          <w:color w:val="000000" w:themeColor="text1"/>
+          <w:sz w:val="28"/>
+          <w:szCs w:val="28"/>
+          <w:shd w:val="clear" w:color="auto" w:fill="FFFFFF"/>
+          <w:lang w:val="en-US"/>
+        </w:rPr>
+        <w:t xml:space="preserve"> are restrictions on a 64-bit processor, because you can only install a 64-bit OS on it, the processor is simply not capable of supporting lower bit depths</w:t>
+      </w:r>
+    </w:p>
+    <w:p>
+      <w:pPr>
+        <w:ind w:left="360"/>
+        <w:jc w:val="both"/>
+        <w:rPr>
+          <w:sz w:val="28"/>
+          <w:szCs w:val="28"/>
+          <w:u w:val="single"/>
+          <w:lang w:val="uk-UA"/>
+        </w:rPr>
+      </w:pPr>
+    </w:p>
+    <w:p>
+      <w:pPr>
+        <w:ind w:left="360"/>
+        <w:jc w:val="both"/>
+        <w:rPr>
+          <w:sz w:val="28"/>
+          <w:szCs w:val="28"/>
+          <w:u w:val="single"/>
+          <w:lang w:val="uk-UA"/>
+        </w:rPr>
+      </w:pPr>
+      <w:r>
+        <w:rPr>
+          <w:sz w:val="28"/>
+          <w:szCs w:val="28"/>
+          <w:u w:val="single"/>
+          <w:lang w:val="uk-UA"/>
+        </w:rPr>
+        <w:t xml:space="preserve">2.3. Які основні етапи при встановленні </w:t>
+      </w:r>
+      <w:proofErr w:type="spellStart"/>
+      <w:r>
+        <w:rPr>
+          <w:sz w:val="28"/>
+          <w:szCs w:val="28"/>
+          <w:u w:val="single"/>
+          <w:lang w:val="uk-UA"/>
+        </w:rPr>
+        <w:t>CentOS</w:t>
+      </w:r>
+      <w:proofErr w:type="spellEnd"/>
+      <w:r>
+        <w:rPr>
+          <w:sz w:val="28"/>
+          <w:szCs w:val="28"/>
+          <w:u w:val="single"/>
+          <w:lang w:val="uk-UA"/>
+        </w:rPr>
+        <w:t xml:space="preserve"> в текстовому режимі?</w:t>
+      </w:r>
+    </w:p>
+    <w:p>
+      <w:pPr>
+        <w:ind w:left="360"/>
+        <w:jc w:val="both"/>
+        <w:rPr>
+          <w:rFonts w:ascii="Segoe UI" w:hAnsi="Segoe UI" w:cs="Segoe UI"/>
+          <w:color w:val="1F2328"/>
+          <w:lang w:val="uk-UA"/>
+        </w:rPr>
+      </w:pPr>
+    </w:p>
+    <w:p>
+      <w:pPr>
+        <w:ind w:left="360"/>
+        <w:jc w:val="both"/>
+        <w:rPr>
+          <w:color w:val="000000" w:themeColor="text1"/>
+          <w:sz w:val="28"/>
+          <w:szCs w:val="28"/>
+          <w:u w:val="single"/>
+          <w:lang w:val="uk-UA"/>
+        </w:rPr>
+      </w:pPr>
+      <w:r>
+        <w:rPr>
+          <w:color w:val="000000" w:themeColor="text1"/>
+          <w:sz w:val="28"/>
+          <w:szCs w:val="28"/>
+          <w:lang w:val="en-US"/>
+        </w:rPr>
+        <w:t xml:space="preserve">The main steps in installing </w:t>
+      </w:r>
+      <w:proofErr w:type="spellStart"/>
+      <w:r>
+        <w:rPr>
+          <w:color w:val="000000" w:themeColor="text1"/>
+          <w:sz w:val="28"/>
+          <w:szCs w:val="28"/>
+          <w:lang w:val="en-US"/>
+        </w:rPr>
+        <w:t>CentOS</w:t>
+      </w:r>
+      <w:proofErr w:type="spellEnd"/>
+      <w:r>
+        <w:rPr>
+          <w:color w:val="000000" w:themeColor="text1"/>
+          <w:sz w:val="28"/>
+          <w:szCs w:val="28"/>
+          <w:lang w:val="en-US"/>
+        </w:rPr>
+        <w:t xml:space="preserve"> in text mode include:</w:t>
+      </w:r>
+    </w:p>
+    <w:p>
+      <w:pPr>
+        <w:numPr>
+          <w:ilvl w:val="0"/>
+          <w:numId w:val="11"/>
+        </w:numPr>
+        <w:shd w:val="clear" w:color="auto" w:fill="FFFFFF"/>
+        <w:spacing w:before="100" w:beforeAutospacing="1" w:after="100" w:afterAutospacing="1"/>
+        <w:rPr>
+          <w:color w:val="000000" w:themeColor="text1"/>
+          <w:sz w:val="28"/>
+          <w:szCs w:val="28"/>
+          <w:lang w:val="en-US"/>
+        </w:rPr>
+      </w:pPr>
+      <w:r>
+        <w:rPr>
+          <w:color w:val="000000" w:themeColor="text1"/>
+          <w:sz w:val="28"/>
+          <w:szCs w:val="28"/>
+          <w:lang w:val="en-US"/>
+        </w:rPr>
+        <w:t>Selecting the user interface language.</w:t>
+      </w:r>
+    </w:p>
+    <w:p>
+      <w:pPr>
+        <w:numPr>
+          <w:ilvl w:val="0"/>
+          <w:numId w:val="11"/>
+        </w:numPr>
+        <w:shd w:val="clear" w:color="auto" w:fill="FFFFFF"/>
+        <w:spacing w:before="60" w:after="100" w:afterAutospacing="1"/>
+        <w:rPr>
+          <w:color w:val="000000" w:themeColor="text1"/>
+          <w:sz w:val="28"/>
+          <w:szCs w:val="28"/>
+        </w:rPr>
+      </w:pPr>
+      <w:proofErr w:type="spellStart"/>
+      <w:r>
+        <w:rPr>
+          <w:color w:val="000000" w:themeColor="text1"/>
+          <w:sz w:val="28"/>
+          <w:szCs w:val="28"/>
+        </w:rPr>
+        <w:t>Selecting</w:t>
+      </w:r>
+      <w:proofErr w:type="spellEnd"/>
+      <w:r>
+        <w:rPr>
+          <w:color w:val="000000" w:themeColor="text1"/>
+          <w:sz w:val="28"/>
+          <w:szCs w:val="28"/>
+        </w:rPr>
+        <w:t xml:space="preserve"> </w:t>
+      </w:r>
+      <w:proofErr w:type="spellStart"/>
+      <w:r>
+        <w:rPr>
+          <w:color w:val="000000" w:themeColor="text1"/>
+          <w:sz w:val="28"/>
+          <w:szCs w:val="28"/>
+        </w:rPr>
+        <w:t>the</w:t>
+      </w:r>
+      <w:proofErr w:type="spellEnd"/>
+      <w:r>
+        <w:rPr>
+          <w:color w:val="000000" w:themeColor="text1"/>
+          <w:sz w:val="28"/>
+          <w:szCs w:val="28"/>
+        </w:rPr>
+        <w:t xml:space="preserve"> </w:t>
+      </w:r>
+      <w:proofErr w:type="spellStart"/>
+      <w:r>
+        <w:rPr>
+          <w:color w:val="000000" w:themeColor="text1"/>
+          <w:sz w:val="28"/>
+          <w:szCs w:val="28"/>
+        </w:rPr>
+        <w:t>keyboard</w:t>
+      </w:r>
+      <w:proofErr w:type="spellEnd"/>
+      <w:r>
+        <w:rPr>
+          <w:color w:val="000000" w:themeColor="text1"/>
+          <w:sz w:val="28"/>
+          <w:szCs w:val="28"/>
+        </w:rPr>
+        <w:t xml:space="preserve"> </w:t>
+      </w:r>
+      <w:proofErr w:type="spellStart"/>
+      <w:r>
+        <w:rPr>
+          <w:color w:val="000000" w:themeColor="text1"/>
+          <w:sz w:val="28"/>
+          <w:szCs w:val="28"/>
+        </w:rPr>
+        <w:t>language</w:t>
+      </w:r>
+      <w:proofErr w:type="spellEnd"/>
+      <w:r>
+        <w:rPr>
+          <w:color w:val="000000" w:themeColor="text1"/>
+          <w:sz w:val="28"/>
+          <w:szCs w:val="28"/>
+        </w:rPr>
+        <w:t>.</w:t>
+      </w:r>
+    </w:p>
+    <w:p>
+      <w:pPr>
+        <w:numPr>
+          <w:ilvl w:val="0"/>
+          <w:numId w:val="11"/>
+        </w:numPr>
+        <w:shd w:val="clear" w:color="auto" w:fill="FFFFFF"/>
+        <w:spacing w:before="60" w:after="100" w:afterAutospacing="1"/>
+        <w:rPr>
+          <w:color w:val="000000" w:themeColor="text1"/>
+          <w:sz w:val="28"/>
+          <w:szCs w:val="28"/>
+        </w:rPr>
+      </w:pPr>
+      <w:proofErr w:type="spellStart"/>
+      <w:r>
+        <w:rPr>
+          <w:color w:val="000000" w:themeColor="text1"/>
+          <w:sz w:val="28"/>
+          <w:szCs w:val="28"/>
+        </w:rPr>
+        <w:t>Loading</w:t>
+      </w:r>
+      <w:proofErr w:type="spellEnd"/>
+      <w:r>
+        <w:rPr>
+          <w:color w:val="000000" w:themeColor="text1"/>
+          <w:sz w:val="28"/>
+          <w:szCs w:val="28"/>
+        </w:rPr>
+        <w:t xml:space="preserve"> </w:t>
+      </w:r>
+      <w:proofErr w:type="spellStart"/>
+      <w:r>
+        <w:rPr>
+          <w:color w:val="000000" w:themeColor="text1"/>
+          <w:sz w:val="28"/>
+          <w:szCs w:val="28"/>
+        </w:rPr>
+        <w:t>network</w:t>
+      </w:r>
+      <w:proofErr w:type="spellEnd"/>
+      <w:r>
+        <w:rPr>
+          <w:color w:val="000000" w:themeColor="text1"/>
+          <w:sz w:val="28"/>
+          <w:szCs w:val="28"/>
+        </w:rPr>
+        <w:t xml:space="preserve"> </w:t>
+      </w:r>
+      <w:proofErr w:type="spellStart"/>
+      <w:r>
+        <w:rPr>
+          <w:color w:val="000000" w:themeColor="text1"/>
+          <w:sz w:val="28"/>
+          <w:szCs w:val="28"/>
+        </w:rPr>
+        <w:t>profiles</w:t>
+      </w:r>
+      <w:proofErr w:type="spellEnd"/>
+      <w:r>
+        <w:rPr>
+          <w:color w:val="000000" w:themeColor="text1"/>
+          <w:sz w:val="28"/>
+          <w:szCs w:val="28"/>
+        </w:rPr>
+        <w:t>.</w:t>
+      </w:r>
+      <w:bookmarkStart w:id="1" w:name="_GoBack"/>
+      <w:bookmarkEnd w:id="1"/>
+    </w:p>
+    <w:p>
+      <w:pPr>
+        <w:numPr>
+          <w:ilvl w:val="0"/>
+          <w:numId w:val="11"/>
+        </w:numPr>
+        <w:shd w:val="clear" w:color="auto" w:fill="FFFFFF"/>
+        <w:spacing w:before="60" w:after="100" w:afterAutospacing="1"/>
+        <w:rPr>
+          <w:color w:val="000000" w:themeColor="text1"/>
+          <w:sz w:val="28"/>
+          <w:szCs w:val="28"/>
+        </w:rPr>
+      </w:pPr>
+      <w:proofErr w:type="spellStart"/>
+      <w:r>
+        <w:rPr>
+          <w:color w:val="000000" w:themeColor="text1"/>
+          <w:sz w:val="28"/>
+          <w:szCs w:val="28"/>
+        </w:rPr>
+        <w:t>Installing</w:t>
+      </w:r>
+      <w:proofErr w:type="spellEnd"/>
+      <w:r>
+        <w:rPr>
+          <w:color w:val="000000" w:themeColor="text1"/>
+          <w:sz w:val="28"/>
+          <w:szCs w:val="28"/>
+        </w:rPr>
+        <w:t xml:space="preserve"> </w:t>
+      </w:r>
+      <w:proofErr w:type="spellStart"/>
+      <w:r>
+        <w:rPr>
+          <w:color w:val="000000" w:themeColor="text1"/>
+          <w:sz w:val="28"/>
+          <w:szCs w:val="28"/>
+        </w:rPr>
+        <w:t>the</w:t>
+      </w:r>
+      <w:proofErr w:type="spellEnd"/>
+      <w:r>
+        <w:rPr>
+          <w:color w:val="000000" w:themeColor="text1"/>
+          <w:sz w:val="28"/>
+          <w:szCs w:val="28"/>
+        </w:rPr>
+        <w:t xml:space="preserve"> </w:t>
+      </w:r>
+      <w:proofErr w:type="spellStart"/>
+      <w:r>
+        <w:rPr>
+          <w:color w:val="000000" w:themeColor="text1"/>
+          <w:sz w:val="28"/>
+          <w:szCs w:val="28"/>
+        </w:rPr>
+        <w:t>system</w:t>
+      </w:r>
+      <w:proofErr w:type="spellEnd"/>
+      <w:r>
+        <w:rPr>
+          <w:color w:val="000000" w:themeColor="text1"/>
+          <w:sz w:val="28"/>
+          <w:szCs w:val="28"/>
+        </w:rPr>
+        <w:t>.</w:t>
+      </w:r>
+    </w:p>
+    <w:p>
+      <w:pPr>
+        <w:numPr>
+          <w:ilvl w:val="0"/>
+          <w:numId w:val="11"/>
+        </w:numPr>
+        <w:shd w:val="clear" w:color="auto" w:fill="FFFFFF"/>
+        <w:spacing w:before="60" w:after="100" w:afterAutospacing="1"/>
+        <w:rPr>
+          <w:color w:val="000000" w:themeColor="text1"/>
+          <w:sz w:val="28"/>
+          <w:szCs w:val="28"/>
+          <w:lang w:val="en-US"/>
+        </w:rPr>
+      </w:pPr>
+      <w:r>
+        <w:rPr>
+          <w:color w:val="000000" w:themeColor="text1"/>
+          <w:sz w:val="28"/>
+          <w:szCs w:val="28"/>
+          <w:lang w:val="en-US"/>
+        </w:rPr>
+        <w:t>Confirmation of settings and disk partitions.</w:t>
+      </w:r>
+    </w:p>
+    <w:p>
+      <w:pPr>
+        <w:numPr>
+          <w:ilvl w:val="0"/>
+          <w:numId w:val="11"/>
+        </w:numPr>
+        <w:shd w:val="clear" w:color="auto" w:fill="FFFFFF"/>
+        <w:spacing w:before="60" w:after="100" w:afterAutospacing="1"/>
+        <w:rPr>
+          <w:color w:val="000000" w:themeColor="text1"/>
+          <w:sz w:val="28"/>
+          <w:szCs w:val="28"/>
+          <w:lang w:val="en-US"/>
+        </w:rPr>
+      </w:pPr>
+      <w:r>
+        <w:rPr>
+          <w:color w:val="000000" w:themeColor="text1"/>
+          <w:sz w:val="28"/>
+          <w:szCs w:val="28"/>
+          <w:lang w:val="en-US"/>
+        </w:rPr>
+        <w:t>Enter the user, his password and other access details.</w:t>
+      </w:r>
+    </w:p>
+    <w:p>
+      <w:pPr>
+        <w:numPr>
+          <w:ilvl w:val="0"/>
+          <w:numId w:val="11"/>
+        </w:numPr>
+        <w:shd w:val="clear" w:color="auto" w:fill="FFFFFF"/>
+        <w:spacing w:before="60" w:after="100" w:afterAutospacing="1"/>
+        <w:rPr>
+          <w:color w:val="000000" w:themeColor="text1"/>
+          <w:sz w:val="28"/>
+          <w:szCs w:val="28"/>
+          <w:lang w:val="en-US"/>
+        </w:rPr>
+      </w:pPr>
+      <w:r>
+        <w:rPr>
+          <w:color w:val="000000" w:themeColor="text1"/>
+          <w:sz w:val="28"/>
+          <w:szCs w:val="28"/>
+          <w:lang w:val="en-US"/>
+        </w:rPr>
+        <w:t>Installing additional packages if desired.</w:t>
+      </w:r>
+    </w:p>
+    <w:p>
+      <w:pPr>
+        <w:ind w:left="360"/>
+        <w:jc w:val="both"/>
+        <w:rPr>
+          <w:sz w:val="28"/>
+          <w:szCs w:val="28"/>
+          <w:lang w:val="en-US"/>
+        </w:rPr>
+      </w:pPr>
+    </w:p>
+    <w:p>
+      <w:pPr>
+        <w:pStyle w:val="aa"/>
+        <w:jc w:val="both"/>
+        <w:rPr>
+          <w:color w:val="C00000"/>
+          <w:sz w:val="28"/>
+          <w:szCs w:val="28"/>
+          <w:lang w:val="uk-UA"/>
+        </w:rPr>
+      </w:pPr>
+    </w:p>
+    <w:p>
+      <w:pPr>
+        <w:shd w:val="clear" w:color="auto" w:fill="FFFFFF"/>
+        <w:spacing w:before="60" w:after="100" w:afterAutospacing="1"/>
+        <w:ind w:left="1080"/>
+        <w:rPr>
+          <w:color w:val="000000" w:themeColor="text1"/>
+          <w:sz w:val="28"/>
+          <w:lang w:val="uk-UA"/>
+        </w:rPr>
+      </w:pPr>
+    </w:p>
+    <w:p>
+      <w:pPr>
+        <w:pStyle w:val="aa"/>
+        <w:ind w:left="1080"/>
+        <w:jc w:val="both"/>
+        <w:rPr>
+          <w:sz w:val="28"/>
+          <w:szCs w:val="28"/>
+          <w:lang w:val="en-US"/>
         </w:rPr>
       </w:pPr>
     </w:p>
@@ -5383,7 +7271,7 @@
         <w:noProof/>
         <w:color w:val="000000"/>
       </w:rPr>
-      <w:t>2</w:t>
+      <w:t>3</w:t>
     </w:r>
     <w:r>
       <w:rPr>
@@ -5798,6 +7686,268 @@
     </w:lvl>
   </w:abstractNum>
   <w:abstractNum w:abstractNumId="2">
+    <w:nsid w:val="06743B52"/>
+    <w:multiLevelType w:val="multilevel"/>
+    <w:tmpl w:val="140C8318"/>
+    <w:lvl w:ilvl="0">
+      <w:start w:val="2"/>
+      <w:numFmt w:val="lowerRoman"/>
+      <w:lvlText w:val="%1."/>
+      <w:lvlJc w:val="right"/>
+      <w:pPr>
+        <w:tabs>
+          <w:tab w:val="num" w:pos="720"/>
+        </w:tabs>
+        <w:ind w:left="720" w:hanging="360"/>
+      </w:pPr>
+    </w:lvl>
+    <w:lvl w:ilvl="1" w:tentative="1">
+      <w:start w:val="1"/>
+      <w:numFmt w:val="lowerRoman"/>
+      <w:lvlText w:val="%2."/>
+      <w:lvlJc w:val="right"/>
+      <w:pPr>
+        <w:tabs>
+          <w:tab w:val="num" w:pos="1440"/>
+        </w:tabs>
+        <w:ind w:left="1440" w:hanging="360"/>
+      </w:pPr>
+    </w:lvl>
+    <w:lvl w:ilvl="2" w:tentative="1">
+      <w:start w:val="1"/>
+      <w:numFmt w:val="lowerRoman"/>
+      <w:lvlText w:val="%3."/>
+      <w:lvlJc w:val="right"/>
+      <w:pPr>
+        <w:tabs>
+          <w:tab w:val="num" w:pos="2160"/>
+        </w:tabs>
+        <w:ind w:left="2160" w:hanging="360"/>
+      </w:pPr>
+    </w:lvl>
+    <w:lvl w:ilvl="3" w:tentative="1">
+      <w:start w:val="1"/>
+      <w:numFmt w:val="lowerRoman"/>
+      <w:lvlText w:val="%4."/>
+      <w:lvlJc w:val="right"/>
+      <w:pPr>
+        <w:tabs>
+          <w:tab w:val="num" w:pos="2880"/>
+        </w:tabs>
+        <w:ind w:left="2880" w:hanging="360"/>
+      </w:pPr>
+    </w:lvl>
+    <w:lvl w:ilvl="4" w:tentative="1">
+      <w:start w:val="1"/>
+      <w:numFmt w:val="lowerRoman"/>
+      <w:lvlText w:val="%5."/>
+      <w:lvlJc w:val="right"/>
+      <w:pPr>
+        <w:tabs>
+          <w:tab w:val="num" w:pos="3600"/>
+        </w:tabs>
+        <w:ind w:left="3600" w:hanging="360"/>
+      </w:pPr>
+    </w:lvl>
+    <w:lvl w:ilvl="5" w:tentative="1">
+      <w:start w:val="1"/>
+      <w:numFmt w:val="lowerRoman"/>
+      <w:lvlText w:val="%6."/>
+      <w:lvlJc w:val="right"/>
+      <w:pPr>
+        <w:tabs>
+          <w:tab w:val="num" w:pos="4320"/>
+        </w:tabs>
+        <w:ind w:left="4320" w:hanging="360"/>
+      </w:pPr>
+    </w:lvl>
+    <w:lvl w:ilvl="6" w:tentative="1">
+      <w:start w:val="1"/>
+      <w:numFmt w:val="lowerRoman"/>
+      <w:lvlText w:val="%7."/>
+      <w:lvlJc w:val="right"/>
+      <w:pPr>
+        <w:tabs>
+          <w:tab w:val="num" w:pos="5040"/>
+        </w:tabs>
+        <w:ind w:left="5040" w:hanging="360"/>
+      </w:pPr>
+    </w:lvl>
+    <w:lvl w:ilvl="7" w:tentative="1">
+      <w:start w:val="1"/>
+      <w:numFmt w:val="lowerRoman"/>
+      <w:lvlText w:val="%8."/>
+      <w:lvlJc w:val="right"/>
+      <w:pPr>
+        <w:tabs>
+          <w:tab w:val="num" w:pos="5760"/>
+        </w:tabs>
+        <w:ind w:left="5760" w:hanging="360"/>
+      </w:pPr>
+    </w:lvl>
+    <w:lvl w:ilvl="8" w:tentative="1">
+      <w:start w:val="1"/>
+      <w:numFmt w:val="lowerRoman"/>
+      <w:lvlText w:val="%9."/>
+      <w:lvlJc w:val="right"/>
+      <w:pPr>
+        <w:tabs>
+          <w:tab w:val="num" w:pos="6480"/>
+        </w:tabs>
+        <w:ind w:left="6480" w:hanging="360"/>
+      </w:pPr>
+    </w:lvl>
+  </w:abstractNum>
+  <w:abstractNum w:abstractNumId="3">
+    <w:nsid w:val="1A17132E"/>
+    <w:multiLevelType w:val="multilevel"/>
+    <w:tmpl w:val="F33CDCCC"/>
+    <w:lvl w:ilvl="0">
+      <w:start w:val="1"/>
+      <w:numFmt w:val="bullet"/>
+      <w:lvlText w:val=""/>
+      <w:lvlJc w:val="left"/>
+      <w:pPr>
+        <w:tabs>
+          <w:tab w:val="num" w:pos="720"/>
+        </w:tabs>
+        <w:ind w:left="720" w:hanging="360"/>
+      </w:pPr>
+      <w:rPr>
+        <w:rFonts w:ascii="Symbol" w:hAnsi="Symbol" w:hint="default"/>
+        <w:sz w:val="20"/>
+      </w:rPr>
+    </w:lvl>
+    <w:lvl w:ilvl="1" w:tentative="1">
+      <w:start w:val="1"/>
+      <w:numFmt w:val="bullet"/>
+      <w:lvlText w:val="o"/>
+      <w:lvlJc w:val="left"/>
+      <w:pPr>
+        <w:tabs>
+          <w:tab w:val="num" w:pos="1440"/>
+        </w:tabs>
+        <w:ind w:left="1440" w:hanging="360"/>
+      </w:pPr>
+      <w:rPr>
+        <w:rFonts w:ascii="Courier New" w:hAnsi="Courier New" w:hint="default"/>
+        <w:sz w:val="20"/>
+      </w:rPr>
+    </w:lvl>
+    <w:lvl w:ilvl="2" w:tentative="1">
+      <w:start w:val="1"/>
+      <w:numFmt w:val="bullet"/>
+      <w:lvlText w:val=""/>
+      <w:lvlJc w:val="left"/>
+      <w:pPr>
+        <w:tabs>
+          <w:tab w:val="num" w:pos="2160"/>
+        </w:tabs>
+        <w:ind w:left="2160" w:hanging="360"/>
+      </w:pPr>
+      <w:rPr>
+        <w:rFonts w:ascii="Wingdings" w:hAnsi="Wingdings" w:hint="default"/>
+        <w:sz w:val="20"/>
+      </w:rPr>
+    </w:lvl>
+    <w:lvl w:ilvl="3" w:tentative="1">
+      <w:start w:val="1"/>
+      <w:numFmt w:val="bullet"/>
+      <w:lvlText w:val=""/>
+      <w:lvlJc w:val="left"/>
+      <w:pPr>
+        <w:tabs>
+          <w:tab w:val="num" w:pos="2880"/>
+        </w:tabs>
+        <w:ind w:left="2880" w:hanging="360"/>
+      </w:pPr>
+      <w:rPr>
+        <w:rFonts w:ascii="Wingdings" w:hAnsi="Wingdings" w:hint="default"/>
+        <w:sz w:val="20"/>
+      </w:rPr>
+    </w:lvl>
+    <w:lvl w:ilvl="4" w:tentative="1">
+      <w:start w:val="1"/>
+      <w:numFmt w:val="bullet"/>
+      <w:lvlText w:val=""/>
+      <w:lvlJc w:val="left"/>
+      <w:pPr>
+        <w:tabs>
+          <w:tab w:val="num" w:pos="3600"/>
+        </w:tabs>
+        <w:ind w:left="3600" w:hanging="360"/>
+      </w:pPr>
+      <w:rPr>
+        <w:rFonts w:ascii="Wingdings" w:hAnsi="Wingdings" w:hint="default"/>
+        <w:sz w:val="20"/>
+      </w:rPr>
+    </w:lvl>
+    <w:lvl w:ilvl="5" w:tentative="1">
+      <w:start w:val="1"/>
+      <w:numFmt w:val="bullet"/>
+      <w:lvlText w:val=""/>
+      <w:lvlJc w:val="left"/>
+      <w:pPr>
+        <w:tabs>
+          <w:tab w:val="num" w:pos="4320"/>
+        </w:tabs>
+        <w:ind w:left="4320" w:hanging="360"/>
+      </w:pPr>
+      <w:rPr>
+        <w:rFonts w:ascii="Wingdings" w:hAnsi="Wingdings" w:hint="default"/>
+        <w:sz w:val="20"/>
+      </w:rPr>
+    </w:lvl>
+    <w:lvl w:ilvl="6" w:tentative="1">
+      <w:start w:val="1"/>
+      <w:numFmt w:val="bullet"/>
+      <w:lvlText w:val=""/>
+      <w:lvlJc w:val="left"/>
+      <w:pPr>
+        <w:tabs>
+          <w:tab w:val="num" w:pos="5040"/>
+        </w:tabs>
+        <w:ind w:left="5040" w:hanging="360"/>
+      </w:pPr>
+      <w:rPr>
+        <w:rFonts w:ascii="Wingdings" w:hAnsi="Wingdings" w:hint="default"/>
+        <w:sz w:val="20"/>
+      </w:rPr>
+    </w:lvl>
+    <w:lvl w:ilvl="7" w:tentative="1">
+      <w:start w:val="1"/>
+      <w:numFmt w:val="bullet"/>
+      <w:lvlText w:val=""/>
+      <w:lvlJc w:val="left"/>
+      <w:pPr>
+        <w:tabs>
+          <w:tab w:val="num" w:pos="5760"/>
+        </w:tabs>
+        <w:ind w:left="5760" w:hanging="360"/>
+      </w:pPr>
+      <w:rPr>
+        <w:rFonts w:ascii="Wingdings" w:hAnsi="Wingdings" w:hint="default"/>
+        <w:sz w:val="20"/>
+      </w:rPr>
+    </w:lvl>
+    <w:lvl w:ilvl="8" w:tentative="1">
+      <w:start w:val="1"/>
+      <w:numFmt w:val="bullet"/>
+      <w:lvlText w:val=""/>
+      <w:lvlJc w:val="left"/>
+      <w:pPr>
+        <w:tabs>
+          <w:tab w:val="num" w:pos="6480"/>
+        </w:tabs>
+        <w:ind w:left="6480" w:hanging="360"/>
+      </w:pPr>
+      <w:rPr>
+        <w:rFonts w:ascii="Wingdings" w:hAnsi="Wingdings" w:hint="default"/>
+        <w:sz w:val="20"/>
+      </w:rPr>
+    </w:lvl>
+  </w:abstractNum>
+  <w:abstractNum w:abstractNumId="4">
     <w:nsid w:val="29E85D0A"/>
     <w:multiLevelType w:val="multilevel"/>
     <w:tmpl w:val="16AC06BE"/>
@@ -5928,7 +8078,120 @@
       </w:rPr>
     </w:lvl>
   </w:abstractNum>
-  <w:abstractNum w:abstractNumId="3">
+  <w:abstractNum w:abstractNumId="5">
+    <w:nsid w:val="4C594763"/>
+    <w:multiLevelType w:val="hybridMultilevel"/>
+    <w:tmpl w:val="D03AF5B2"/>
+    <w:lvl w:ilvl="0" w:tplc="04190001">
+      <w:start w:val="1"/>
+      <w:numFmt w:val="bullet"/>
+      <w:lvlText w:val=""/>
+      <w:lvlJc w:val="left"/>
+      <w:pPr>
+        <w:ind w:left="1440" w:hanging="360"/>
+      </w:pPr>
+      <w:rPr>
+        <w:rFonts w:ascii="Symbol" w:hAnsi="Symbol" w:hint="default"/>
+      </w:rPr>
+    </w:lvl>
+    <w:lvl w:ilvl="1" w:tplc="04190003" w:tentative="1">
+      <w:start w:val="1"/>
+      <w:numFmt w:val="bullet"/>
+      <w:lvlText w:val="o"/>
+      <w:lvlJc w:val="left"/>
+      <w:pPr>
+        <w:ind w:left="2160" w:hanging="360"/>
+      </w:pPr>
+      <w:rPr>
+        <w:rFonts w:ascii="Courier New" w:hAnsi="Courier New" w:cs="Courier New" w:hint="default"/>
+      </w:rPr>
+    </w:lvl>
+    <w:lvl w:ilvl="2" w:tplc="04190005" w:tentative="1">
+      <w:start w:val="1"/>
+      <w:numFmt w:val="bullet"/>
+      <w:lvlText w:val=""/>
+      <w:lvlJc w:val="left"/>
+      <w:pPr>
+        <w:ind w:left="2880" w:hanging="360"/>
+      </w:pPr>
+      <w:rPr>
+        <w:rFonts w:ascii="Wingdings" w:hAnsi="Wingdings" w:hint="default"/>
+      </w:rPr>
+    </w:lvl>
+    <w:lvl w:ilvl="3" w:tplc="04190001" w:tentative="1">
+      <w:start w:val="1"/>
+      <w:numFmt w:val="bullet"/>
+      <w:lvlText w:val=""/>
+      <w:lvlJc w:val="left"/>
+      <w:pPr>
+        <w:ind w:left="3600" w:hanging="360"/>
+      </w:pPr>
+      <w:rPr>
+        <w:rFonts w:ascii="Symbol" w:hAnsi="Symbol" w:hint="default"/>
+      </w:rPr>
+    </w:lvl>
+    <w:lvl w:ilvl="4" w:tplc="04190003" w:tentative="1">
+      <w:start w:val="1"/>
+      <w:numFmt w:val="bullet"/>
+      <w:lvlText w:val="o"/>
+      <w:lvlJc w:val="left"/>
+      <w:pPr>
+        <w:ind w:left="4320" w:hanging="360"/>
+      </w:pPr>
+      <w:rPr>
+        <w:rFonts w:ascii="Courier New" w:hAnsi="Courier New" w:cs="Courier New" w:hint="default"/>
+      </w:rPr>
+    </w:lvl>
+    <w:lvl w:ilvl="5" w:tplc="04190005" w:tentative="1">
+      <w:start w:val="1"/>
+      <w:numFmt w:val="bullet"/>
+      <w:lvlText w:val=""/>
+      <w:lvlJc w:val="left"/>
+      <w:pPr>
+        <w:ind w:left="5040" w:hanging="360"/>
+      </w:pPr>
+      <w:rPr>
+        <w:rFonts w:ascii="Wingdings" w:hAnsi="Wingdings" w:hint="default"/>
+      </w:rPr>
+    </w:lvl>
+    <w:lvl w:ilvl="6" w:tplc="04190001" w:tentative="1">
+      <w:start w:val="1"/>
+      <w:numFmt w:val="bullet"/>
+      <w:lvlText w:val=""/>
+      <w:lvlJc w:val="left"/>
+      <w:pPr>
+        <w:ind w:left="5760" w:hanging="360"/>
+      </w:pPr>
+      <w:rPr>
+        <w:rFonts w:ascii="Symbol" w:hAnsi="Symbol" w:hint="default"/>
+      </w:rPr>
+    </w:lvl>
+    <w:lvl w:ilvl="7" w:tplc="04190003" w:tentative="1">
+      <w:start w:val="1"/>
+      <w:numFmt w:val="bullet"/>
+      <w:lvlText w:val="o"/>
+      <w:lvlJc w:val="left"/>
+      <w:pPr>
+        <w:ind w:left="6480" w:hanging="360"/>
+      </w:pPr>
+      <w:rPr>
+        <w:rFonts w:ascii="Courier New" w:hAnsi="Courier New" w:cs="Courier New" w:hint="default"/>
+      </w:rPr>
+    </w:lvl>
+    <w:lvl w:ilvl="8" w:tplc="04190005" w:tentative="1">
+      <w:start w:val="1"/>
+      <w:numFmt w:val="bullet"/>
+      <w:lvlText w:val=""/>
+      <w:lvlJc w:val="left"/>
+      <w:pPr>
+        <w:ind w:left="7200" w:hanging="360"/>
+      </w:pPr>
+      <w:rPr>
+        <w:rFonts w:ascii="Wingdings" w:hAnsi="Wingdings" w:hint="default"/>
+      </w:rPr>
+    </w:lvl>
+  </w:abstractNum>
+  <w:abstractNum w:abstractNumId="6">
     <w:nsid w:val="51C10F42"/>
     <w:multiLevelType w:val="multilevel"/>
     <w:tmpl w:val="0A943540"/>
@@ -6017,7 +8280,156 @@
       </w:pPr>
     </w:lvl>
   </w:abstractNum>
-  <w:abstractNum w:abstractNumId="4">
+  <w:abstractNum w:abstractNumId="7">
+    <w:nsid w:val="61CC089E"/>
+    <w:multiLevelType w:val="multilevel"/>
+    <w:tmpl w:val="810050DE"/>
+    <w:lvl w:ilvl="0">
+      <w:start w:val="1"/>
+      <w:numFmt w:val="bullet"/>
+      <w:lvlText w:val=""/>
+      <w:lvlJc w:val="left"/>
+      <w:pPr>
+        <w:tabs>
+          <w:tab w:val="num" w:pos="720"/>
+        </w:tabs>
+        <w:ind w:left="720" w:hanging="360"/>
+      </w:pPr>
+      <w:rPr>
+        <w:rFonts w:ascii="Symbol" w:hAnsi="Symbol" w:hint="default"/>
+        <w:sz w:val="20"/>
+      </w:rPr>
+    </w:lvl>
+    <w:lvl w:ilvl="1" w:tentative="1">
+      <w:start w:val="1"/>
+      <w:numFmt w:val="bullet"/>
+      <w:lvlText w:val="o"/>
+      <w:lvlJc w:val="left"/>
+      <w:pPr>
+        <w:tabs>
+          <w:tab w:val="num" w:pos="1440"/>
+        </w:tabs>
+        <w:ind w:left="1440" w:hanging="360"/>
+      </w:pPr>
+      <w:rPr>
+        <w:rFonts w:ascii="Courier New" w:hAnsi="Courier New" w:hint="default"/>
+        <w:sz w:val="20"/>
+      </w:rPr>
+    </w:lvl>
+    <w:lvl w:ilvl="2" w:tentative="1">
+      <w:start w:val="1"/>
+      <w:numFmt w:val="bullet"/>
+      <w:lvlText w:val=""/>
+      <w:lvlJc w:val="left"/>
+      <w:pPr>
+        <w:tabs>
+          <w:tab w:val="num" w:pos="2160"/>
+        </w:tabs>
+        <w:ind w:left="2160" w:hanging="360"/>
+      </w:pPr>
+      <w:rPr>
+        <w:rFonts w:ascii="Wingdings" w:hAnsi="Wingdings" w:hint="default"/>
+        <w:sz w:val="20"/>
+      </w:rPr>
+    </w:lvl>
+    <w:lvl w:ilvl="3" w:tentative="1">
+      <w:start w:val="1"/>
+      <w:numFmt w:val="bullet"/>
+      <w:lvlText w:val=""/>
+      <w:lvlJc w:val="left"/>
+      <w:pPr>
+        <w:tabs>
+          <w:tab w:val="num" w:pos="2880"/>
+        </w:tabs>
+        <w:ind w:left="2880" w:hanging="360"/>
+      </w:pPr>
+      <w:rPr>
+        <w:rFonts w:ascii="Wingdings" w:hAnsi="Wingdings" w:hint="default"/>
+        <w:sz w:val="20"/>
+      </w:rPr>
+    </w:lvl>
+    <w:lvl w:ilvl="4" w:tentative="1">
+      <w:start w:val="1"/>
+      <w:numFmt w:val="bullet"/>
+      <w:lvlText w:val=""/>
+      <w:lvlJc w:val="left"/>
+      <w:pPr>
+        <w:tabs>
+          <w:tab w:val="num" w:pos="3600"/>
+        </w:tabs>
+        <w:ind w:left="3600" w:hanging="360"/>
+      </w:pPr>
+      <w:rPr>
+        <w:rFonts w:ascii="Wingdings" w:hAnsi="Wingdings" w:hint="default"/>
+        <w:sz w:val="20"/>
+      </w:rPr>
+    </w:lvl>
+    <w:lvl w:ilvl="5" w:tentative="1">
+      <w:start w:val="1"/>
+      <w:numFmt w:val="bullet"/>
+      <w:lvlText w:val=""/>
+      <w:lvlJc w:val="left"/>
+      <w:pPr>
+        <w:tabs>
+          <w:tab w:val="num" w:pos="4320"/>
+        </w:tabs>
+        <w:ind w:left="4320" w:hanging="360"/>
+      </w:pPr>
+      <w:rPr>
+        <w:rFonts w:ascii="Wingdings" w:hAnsi="Wingdings" w:hint="default"/>
+        <w:sz w:val="20"/>
+      </w:rPr>
+    </w:lvl>
+    <w:lvl w:ilvl="6" w:tentative="1">
+      <w:start w:val="1"/>
+      <w:numFmt w:val="bullet"/>
+      <w:lvlText w:val=""/>
+      <w:lvlJc w:val="left"/>
+      <w:pPr>
+        <w:tabs>
+          <w:tab w:val="num" w:pos="5040"/>
+        </w:tabs>
+        <w:ind w:left="5040" w:hanging="360"/>
+      </w:pPr>
+      <w:rPr>
+        <w:rFonts w:ascii="Wingdings" w:hAnsi="Wingdings" w:hint="default"/>
+        <w:sz w:val="20"/>
+      </w:rPr>
+    </w:lvl>
+    <w:lvl w:ilvl="7" w:tentative="1">
+      <w:start w:val="1"/>
+      <w:numFmt w:val="bullet"/>
+      <w:lvlText w:val=""/>
+      <w:lvlJc w:val="left"/>
+      <w:pPr>
+        <w:tabs>
+          <w:tab w:val="num" w:pos="5760"/>
+        </w:tabs>
+        <w:ind w:left="5760" w:hanging="360"/>
+      </w:pPr>
+      <w:rPr>
+        <w:rFonts w:ascii="Wingdings" w:hAnsi="Wingdings" w:hint="default"/>
+        <w:sz w:val="20"/>
+      </w:rPr>
+    </w:lvl>
+    <w:lvl w:ilvl="8" w:tentative="1">
+      <w:start w:val="1"/>
+      <w:numFmt w:val="bullet"/>
+      <w:lvlText w:val=""/>
+      <w:lvlJc w:val="left"/>
+      <w:pPr>
+        <w:tabs>
+          <w:tab w:val="num" w:pos="6480"/>
+        </w:tabs>
+        <w:ind w:left="6480" w:hanging="360"/>
+      </w:pPr>
+      <w:rPr>
+        <w:rFonts w:ascii="Wingdings" w:hAnsi="Wingdings" w:hint="default"/>
+        <w:sz w:val="20"/>
+      </w:rPr>
+    </w:lvl>
+  </w:abstractNum>
+  <w:abstractNum w:abstractNumId="8">
     <w:nsid w:val="6716043D"/>
     <w:multiLevelType w:val="multilevel"/>
     <w:tmpl w:val="7D7C6840"/>
@@ -6108,7 +8520,7 @@
       </w:pPr>
     </w:lvl>
   </w:abstractNum>
-  <w:abstractNum w:abstractNumId="5">
+  <w:abstractNum w:abstractNumId="9">
     <w:nsid w:val="730C6847"/>
     <w:multiLevelType w:val="multilevel"/>
     <w:tmpl w:val="7514DE1A"/>
@@ -6226,23 +8638,187 @@
       </w:rPr>
     </w:lvl>
   </w:abstractNum>
+  <w:abstractNum w:abstractNumId="10">
+    <w:nsid w:val="7909282F"/>
+    <w:multiLevelType w:val="multilevel"/>
+    <w:tmpl w:val="7892D80E"/>
+    <w:lvl w:ilvl="0">
+      <w:start w:val="1"/>
+      <w:numFmt w:val="bullet"/>
+      <w:lvlText w:val=""/>
+      <w:lvlJc w:val="left"/>
+      <w:pPr>
+        <w:tabs>
+          <w:tab w:val="num" w:pos="720"/>
+        </w:tabs>
+        <w:ind w:left="720" w:hanging="360"/>
+      </w:pPr>
+      <w:rPr>
+        <w:rFonts w:ascii="Symbol" w:hAnsi="Symbol" w:hint="default"/>
+        <w:sz w:val="20"/>
+      </w:rPr>
+    </w:lvl>
+    <w:lvl w:ilvl="1" w:tentative="1">
+      <w:start w:val="1"/>
+      <w:numFmt w:val="bullet"/>
+      <w:lvlText w:val="o"/>
+      <w:lvlJc w:val="left"/>
+      <w:pPr>
+        <w:tabs>
+          <w:tab w:val="num" w:pos="1440"/>
+        </w:tabs>
+        <w:ind w:left="1440" w:hanging="360"/>
+      </w:pPr>
+      <w:rPr>
+        <w:rFonts w:ascii="Courier New" w:hAnsi="Courier New" w:hint="default"/>
+        <w:sz w:val="20"/>
+      </w:rPr>
+    </w:lvl>
+    <w:lvl w:ilvl="2" w:tentative="1">
+      <w:start w:val="1"/>
+      <w:numFmt w:val="bullet"/>
+      <w:lvlText w:val=""/>
+      <w:lvlJc w:val="left"/>
+      <w:pPr>
+        <w:tabs>
+          <w:tab w:val="num" w:pos="2160"/>
+        </w:tabs>
+        <w:ind w:left="2160" w:hanging="360"/>
+      </w:pPr>
+      <w:rPr>
+        <w:rFonts w:ascii="Wingdings" w:hAnsi="Wingdings" w:hint="default"/>
+        <w:sz w:val="20"/>
+      </w:rPr>
+    </w:lvl>
+    <w:lvl w:ilvl="3" w:tentative="1">
+      <w:start w:val="1"/>
+      <w:numFmt w:val="bullet"/>
+      <w:lvlText w:val=""/>
+      <w:lvlJc w:val="left"/>
+      <w:pPr>
+        <w:tabs>
+          <w:tab w:val="num" w:pos="2880"/>
+        </w:tabs>
+        <w:ind w:left="2880" w:hanging="360"/>
+      </w:pPr>
+      <w:rPr>
+        <w:rFonts w:ascii="Wingdings" w:hAnsi="Wingdings" w:hint="default"/>
+        <w:sz w:val="20"/>
+      </w:rPr>
+    </w:lvl>
+    <w:lvl w:ilvl="4" w:tentative="1">
+      <w:start w:val="1"/>
+      <w:numFmt w:val="bullet"/>
+      <w:lvlText w:val=""/>
+      <w:lvlJc w:val="left"/>
+      <w:pPr>
+        <w:tabs>
+          <w:tab w:val="num" w:pos="3600"/>
+        </w:tabs>
+        <w:ind w:left="3600" w:hanging="360"/>
+      </w:pPr>
+      <w:rPr>
+        <w:rFonts w:ascii="Wingdings" w:hAnsi="Wingdings" w:hint="default"/>
+        <w:sz w:val="20"/>
+      </w:rPr>
+    </w:lvl>
+    <w:lvl w:ilvl="5" w:tentative="1">
+      <w:start w:val="1"/>
+      <w:numFmt w:val="bullet"/>
+      <w:lvlText w:val=""/>
+      <w:lvlJc w:val="left"/>
+      <w:pPr>
+        <w:tabs>
+          <w:tab w:val="num" w:pos="4320"/>
+        </w:tabs>
+        <w:ind w:left="4320" w:hanging="360"/>
+      </w:pPr>
+      <w:rPr>
+        <w:rFonts w:ascii="Wingdings" w:hAnsi="Wingdings" w:hint="default"/>
+        <w:sz w:val="20"/>
+      </w:rPr>
+    </w:lvl>
+    <w:lvl w:ilvl="6" w:tentative="1">
+      <w:start w:val="1"/>
+      <w:numFmt w:val="bullet"/>
+      <w:lvlText w:val=""/>
+      <w:lvlJc w:val="left"/>
+      <w:pPr>
+        <w:tabs>
+          <w:tab w:val="num" w:pos="5040"/>
+        </w:tabs>
+        <w:ind w:left="5040" w:hanging="360"/>
+      </w:pPr>
+      <w:rPr>
+        <w:rFonts w:ascii="Wingdings" w:hAnsi="Wingdings" w:hint="default"/>
+        <w:sz w:val="20"/>
+      </w:rPr>
+    </w:lvl>
+    <w:lvl w:ilvl="7" w:tentative="1">
+      <w:start w:val="1"/>
+      <w:numFmt w:val="bullet"/>
+      <w:lvlText w:val=""/>
+      <w:lvlJc w:val="left"/>
+      <w:pPr>
+        <w:tabs>
+          <w:tab w:val="num" w:pos="5760"/>
+        </w:tabs>
+        <w:ind w:left="5760" w:hanging="360"/>
+      </w:pPr>
+      <w:rPr>
+        <w:rFonts w:ascii="Wingdings" w:hAnsi="Wingdings" w:hint="default"/>
+        <w:sz w:val="20"/>
+      </w:rPr>
+    </w:lvl>
+    <w:lvl w:ilvl="8" w:tentative="1">
+      <w:start w:val="1"/>
+      <w:numFmt w:val="bullet"/>
+      <w:lvlText w:val=""/>
+      <w:lvlJc w:val="left"/>
+      <w:pPr>
+        <w:tabs>
+          <w:tab w:val="num" w:pos="6480"/>
+        </w:tabs>
+        <w:ind w:left="6480" w:hanging="360"/>
+      </w:pPr>
+      <w:rPr>
+        <w:rFonts w:ascii="Wingdings" w:hAnsi="Wingdings" w:hint="default"/>
+        <w:sz w:val="20"/>
+      </w:rPr>
+    </w:lvl>
+  </w:abstractNum>
   <w:num w:numId="1">
-    <w:abstractNumId w:val="4"/>
+    <w:abstractNumId w:val="8"/>
   </w:num>
   <w:num w:numId="2">
-    <w:abstractNumId w:val="5"/>
+    <w:abstractNumId w:val="9"/>
   </w:num>
   <w:num w:numId="3">
     <w:abstractNumId w:val="1"/>
   </w:num>
   <w:num w:numId="4">
-    <w:abstractNumId w:val="3"/>
+    <w:abstractNumId w:val="6"/>
   </w:num>
   <w:num w:numId="5">
     <w:abstractNumId w:val="0"/>
   </w:num>
   <w:num w:numId="6">
+    <w:abstractNumId w:val="4"/>
+  </w:num>
+  <w:num w:numId="7">
+    <w:abstractNumId w:val="7"/>
+  </w:num>
+  <w:num w:numId="8">
+    <w:abstractNumId w:val="5"/>
+  </w:num>
+  <w:num w:numId="9">
+    <w:abstractNumId w:val="3"/>
+  </w:num>
+  <w:num w:numId="10">
     <w:abstractNumId w:val="2"/>
+  </w:num>
+  <w:num w:numId="11">
+    <w:abstractNumId w:val="10"/>
   </w:num>
 </w:numbering>
 </file>
@@ -6696,6 +9272,17 @@
       <w:iCs/>
     </w:rPr>
   </w:style>
+  <w:style w:type="paragraph" w:styleId="ac">
+    <w:name w:val="Normal (Web)"/>
+    <w:basedOn w:val="a"/>
+    <w:uiPriority w:val="99"/>
+    <w:semiHidden/>
+    <w:unhideWhenUsed/>
+    <w:rsid w:val="009029F2"/>
+    <w:pPr>
+      <w:spacing w:before="100" w:beforeAutospacing="1" w:after="100" w:afterAutospacing="1"/>
+    </w:pPr>
+  </w:style>
 </w:styles>
 </file>
 
@@ -7148,6 +9735,17 @@
       <w:iCs/>
     </w:rPr>
   </w:style>
+  <w:style w:type="paragraph" w:styleId="ac">
+    <w:name w:val="Normal (Web)"/>
+    <w:basedOn w:val="a"/>
+    <w:uiPriority w:val="99"/>
+    <w:semiHidden/>
+    <w:unhideWhenUsed/>
+    <w:rsid w:val="009029F2"/>
+    <w:pPr>
+      <w:spacing w:before="100" w:beforeAutospacing="1" w:after="100" w:afterAutospacing="1"/>
+    </w:pPr>
+  </w:style>
 </w:styles>
 </file>
 

--- a/ЛР 1.docx
+++ b/ЛР 1.docx
@@ -5756,23 +5756,7 @@
           <w:szCs w:val="28"/>
           <w:lang w:val="uk-UA"/>
         </w:rPr>
-        <w:t xml:space="preserve"> </w:t>
-      </w:r>
-      <w:r>
-        <w:rPr>
-          <w:sz w:val="28"/>
-          <w:szCs w:val="28"/>
-          <w:lang w:val="uk-UA"/>
-        </w:rPr>
-        <w:t xml:space="preserve"> </w:t>
-      </w:r>
-      <w:r>
-        <w:rPr>
-          <w:sz w:val="28"/>
-          <w:szCs w:val="28"/>
-          <w:lang w:val="uk-UA"/>
-        </w:rPr>
-        <w:t>1.1. GNU/</w:t>
+        <w:t xml:space="preserve">  1.1. GNU/</w:t>
       </w:r>
       <w:proofErr w:type="spellStart"/>
       <w:r>
@@ -5808,23 +5792,7 @@
           <w:szCs w:val="28"/>
           <w:lang w:val="uk-UA"/>
         </w:rPr>
-        <w:t xml:space="preserve"> </w:t>
-      </w:r>
-      <w:r>
-        <w:rPr>
-          <w:sz w:val="28"/>
-          <w:szCs w:val="28"/>
-          <w:lang w:val="uk-UA"/>
-        </w:rPr>
-        <w:t xml:space="preserve"> </w:t>
-      </w:r>
-      <w:r>
-        <w:rPr>
-          <w:sz w:val="28"/>
-          <w:szCs w:val="28"/>
-          <w:lang w:val="uk-UA"/>
-        </w:rPr>
-        <w:t xml:space="preserve">1.2. Встановлення </w:t>
+        <w:t xml:space="preserve">  1.2. Встановлення </w:t>
       </w:r>
       <w:proofErr w:type="spellStart"/>
       <w:r>
@@ -5878,23 +5846,7 @@
           <w:szCs w:val="28"/>
           <w:lang w:val="uk-UA"/>
         </w:rPr>
-        <w:t xml:space="preserve"> </w:t>
-      </w:r>
-      <w:r>
-        <w:rPr>
-          <w:sz w:val="28"/>
-          <w:szCs w:val="28"/>
-          <w:lang w:val="uk-UA"/>
-        </w:rPr>
-        <w:t xml:space="preserve"> </w:t>
-      </w:r>
-      <w:r>
-        <w:rPr>
-          <w:sz w:val="28"/>
-          <w:szCs w:val="28"/>
-          <w:lang w:val="uk-UA"/>
-        </w:rPr>
-        <w:t xml:space="preserve">1.3. Встановлення </w:t>
+        <w:t xml:space="preserve">  1.3. Встановлення </w:t>
       </w:r>
       <w:proofErr w:type="spellStart"/>
       <w:r>
@@ -5930,23 +5882,7 @@
           <w:szCs w:val="28"/>
           <w:lang w:val="uk-UA"/>
         </w:rPr>
-        <w:t xml:space="preserve"> </w:t>
-      </w:r>
-      <w:r>
-        <w:rPr>
-          <w:sz w:val="28"/>
-          <w:szCs w:val="28"/>
-          <w:lang w:val="uk-UA"/>
-        </w:rPr>
-        <w:t xml:space="preserve"> </w:t>
-      </w:r>
-      <w:r>
-        <w:rPr>
-          <w:sz w:val="28"/>
-          <w:szCs w:val="28"/>
-          <w:lang w:val="uk-UA"/>
-        </w:rPr>
-        <w:t xml:space="preserve">1.4. Встановлення оточення робочого столу </w:t>
+        <w:t xml:space="preserve">  1.4. Встановлення оточення робочого столу </w:t>
       </w:r>
       <w:proofErr w:type="spellStart"/>
       <w:r>
@@ -6000,23 +5936,7 @@
           <w:szCs w:val="28"/>
           <w:lang w:val="uk-UA"/>
         </w:rPr>
-        <w:t xml:space="preserve"> </w:t>
-      </w:r>
-      <w:r>
-        <w:rPr>
-          <w:sz w:val="28"/>
-          <w:szCs w:val="28"/>
-          <w:lang w:val="uk-UA"/>
-        </w:rPr>
-        <w:t xml:space="preserve"> </w:t>
-      </w:r>
-      <w:r>
-        <w:rPr>
-          <w:sz w:val="28"/>
-          <w:szCs w:val="28"/>
-          <w:lang w:val="uk-UA"/>
-        </w:rPr>
-        <w:t xml:space="preserve">1.5. Встановлення оточення робочого столу KDE в </w:t>
+        <w:t xml:space="preserve">  1.5. Встановлення оточення робочого столу KDE в </w:t>
       </w:r>
       <w:proofErr w:type="spellStart"/>
       <w:r>
@@ -6052,23 +5972,7 @@
           <w:szCs w:val="28"/>
           <w:lang w:val="uk-UA"/>
         </w:rPr>
-        <w:t xml:space="preserve"> </w:t>
-      </w:r>
-      <w:r>
-        <w:rPr>
-          <w:sz w:val="28"/>
-          <w:szCs w:val="28"/>
-          <w:lang w:val="uk-UA"/>
-        </w:rPr>
-        <w:t xml:space="preserve"> </w:t>
-      </w:r>
-      <w:r>
-        <w:rPr>
-          <w:sz w:val="28"/>
-          <w:szCs w:val="28"/>
-          <w:lang w:val="uk-UA"/>
-        </w:rPr>
-        <w:t xml:space="preserve">1.6. </w:t>
+        <w:t xml:space="preserve">  1.6. </w:t>
       </w:r>
       <w:proofErr w:type="spellStart"/>
       <w:r>
@@ -6286,16 +6190,7 @@
           <w:szCs w:val="28"/>
           <w:lang w:val="uk-UA"/>
         </w:rPr>
-        <w:t>2.</w:t>
-      </w:r>
-      <w:r>
-        <w:rPr>
-          <w:i/>
-          <w:sz w:val="28"/>
-          <w:szCs w:val="28"/>
-          <w:lang w:val="uk-UA"/>
-        </w:rPr>
-        <w:t>Після перегляду відео дайте відповіді на наступні питання.</w:t>
+        <w:t>2.Після перегляду відео дайте відповіді на наступні питання.</w:t>
       </w:r>
     </w:p>
     <w:p>
@@ -6614,6 +6509,7 @@
         <w:rPr>
           <w:sz w:val="28"/>
           <w:szCs w:val="28"/>
+          <w:lang w:val="en-US"/>
         </w:rPr>
       </w:pPr>
     </w:p>
@@ -6981,8 +6877,6 @@
         </w:rPr>
         <w:t>.</w:t>
       </w:r>
-      <w:bookmarkStart w:id="1" w:name="_GoBack"/>
-      <w:bookmarkEnd w:id="1"/>
     </w:p>
     <w:p>
       <w:pPr>
@@ -7130,14 +7024,706 @@
     </w:p>
     <w:p>
       <w:pPr>
+        <w:pStyle w:val="aa"/>
+        <w:jc w:val="both"/>
+        <w:rPr>
+          <w:color w:val="C00000"/>
+          <w:sz w:val="28"/>
+          <w:szCs w:val="28"/>
+          <w:lang w:val="uk-UA"/>
+        </w:rPr>
+      </w:pPr>
+      <w:r>
+        <w:rPr>
+          <w:color w:val="C00000"/>
+          <w:sz w:val="28"/>
+          <w:szCs w:val="28"/>
+          <w:lang w:val="uk-UA"/>
+        </w:rPr>
+        <w:t xml:space="preserve">Готувала студентка </w:t>
+      </w:r>
+      <w:r>
+        <w:rPr>
+          <w:color w:val="C00000"/>
+          <w:sz w:val="28"/>
+          <w:szCs w:val="28"/>
+          <w:lang w:val="uk-UA"/>
+        </w:rPr>
+        <w:t>Гачка Вікторія</w:t>
+      </w:r>
+      <w:bookmarkStart w:id="1" w:name="_GoBack"/>
+      <w:bookmarkEnd w:id="1"/>
+    </w:p>
+    <w:p>
+      <w:pPr>
+        <w:shd w:val="clear" w:color="auto" w:fill="FFFFFF"/>
+        <w:spacing w:before="60" w:after="100" w:afterAutospacing="1"/>
+        <w:ind w:left="360"/>
+        <w:rPr>
+          <w:color w:val="000000" w:themeColor="text1"/>
+          <w:sz w:val="28"/>
+          <w:szCs w:val="28"/>
+          <w:u w:val="single"/>
+        </w:rPr>
+      </w:pPr>
+      <w:r>
+        <w:rPr>
+          <w:color w:val="000000" w:themeColor="text1"/>
+          <w:sz w:val="28"/>
+          <w:szCs w:val="28"/>
+          <w:u w:val="single"/>
+        </w:rPr>
+        <w:t xml:space="preserve">2.4. </w:t>
+      </w:r>
+      <w:proofErr w:type="spellStart"/>
+      <w:r>
+        <w:rPr>
+          <w:color w:val="000000" w:themeColor="text1"/>
+          <w:sz w:val="28"/>
+          <w:szCs w:val="28"/>
+          <w:u w:val="single"/>
+        </w:rPr>
+        <w:t>Яким</w:t>
+      </w:r>
+      <w:proofErr w:type="spellEnd"/>
+      <w:r>
+        <w:rPr>
+          <w:color w:val="000000" w:themeColor="text1"/>
+          <w:sz w:val="28"/>
+          <w:szCs w:val="28"/>
+          <w:u w:val="single"/>
+        </w:rPr>
+        <w:t xml:space="preserve"> чином </w:t>
+      </w:r>
+      <w:proofErr w:type="spellStart"/>
+      <w:r>
+        <w:rPr>
+          <w:color w:val="000000" w:themeColor="text1"/>
+          <w:sz w:val="28"/>
+          <w:szCs w:val="28"/>
+          <w:u w:val="single"/>
+        </w:rPr>
+        <w:t>можна</w:t>
+      </w:r>
+      <w:proofErr w:type="spellEnd"/>
+      <w:r>
+        <w:rPr>
+          <w:color w:val="000000" w:themeColor="text1"/>
+          <w:sz w:val="28"/>
+          <w:szCs w:val="28"/>
+          <w:u w:val="single"/>
+        </w:rPr>
+        <w:t xml:space="preserve"> до </w:t>
+      </w:r>
+      <w:proofErr w:type="spellStart"/>
+      <w:r>
+        <w:rPr>
+          <w:color w:val="000000" w:themeColor="text1"/>
+          <w:sz w:val="28"/>
+          <w:szCs w:val="28"/>
+          <w:u w:val="single"/>
+        </w:rPr>
+        <w:t>установити</w:t>
+      </w:r>
+      <w:proofErr w:type="spellEnd"/>
+      <w:r>
+        <w:rPr>
+          <w:color w:val="000000" w:themeColor="text1"/>
+          <w:sz w:val="28"/>
+          <w:szCs w:val="28"/>
+          <w:u w:val="single"/>
+        </w:rPr>
+        <w:t xml:space="preserve"> </w:t>
+      </w:r>
+      <w:proofErr w:type="spellStart"/>
+      <w:r>
+        <w:rPr>
+          <w:color w:val="000000" w:themeColor="text1"/>
+          <w:sz w:val="28"/>
+          <w:szCs w:val="28"/>
+          <w:u w:val="single"/>
+        </w:rPr>
+        <w:t>графічні</w:t>
+      </w:r>
+      <w:proofErr w:type="spellEnd"/>
+      <w:r>
+        <w:rPr>
+          <w:color w:val="000000" w:themeColor="text1"/>
+          <w:sz w:val="28"/>
+          <w:szCs w:val="28"/>
+          <w:u w:val="single"/>
+        </w:rPr>
+        <w:t xml:space="preserve"> </w:t>
+      </w:r>
+      <w:proofErr w:type="spellStart"/>
+      <w:r>
+        <w:rPr>
+          <w:color w:val="000000" w:themeColor="text1"/>
+          <w:sz w:val="28"/>
+          <w:szCs w:val="28"/>
+          <w:u w:val="single"/>
+        </w:rPr>
+        <w:t>оболонки</w:t>
+      </w:r>
+      <w:proofErr w:type="spellEnd"/>
+      <w:r>
+        <w:rPr>
+          <w:color w:val="000000" w:themeColor="text1"/>
+          <w:sz w:val="28"/>
+          <w:szCs w:val="28"/>
+          <w:u w:val="single"/>
+        </w:rPr>
+        <w:t xml:space="preserve"> </w:t>
+      </w:r>
+      <w:r>
+        <w:rPr>
+          <w:color w:val="000000" w:themeColor="text1"/>
+          <w:sz w:val="28"/>
+          <w:szCs w:val="28"/>
+          <w:u w:val="single"/>
+          <w:lang w:val="en-US"/>
+        </w:rPr>
+        <w:t>Gnome</w:t>
+      </w:r>
+      <w:r>
+        <w:rPr>
+          <w:color w:val="000000" w:themeColor="text1"/>
+          <w:sz w:val="28"/>
+          <w:szCs w:val="28"/>
+          <w:u w:val="single"/>
+        </w:rPr>
+        <w:t xml:space="preserve"> та </w:t>
+      </w:r>
+      <w:r>
+        <w:rPr>
+          <w:color w:val="000000" w:themeColor="text1"/>
+          <w:sz w:val="28"/>
+          <w:szCs w:val="28"/>
+          <w:u w:val="single"/>
+          <w:lang w:val="en-US"/>
+        </w:rPr>
+        <w:t>KDE</w:t>
+      </w:r>
+      <w:r>
+        <w:rPr>
+          <w:color w:val="000000" w:themeColor="text1"/>
+          <w:sz w:val="28"/>
+          <w:szCs w:val="28"/>
+          <w:u w:val="single"/>
+        </w:rPr>
+        <w:t xml:space="preserve"> на </w:t>
+      </w:r>
+      <w:proofErr w:type="spellStart"/>
+      <w:r>
+        <w:rPr>
+          <w:color w:val="000000" w:themeColor="text1"/>
+          <w:sz w:val="28"/>
+          <w:szCs w:val="28"/>
+          <w:u w:val="single"/>
+          <w:lang w:val="en-US"/>
+        </w:rPr>
+        <w:t>CentOS</w:t>
+      </w:r>
+      <w:proofErr w:type="spellEnd"/>
+      <w:r>
+        <w:rPr>
+          <w:color w:val="000000" w:themeColor="text1"/>
+          <w:sz w:val="28"/>
+          <w:szCs w:val="28"/>
+          <w:u w:val="single"/>
+        </w:rPr>
+        <w:t>,</w:t>
+      </w:r>
+      <w:r>
+        <w:rPr>
+          <w:u w:val="single"/>
+        </w:rPr>
+        <w:t xml:space="preserve"> </w:t>
+      </w:r>
+      <w:proofErr w:type="spellStart"/>
+      <w:r>
+        <w:rPr>
+          <w:color w:val="000000" w:themeColor="text1"/>
+          <w:sz w:val="28"/>
+          <w:szCs w:val="28"/>
+          <w:u w:val="single"/>
+        </w:rPr>
+        <w:t>якщо</w:t>
+      </w:r>
+      <w:proofErr w:type="spellEnd"/>
+      <w:r>
+        <w:rPr>
+          <w:color w:val="000000" w:themeColor="text1"/>
+          <w:sz w:val="28"/>
+          <w:szCs w:val="28"/>
+          <w:u w:val="single"/>
+        </w:rPr>
+        <w:t xml:space="preserve"> вона </w:t>
+      </w:r>
+      <w:proofErr w:type="spellStart"/>
+      <w:r>
+        <w:rPr>
+          <w:color w:val="000000" w:themeColor="text1"/>
+          <w:sz w:val="28"/>
+          <w:szCs w:val="28"/>
+          <w:u w:val="single"/>
+        </w:rPr>
+        <w:t>вже</w:t>
+      </w:r>
+      <w:proofErr w:type="spellEnd"/>
+      <w:r>
+        <w:rPr>
+          <w:color w:val="000000" w:themeColor="text1"/>
+          <w:sz w:val="28"/>
+          <w:szCs w:val="28"/>
+          <w:u w:val="single"/>
+        </w:rPr>
+        <w:t xml:space="preserve"> </w:t>
+      </w:r>
+      <w:proofErr w:type="spellStart"/>
+      <w:r>
+        <w:rPr>
+          <w:color w:val="000000" w:themeColor="text1"/>
+          <w:sz w:val="28"/>
+          <w:szCs w:val="28"/>
+          <w:u w:val="single"/>
+        </w:rPr>
+        <w:t>встановлена</w:t>
+      </w:r>
+      <w:proofErr w:type="spellEnd"/>
+      <w:r>
+        <w:rPr>
+          <w:color w:val="000000" w:themeColor="text1"/>
+          <w:sz w:val="28"/>
+          <w:szCs w:val="28"/>
+          <w:u w:val="single"/>
+        </w:rPr>
+        <w:t xml:space="preserve"> в </w:t>
+      </w:r>
+      <w:proofErr w:type="gramStart"/>
+      <w:r>
+        <w:rPr>
+          <w:color w:val="000000" w:themeColor="text1"/>
+          <w:sz w:val="28"/>
+          <w:szCs w:val="28"/>
+          <w:u w:val="single"/>
+        </w:rPr>
+        <w:t>текстовому</w:t>
+      </w:r>
+      <w:proofErr w:type="gramEnd"/>
+      <w:r>
+        <w:rPr>
+          <w:color w:val="000000" w:themeColor="text1"/>
+          <w:sz w:val="28"/>
+          <w:szCs w:val="28"/>
+          <w:u w:val="single"/>
+        </w:rPr>
+        <w:t xml:space="preserve"> </w:t>
+      </w:r>
+      <w:proofErr w:type="spellStart"/>
+      <w:r>
+        <w:rPr>
+          <w:color w:val="000000" w:themeColor="text1"/>
+          <w:sz w:val="28"/>
+          <w:szCs w:val="28"/>
+          <w:u w:val="single"/>
+        </w:rPr>
+        <w:t>режимі</w:t>
+      </w:r>
+      <w:proofErr w:type="spellEnd"/>
+      <w:r>
+        <w:rPr>
+          <w:color w:val="000000" w:themeColor="text1"/>
+          <w:sz w:val="28"/>
+          <w:szCs w:val="28"/>
+          <w:u w:val="single"/>
+        </w:rPr>
+        <w:t xml:space="preserve"> (</w:t>
+      </w:r>
+      <w:proofErr w:type="spellStart"/>
+      <w:r>
+        <w:rPr>
+          <w:color w:val="000000" w:themeColor="text1"/>
+          <w:sz w:val="28"/>
+          <w:szCs w:val="28"/>
+          <w:u w:val="single"/>
+        </w:rPr>
+        <w:t>вкажіть</w:t>
+      </w:r>
+      <w:proofErr w:type="spellEnd"/>
+      <w:r>
+        <w:rPr>
+          <w:color w:val="000000" w:themeColor="text1"/>
+          <w:sz w:val="28"/>
+          <w:szCs w:val="28"/>
+          <w:u w:val="single"/>
+        </w:rPr>
+        <w:t xml:space="preserve"> </w:t>
+      </w:r>
+      <w:proofErr w:type="spellStart"/>
+      <w:r>
+        <w:rPr>
+          <w:color w:val="000000" w:themeColor="text1"/>
+          <w:sz w:val="28"/>
+          <w:szCs w:val="28"/>
+          <w:u w:val="single"/>
+        </w:rPr>
+        <w:t>необхідні</w:t>
+      </w:r>
+      <w:proofErr w:type="spellEnd"/>
+      <w:r>
+        <w:rPr>
+          <w:color w:val="000000" w:themeColor="text1"/>
+          <w:sz w:val="28"/>
+          <w:szCs w:val="28"/>
+          <w:u w:val="single"/>
+        </w:rPr>
+        <w:t xml:space="preserve"> </w:t>
+      </w:r>
+      <w:proofErr w:type="spellStart"/>
+      <w:r>
+        <w:rPr>
+          <w:color w:val="000000" w:themeColor="text1"/>
+          <w:sz w:val="28"/>
+          <w:szCs w:val="28"/>
+          <w:u w:val="single"/>
+        </w:rPr>
+        <w:t>команди</w:t>
+      </w:r>
+      <w:proofErr w:type="spellEnd"/>
+      <w:r>
+        <w:rPr>
+          <w:color w:val="000000" w:themeColor="text1"/>
+          <w:sz w:val="28"/>
+          <w:szCs w:val="28"/>
+          <w:u w:val="single"/>
+        </w:rPr>
+        <w:t xml:space="preserve"> та </w:t>
+      </w:r>
+      <w:proofErr w:type="spellStart"/>
+      <w:r>
+        <w:rPr>
+          <w:color w:val="000000" w:themeColor="text1"/>
+          <w:sz w:val="28"/>
+          <w:szCs w:val="28"/>
+          <w:u w:val="single"/>
+        </w:rPr>
+        <w:t>пакети</w:t>
+      </w:r>
+      <w:proofErr w:type="spellEnd"/>
+      <w:r>
+        <w:rPr>
+          <w:color w:val="000000" w:themeColor="text1"/>
+          <w:sz w:val="28"/>
+          <w:szCs w:val="28"/>
+          <w:u w:val="single"/>
+        </w:rPr>
+        <w:t>)?</w:t>
+      </w:r>
+    </w:p>
+    <w:p>
+      <w:pPr>
+        <w:shd w:val="clear" w:color="auto" w:fill="FFFFFF"/>
+        <w:spacing w:before="60" w:after="100" w:afterAutospacing="1"/>
+        <w:ind w:left="360"/>
+        <w:rPr>
+          <w:color w:val="000000" w:themeColor="text1"/>
+          <w:sz w:val="28"/>
+          <w:szCs w:val="28"/>
+          <w:lang w:val="en-US"/>
+        </w:rPr>
+      </w:pPr>
+      <w:r>
+        <w:rPr>
+          <w:color w:val="000000" w:themeColor="text1"/>
+          <w:sz w:val="28"/>
+          <w:szCs w:val="28"/>
+          <w:lang w:val="en-US"/>
+        </w:rPr>
+        <w:t xml:space="preserve">To install the Gnome and KDE desktop environments on </w:t>
+      </w:r>
+      <w:proofErr w:type="spellStart"/>
+      <w:r>
+        <w:rPr>
+          <w:color w:val="000000" w:themeColor="text1"/>
+          <w:sz w:val="28"/>
+          <w:szCs w:val="28"/>
+          <w:lang w:val="en-US"/>
+        </w:rPr>
+        <w:t>CentOS</w:t>
+      </w:r>
+      <w:proofErr w:type="spellEnd"/>
+      <w:r>
+        <w:rPr>
+          <w:color w:val="000000" w:themeColor="text1"/>
+          <w:sz w:val="28"/>
+          <w:szCs w:val="28"/>
+          <w:lang w:val="en-US"/>
+        </w:rPr>
+        <w:t>, run the f</w:t>
+      </w:r>
+      <w:r>
+        <w:rPr>
+          <w:color w:val="000000" w:themeColor="text1"/>
+          <w:sz w:val="28"/>
+          <w:szCs w:val="28"/>
+          <w:lang w:val="en-US"/>
+        </w:rPr>
+        <w:t>ollowing commands and packages:</w:t>
+      </w:r>
+    </w:p>
+    <w:p>
+      <w:pPr>
+        <w:pStyle w:val="aa"/>
+        <w:numPr>
+          <w:ilvl w:val="0"/>
+          <w:numId w:val="12"/>
+        </w:numPr>
+        <w:shd w:val="clear" w:color="auto" w:fill="FFFFFF"/>
+        <w:spacing w:before="60" w:after="100" w:afterAutospacing="1"/>
+        <w:rPr>
+          <w:color w:val="000000" w:themeColor="text1"/>
+          <w:sz w:val="28"/>
+          <w:szCs w:val="28"/>
+          <w:lang w:val="en-US"/>
+        </w:rPr>
+      </w:pPr>
+      <w:r>
+        <w:rPr>
+          <w:color w:val="000000" w:themeColor="text1"/>
+          <w:sz w:val="28"/>
+          <w:szCs w:val="28"/>
+          <w:lang w:val="en-US"/>
+        </w:rPr>
+        <w:t xml:space="preserve">To install Gnome: </w:t>
+      </w:r>
+      <w:proofErr w:type="spellStart"/>
+      <w:r>
+        <w:rPr>
+          <w:color w:val="000000" w:themeColor="text1"/>
+          <w:sz w:val="28"/>
+          <w:szCs w:val="28"/>
+          <w:lang w:val="en-US"/>
+        </w:rPr>
+        <w:t>sudo</w:t>
+      </w:r>
+      <w:proofErr w:type="spellEnd"/>
+      <w:r>
+        <w:rPr>
+          <w:color w:val="000000" w:themeColor="text1"/>
+          <w:sz w:val="28"/>
+          <w:szCs w:val="28"/>
+          <w:lang w:val="en-US"/>
+        </w:rPr>
+        <w:t xml:space="preserve"> yum </w:t>
+      </w:r>
+      <w:proofErr w:type="spellStart"/>
+      <w:r>
+        <w:rPr>
+          <w:color w:val="000000" w:themeColor="text1"/>
+          <w:sz w:val="28"/>
+          <w:szCs w:val="28"/>
+          <w:lang w:val="en-US"/>
+        </w:rPr>
+        <w:t>groupinstall</w:t>
+      </w:r>
+      <w:proofErr w:type="spellEnd"/>
+      <w:r>
+        <w:rPr>
+          <w:color w:val="000000" w:themeColor="text1"/>
+          <w:sz w:val="28"/>
+          <w:szCs w:val="28"/>
+          <w:lang w:val="en-US"/>
+        </w:rPr>
+        <w:t xml:space="preserve"> "GNOME Desktop" </w:t>
+      </w:r>
+      <w:proofErr w:type="spellStart"/>
+      <w:r>
+        <w:rPr>
+          <w:color w:val="000000" w:themeColor="text1"/>
+          <w:sz w:val="28"/>
+          <w:szCs w:val="28"/>
+          <w:lang w:val="en-US"/>
+        </w:rPr>
+        <w:t>sudo</w:t>
+      </w:r>
+      <w:proofErr w:type="spellEnd"/>
+      <w:r>
+        <w:rPr>
+          <w:color w:val="000000" w:themeColor="text1"/>
+          <w:sz w:val="28"/>
+          <w:szCs w:val="28"/>
+          <w:lang w:val="en-US"/>
+        </w:rPr>
+        <w:t xml:space="preserve"> yum </w:t>
+      </w:r>
+      <w:proofErr w:type="spellStart"/>
+      <w:r>
+        <w:rPr>
+          <w:color w:val="000000" w:themeColor="text1"/>
+          <w:sz w:val="28"/>
+          <w:szCs w:val="28"/>
+          <w:lang w:val="en-US"/>
+        </w:rPr>
+        <w:t>groupinstall</w:t>
+      </w:r>
+      <w:proofErr w:type="spellEnd"/>
+      <w:r>
+        <w:rPr>
+          <w:color w:val="000000" w:themeColor="text1"/>
+          <w:sz w:val="28"/>
+          <w:szCs w:val="28"/>
+          <w:lang w:val="en-US"/>
+        </w:rPr>
+        <w:t xml:space="preserve"> "X Window System"</w:t>
+      </w:r>
+    </w:p>
+    <w:p>
+      <w:pPr>
+        <w:pStyle w:val="aa"/>
+        <w:numPr>
+          <w:ilvl w:val="0"/>
+          <w:numId w:val="12"/>
+        </w:numPr>
+        <w:shd w:val="clear" w:color="auto" w:fill="FFFFFF"/>
+        <w:spacing w:before="60" w:after="100" w:afterAutospacing="1"/>
+        <w:rPr>
+          <w:color w:val="000000" w:themeColor="text1"/>
+          <w:sz w:val="28"/>
+          <w:szCs w:val="28"/>
+          <w:lang w:val="en-US"/>
+        </w:rPr>
+      </w:pPr>
+      <w:r>
+        <w:rPr>
+          <w:color w:val="000000" w:themeColor="text1"/>
+          <w:sz w:val="28"/>
+          <w:szCs w:val="28"/>
+          <w:lang w:val="en-US"/>
+        </w:rPr>
+        <w:t xml:space="preserve">To install KDE: </w:t>
+      </w:r>
+      <w:proofErr w:type="spellStart"/>
+      <w:r>
+        <w:rPr>
+          <w:color w:val="000000" w:themeColor="text1"/>
+          <w:sz w:val="28"/>
+          <w:szCs w:val="28"/>
+          <w:lang w:val="en-US"/>
+        </w:rPr>
+        <w:t>sudo</w:t>
+      </w:r>
+      <w:proofErr w:type="spellEnd"/>
+      <w:r>
+        <w:rPr>
+          <w:color w:val="000000" w:themeColor="text1"/>
+          <w:sz w:val="28"/>
+          <w:szCs w:val="28"/>
+          <w:lang w:val="en-US"/>
+        </w:rPr>
+        <w:t xml:space="preserve"> yum </w:t>
+      </w:r>
+      <w:proofErr w:type="spellStart"/>
+      <w:r>
+        <w:rPr>
+          <w:color w:val="000000" w:themeColor="text1"/>
+          <w:sz w:val="28"/>
+          <w:szCs w:val="28"/>
+          <w:lang w:val="en-US"/>
+        </w:rPr>
+        <w:t>groupinstall</w:t>
+      </w:r>
+      <w:proofErr w:type="spellEnd"/>
+      <w:r>
+        <w:rPr>
+          <w:color w:val="000000" w:themeColor="text1"/>
+          <w:sz w:val="28"/>
+          <w:szCs w:val="28"/>
+          <w:lang w:val="en-US"/>
+        </w:rPr>
+        <w:t xml:space="preserve"> "KDE Plasma Workspaces" </w:t>
+      </w:r>
+      <w:proofErr w:type="spellStart"/>
+      <w:r>
+        <w:rPr>
+          <w:color w:val="000000" w:themeColor="text1"/>
+          <w:sz w:val="28"/>
+          <w:szCs w:val="28"/>
+          <w:lang w:val="en-US"/>
+        </w:rPr>
+        <w:t>sudo</w:t>
+      </w:r>
+      <w:proofErr w:type="spellEnd"/>
+      <w:r>
+        <w:rPr>
+          <w:color w:val="000000" w:themeColor="text1"/>
+          <w:sz w:val="28"/>
+          <w:szCs w:val="28"/>
+          <w:lang w:val="en-US"/>
+        </w:rPr>
+        <w:t xml:space="preserve"> yum </w:t>
+      </w:r>
+      <w:proofErr w:type="spellStart"/>
+      <w:r>
+        <w:rPr>
+          <w:color w:val="000000" w:themeColor="text1"/>
+          <w:sz w:val="28"/>
+          <w:szCs w:val="28"/>
+          <w:lang w:val="en-US"/>
+        </w:rPr>
+        <w:t>groupinstall</w:t>
+      </w:r>
+      <w:proofErr w:type="spellEnd"/>
+      <w:r>
+        <w:rPr>
+          <w:color w:val="000000" w:themeColor="text1"/>
+          <w:sz w:val="28"/>
+          <w:szCs w:val="28"/>
+          <w:lang w:val="en-US"/>
+        </w:rPr>
+        <w:t xml:space="preserve"> "X Window System"</w:t>
+      </w:r>
+    </w:p>
+    <w:p>
+      <w:pPr>
         <w:ind w:left="360"/>
         <w:jc w:val="both"/>
         <w:rPr>
-          <w:sz w:val="28"/>
-          <w:szCs w:val="28"/>
-          <w:lang w:val="en-US"/>
-        </w:rPr>
-      </w:pPr>
+          <w:b/>
+          <w:sz w:val="28"/>
+          <w:szCs w:val="28"/>
+          <w:lang w:val="uk-UA"/>
+        </w:rPr>
+      </w:pPr>
+      <w:proofErr w:type="spellStart"/>
+      <w:r>
+        <w:rPr>
+          <w:b/>
+          <w:sz w:val="28"/>
+          <w:szCs w:val="28"/>
+        </w:rPr>
+        <w:lastRenderedPageBreak/>
+        <w:t>Контрольні</w:t>
+      </w:r>
+      <w:proofErr w:type="spellEnd"/>
+      <w:r>
+        <w:rPr>
+          <w:b/>
+          <w:sz w:val="28"/>
+          <w:szCs w:val="28"/>
+        </w:rPr>
+        <w:t xml:space="preserve"> </w:t>
+      </w:r>
+      <w:proofErr w:type="spellStart"/>
+      <w:r>
+        <w:rPr>
+          <w:b/>
+          <w:sz w:val="28"/>
+          <w:szCs w:val="28"/>
+        </w:rPr>
+        <w:t>запитання</w:t>
+      </w:r>
+      <w:proofErr w:type="spellEnd"/>
     </w:p>
     <w:p>
       <w:pPr>
@@ -7147,6 +7733,875 @@
           <w:color w:val="C00000"/>
           <w:sz w:val="28"/>
           <w:szCs w:val="28"/>
+          <w:lang w:val="uk-UA"/>
+        </w:rPr>
+      </w:pPr>
+      <w:r>
+        <w:rPr>
+          <w:color w:val="C00000"/>
+          <w:sz w:val="28"/>
+          <w:szCs w:val="28"/>
+          <w:lang w:val="uk-UA"/>
+        </w:rPr>
+        <w:t xml:space="preserve">Готувала студентка </w:t>
+      </w:r>
+      <w:r>
+        <w:rPr>
+          <w:color w:val="C00000"/>
+          <w:sz w:val="28"/>
+          <w:szCs w:val="28"/>
+          <w:lang w:val="uk-UA"/>
+        </w:rPr>
+        <w:t>Гачка Вікторія</w:t>
+      </w:r>
+    </w:p>
+    <w:p>
+      <w:pPr>
+        <w:ind w:left="360"/>
+        <w:jc w:val="both"/>
+        <w:rPr>
+          <w:b/>
+          <w:sz w:val="28"/>
+          <w:szCs w:val="28"/>
+          <w:lang w:val="uk-UA"/>
+        </w:rPr>
+      </w:pPr>
+    </w:p>
+    <w:p>
+      <w:pPr>
+        <w:pStyle w:val="aa"/>
+        <w:numPr>
+          <w:ilvl w:val="0"/>
+          <w:numId w:val="13"/>
+        </w:numPr>
+        <w:jc w:val="both"/>
+        <w:rPr>
+          <w:sz w:val="28"/>
+          <w:szCs w:val="28"/>
+          <w:u w:val="single"/>
+          <w:lang w:val="uk-UA"/>
+        </w:rPr>
+      </w:pPr>
+      <w:r>
+        <w:rPr>
+          <w:sz w:val="28"/>
+          <w:szCs w:val="28"/>
+          <w:u w:val="single"/>
+          <w:lang w:val="uk-UA"/>
+        </w:rPr>
+        <w:t xml:space="preserve">Порівняйте </w:t>
+      </w:r>
+      <w:proofErr w:type="spellStart"/>
+      <w:r>
+        <w:rPr>
+          <w:sz w:val="28"/>
+          <w:szCs w:val="28"/>
+          <w:u w:val="single"/>
+          <w:lang w:val="uk-UA"/>
+        </w:rPr>
+        <w:t>гіпервізори</w:t>
+      </w:r>
+      <w:proofErr w:type="spellEnd"/>
+      <w:r>
+        <w:rPr>
+          <w:sz w:val="28"/>
+          <w:szCs w:val="28"/>
+          <w:u w:val="single"/>
+          <w:lang w:val="uk-UA"/>
+        </w:rPr>
+        <w:t xml:space="preserve"> типу 1 та типу 2, яка між ними відмінність та сфера їх застосування?</w:t>
+      </w:r>
+    </w:p>
+    <w:p>
+      <w:pPr>
+        <w:pStyle w:val="aa"/>
+        <w:jc w:val="both"/>
+        <w:rPr>
+          <w:sz w:val="28"/>
+          <w:szCs w:val="28"/>
+          <w:lang w:val="en-US"/>
+        </w:rPr>
+      </w:pPr>
+      <w:r>
+        <w:rPr>
+          <w:sz w:val="28"/>
+          <w:szCs w:val="28"/>
+          <w:lang w:val="en-US"/>
+        </w:rPr>
+        <w:t xml:space="preserve">Type 1 hypervisor (Standalone hypervisor) type 2 (Based on the underlying OS) differ in that the type 1 hypervisor runs directly on the hardware and is independent of the underlying OS, while the type 2 hypervisor can run directly on the physical processor, but access to the computer's I/O devices from the guest OS is through a second </w:t>
+      </w:r>
+      <w:proofErr w:type="gramStart"/>
+      <w:r>
+        <w:rPr>
+          <w:sz w:val="28"/>
+          <w:szCs w:val="28"/>
+          <w:lang w:val="en-US"/>
+        </w:rPr>
+        <w:t>component</w:t>
+      </w:r>
+      <w:proofErr w:type="gramEnd"/>
+      <w:r>
+        <w:rPr>
+          <w:sz w:val="28"/>
+          <w:szCs w:val="28"/>
+          <w:lang w:val="en-US"/>
+        </w:rPr>
+        <w:t>, the usual processor of the underlying OS - the user-level monitor. A type 1 hypervisor has a higher performance than a type 2 hypervisor.</w:t>
+      </w:r>
+    </w:p>
+    <w:p>
+      <w:pPr>
+        <w:pStyle w:val="aa"/>
+        <w:numPr>
+          <w:ilvl w:val="0"/>
+          <w:numId w:val="13"/>
+        </w:numPr>
+        <w:jc w:val="both"/>
+        <w:rPr>
+          <w:sz w:val="28"/>
+          <w:szCs w:val="28"/>
+          <w:u w:val="single"/>
+        </w:rPr>
+      </w:pPr>
+      <w:proofErr w:type="spellStart"/>
+      <w:r>
+        <w:rPr>
+          <w:sz w:val="28"/>
+          <w:szCs w:val="28"/>
+          <w:u w:val="single"/>
+        </w:rPr>
+        <w:t>Розкрийте</w:t>
+      </w:r>
+      <w:proofErr w:type="spellEnd"/>
+      <w:r>
+        <w:rPr>
+          <w:sz w:val="28"/>
+          <w:szCs w:val="28"/>
+          <w:u w:val="single"/>
+        </w:rPr>
+        <w:t xml:space="preserve"> </w:t>
+      </w:r>
+      <w:proofErr w:type="spellStart"/>
+      <w:r>
+        <w:rPr>
+          <w:sz w:val="28"/>
+          <w:szCs w:val="28"/>
+          <w:u w:val="single"/>
+        </w:rPr>
+        <w:t>поняття</w:t>
+      </w:r>
+      <w:proofErr w:type="spellEnd"/>
+      <w:r>
+        <w:rPr>
+          <w:sz w:val="28"/>
+          <w:szCs w:val="28"/>
+          <w:u w:val="single"/>
+        </w:rPr>
+        <w:t xml:space="preserve"> «</w:t>
+      </w:r>
+      <w:r>
+        <w:rPr>
+          <w:sz w:val="28"/>
+          <w:szCs w:val="28"/>
+          <w:u w:val="single"/>
+          <w:lang w:val="en-US"/>
+        </w:rPr>
+        <w:t>GNU</w:t>
+      </w:r>
+      <w:r>
+        <w:rPr>
+          <w:sz w:val="28"/>
+          <w:szCs w:val="28"/>
+          <w:u w:val="single"/>
+        </w:rPr>
+        <w:t xml:space="preserve"> </w:t>
+      </w:r>
+      <w:r>
+        <w:rPr>
+          <w:sz w:val="28"/>
+          <w:szCs w:val="28"/>
+          <w:u w:val="single"/>
+          <w:lang w:val="en-US"/>
+        </w:rPr>
+        <w:t>GPL</w:t>
+      </w:r>
+      <w:r>
+        <w:rPr>
+          <w:sz w:val="28"/>
+          <w:szCs w:val="28"/>
+          <w:u w:val="single"/>
+        </w:rPr>
+        <w:t xml:space="preserve">», яка </w:t>
+      </w:r>
+      <w:proofErr w:type="spellStart"/>
+      <w:r>
+        <w:rPr>
+          <w:sz w:val="28"/>
+          <w:szCs w:val="28"/>
+          <w:u w:val="single"/>
+        </w:rPr>
+        <w:t>його</w:t>
+      </w:r>
+      <w:proofErr w:type="spellEnd"/>
+      <w:r>
+        <w:rPr>
+          <w:sz w:val="28"/>
+          <w:szCs w:val="28"/>
+          <w:u w:val="single"/>
+        </w:rPr>
+        <w:t xml:space="preserve"> </w:t>
+      </w:r>
+      <w:proofErr w:type="spellStart"/>
+      <w:r>
+        <w:rPr>
+          <w:sz w:val="28"/>
+          <w:szCs w:val="28"/>
+          <w:u w:val="single"/>
+        </w:rPr>
+        <w:t>основна</w:t>
+      </w:r>
+      <w:proofErr w:type="spellEnd"/>
+      <w:r>
+        <w:rPr>
+          <w:sz w:val="28"/>
+          <w:szCs w:val="28"/>
+          <w:u w:val="single"/>
+        </w:rPr>
+        <w:t xml:space="preserve"> </w:t>
+      </w:r>
+      <w:proofErr w:type="spellStart"/>
+      <w:r>
+        <w:rPr>
+          <w:sz w:val="28"/>
+          <w:szCs w:val="28"/>
+          <w:u w:val="single"/>
+        </w:rPr>
+        <w:t>концепція</w:t>
+      </w:r>
+      <w:proofErr w:type="spellEnd"/>
+      <w:r>
+        <w:rPr>
+          <w:sz w:val="28"/>
+          <w:szCs w:val="28"/>
+          <w:u w:val="single"/>
+        </w:rPr>
+        <w:t>?</w:t>
+      </w:r>
+    </w:p>
+    <w:p>
+      <w:pPr>
+        <w:pStyle w:val="aa"/>
+        <w:jc w:val="both"/>
+        <w:rPr>
+          <w:sz w:val="28"/>
+          <w:szCs w:val="28"/>
+          <w:lang w:val="en-US"/>
+        </w:rPr>
+      </w:pPr>
+      <w:r>
+        <w:rPr>
+          <w:sz w:val="28"/>
+          <w:szCs w:val="28"/>
+          <w:lang w:val="en-US"/>
+        </w:rPr>
+        <w:t>GNU General Public License is one of the most popular free software licenses. The concept of "GNU GPL" is to provide licenses for the distribution of programs, plug-ins or class libraries for free and open source.</w:t>
+      </w:r>
+    </w:p>
+    <w:p>
+      <w:pPr>
+        <w:pStyle w:val="aa"/>
+        <w:numPr>
+          <w:ilvl w:val="0"/>
+          <w:numId w:val="13"/>
+        </w:numPr>
+        <w:jc w:val="both"/>
+        <w:rPr>
+          <w:sz w:val="28"/>
+          <w:szCs w:val="28"/>
+          <w:u w:val="single"/>
+        </w:rPr>
+      </w:pPr>
+      <w:r>
+        <w:rPr>
+          <w:sz w:val="28"/>
+          <w:szCs w:val="28"/>
+          <w:u w:val="single"/>
+        </w:rPr>
+        <w:t xml:space="preserve">В </w:t>
+      </w:r>
+      <w:proofErr w:type="spellStart"/>
+      <w:r>
+        <w:rPr>
+          <w:sz w:val="28"/>
+          <w:szCs w:val="28"/>
+          <w:u w:val="single"/>
+        </w:rPr>
+        <w:t>чому</w:t>
+      </w:r>
+      <w:proofErr w:type="spellEnd"/>
+      <w:r>
+        <w:rPr>
+          <w:sz w:val="28"/>
+          <w:szCs w:val="28"/>
+          <w:u w:val="single"/>
+        </w:rPr>
+        <w:t xml:space="preserve"> суть </w:t>
+      </w:r>
+      <w:proofErr w:type="spellStart"/>
+      <w:r>
+        <w:rPr>
+          <w:sz w:val="28"/>
+          <w:szCs w:val="28"/>
+          <w:u w:val="single"/>
+        </w:rPr>
+        <w:t>програмного</w:t>
+      </w:r>
+      <w:proofErr w:type="spellEnd"/>
+      <w:r>
+        <w:rPr>
+          <w:sz w:val="28"/>
+          <w:szCs w:val="28"/>
+          <w:u w:val="single"/>
+        </w:rPr>
+        <w:t xml:space="preserve"> </w:t>
+      </w:r>
+      <w:proofErr w:type="spellStart"/>
+      <w:r>
+        <w:rPr>
+          <w:sz w:val="28"/>
+          <w:szCs w:val="28"/>
+          <w:u w:val="single"/>
+        </w:rPr>
+        <w:t>забезпечення</w:t>
+      </w:r>
+      <w:proofErr w:type="spellEnd"/>
+      <w:r>
+        <w:rPr>
+          <w:sz w:val="28"/>
+          <w:szCs w:val="28"/>
+          <w:u w:val="single"/>
+        </w:rPr>
+        <w:t xml:space="preserve"> з </w:t>
+      </w:r>
+      <w:proofErr w:type="spellStart"/>
+      <w:r>
+        <w:rPr>
+          <w:sz w:val="28"/>
+          <w:szCs w:val="28"/>
+          <w:u w:val="single"/>
+        </w:rPr>
+        <w:t>відкритим</w:t>
+      </w:r>
+      <w:proofErr w:type="spellEnd"/>
+      <w:r>
+        <w:rPr>
+          <w:sz w:val="28"/>
+          <w:szCs w:val="28"/>
+          <w:u w:val="single"/>
+        </w:rPr>
+        <w:t xml:space="preserve"> кодом?</w:t>
+      </w:r>
+    </w:p>
+    <w:p>
+      <w:pPr>
+        <w:pStyle w:val="aa"/>
+        <w:jc w:val="both"/>
+        <w:rPr>
+          <w:sz w:val="28"/>
+          <w:szCs w:val="28"/>
+          <w:lang w:val="en-US"/>
+        </w:rPr>
+      </w:pPr>
+      <w:r>
+        <w:rPr>
+          <w:sz w:val="28"/>
+          <w:szCs w:val="28"/>
+          <w:lang w:val="en-US"/>
+        </w:rPr>
+        <w:t>The essence of open-source software is that the source code is freely available for anyone to access, use, modify, and distribute, without restrictions or fees.</w:t>
+      </w:r>
+    </w:p>
+    <w:p>
+      <w:pPr>
+        <w:pStyle w:val="aa"/>
+        <w:numPr>
+          <w:ilvl w:val="0"/>
+          <w:numId w:val="13"/>
+        </w:numPr>
+        <w:jc w:val="both"/>
+        <w:rPr>
+          <w:sz w:val="28"/>
+          <w:szCs w:val="28"/>
+          <w:u w:val="single"/>
+          <w:lang w:val="en-US"/>
+        </w:rPr>
+      </w:pPr>
+      <w:proofErr w:type="spellStart"/>
+      <w:r>
+        <w:rPr>
+          <w:sz w:val="28"/>
+          <w:szCs w:val="28"/>
+          <w:u w:val="single"/>
+          <w:lang w:val="en-US"/>
+        </w:rPr>
+        <w:t>Що</w:t>
+      </w:r>
+      <w:proofErr w:type="spellEnd"/>
+      <w:r>
+        <w:rPr>
+          <w:sz w:val="28"/>
+          <w:szCs w:val="28"/>
+          <w:u w:val="single"/>
+          <w:lang w:val="en-US"/>
+        </w:rPr>
+        <w:t xml:space="preserve"> </w:t>
+      </w:r>
+      <w:proofErr w:type="spellStart"/>
+      <w:r>
+        <w:rPr>
+          <w:sz w:val="28"/>
+          <w:szCs w:val="28"/>
+          <w:u w:val="single"/>
+          <w:lang w:val="en-US"/>
+        </w:rPr>
+        <w:t>таке</w:t>
+      </w:r>
+      <w:proofErr w:type="spellEnd"/>
+      <w:r>
+        <w:rPr>
+          <w:sz w:val="28"/>
+          <w:szCs w:val="28"/>
+          <w:u w:val="single"/>
+          <w:lang w:val="en-US"/>
+        </w:rPr>
+        <w:t xml:space="preserve"> </w:t>
+      </w:r>
+      <w:proofErr w:type="spellStart"/>
+      <w:r>
+        <w:rPr>
+          <w:sz w:val="28"/>
+          <w:szCs w:val="28"/>
+          <w:u w:val="single"/>
+          <w:lang w:val="en-US"/>
+        </w:rPr>
+        <w:t>дистрибутив</w:t>
+      </w:r>
+      <w:proofErr w:type="spellEnd"/>
+      <w:r>
+        <w:rPr>
+          <w:sz w:val="28"/>
+          <w:szCs w:val="28"/>
+          <w:u w:val="single"/>
+          <w:lang w:val="en-US"/>
+        </w:rPr>
+        <w:t>?</w:t>
+      </w:r>
+    </w:p>
+    <w:p>
+      <w:pPr>
+        <w:pStyle w:val="aa"/>
+        <w:jc w:val="both"/>
+        <w:rPr>
+          <w:sz w:val="28"/>
+          <w:szCs w:val="28"/>
+          <w:lang w:val="en-US"/>
+        </w:rPr>
+      </w:pPr>
+      <w:r>
+        <w:rPr>
+          <w:sz w:val="28"/>
+          <w:szCs w:val="28"/>
+          <w:lang w:val="en-US"/>
+        </w:rPr>
+        <w:t>A distribution kit is a package that contains all the files necessary to install and run a software program on a particular operating system or platform.</w:t>
+      </w:r>
+    </w:p>
+    <w:p>
+      <w:pPr>
+        <w:pStyle w:val="aa"/>
+        <w:numPr>
+          <w:ilvl w:val="0"/>
+          <w:numId w:val="13"/>
+        </w:numPr>
+        <w:jc w:val="both"/>
+        <w:rPr>
+          <w:sz w:val="28"/>
+          <w:szCs w:val="28"/>
+          <w:u w:val="single"/>
+        </w:rPr>
+      </w:pPr>
+      <w:proofErr w:type="spellStart"/>
+      <w:r>
+        <w:rPr>
+          <w:sz w:val="28"/>
+          <w:szCs w:val="28"/>
+          <w:u w:val="single"/>
+        </w:rPr>
+        <w:t>Які</w:t>
+      </w:r>
+      <w:proofErr w:type="spellEnd"/>
+      <w:r>
+        <w:rPr>
+          <w:sz w:val="28"/>
+          <w:szCs w:val="28"/>
+          <w:u w:val="single"/>
+        </w:rPr>
+        <w:t xml:space="preserve"> </w:t>
+      </w:r>
+      <w:proofErr w:type="spellStart"/>
+      <w:r>
+        <w:rPr>
+          <w:sz w:val="28"/>
+          <w:szCs w:val="28"/>
+          <w:u w:val="single"/>
+        </w:rPr>
+        <w:t>задачі</w:t>
+      </w:r>
+      <w:proofErr w:type="spellEnd"/>
+      <w:r>
+        <w:rPr>
+          <w:sz w:val="28"/>
+          <w:szCs w:val="28"/>
+          <w:u w:val="single"/>
+        </w:rPr>
+        <w:t xml:space="preserve"> системного </w:t>
+      </w:r>
+      <w:proofErr w:type="spellStart"/>
+      <w:proofErr w:type="gramStart"/>
+      <w:r>
+        <w:rPr>
+          <w:sz w:val="28"/>
+          <w:szCs w:val="28"/>
+          <w:u w:val="single"/>
+        </w:rPr>
+        <w:t>адм</w:t>
+      </w:r>
+      <w:proofErr w:type="gramEnd"/>
+      <w:r>
+        <w:rPr>
+          <w:sz w:val="28"/>
+          <w:szCs w:val="28"/>
+          <w:u w:val="single"/>
+        </w:rPr>
+        <w:t>іністрування</w:t>
+      </w:r>
+      <w:proofErr w:type="spellEnd"/>
+      <w:r>
+        <w:rPr>
+          <w:sz w:val="28"/>
+          <w:szCs w:val="28"/>
+          <w:u w:val="single"/>
+        </w:rPr>
+        <w:t xml:space="preserve"> </w:t>
+      </w:r>
+      <w:proofErr w:type="spellStart"/>
+      <w:r>
+        <w:rPr>
+          <w:sz w:val="28"/>
+          <w:szCs w:val="28"/>
+          <w:u w:val="single"/>
+        </w:rPr>
+        <w:t>можна</w:t>
+      </w:r>
+      <w:proofErr w:type="spellEnd"/>
+      <w:r>
+        <w:rPr>
+          <w:sz w:val="28"/>
+          <w:szCs w:val="28"/>
+          <w:u w:val="single"/>
+        </w:rPr>
+        <w:t xml:space="preserve"> </w:t>
+      </w:r>
+      <w:proofErr w:type="spellStart"/>
+      <w:r>
+        <w:rPr>
+          <w:sz w:val="28"/>
+          <w:szCs w:val="28"/>
+          <w:u w:val="single"/>
+        </w:rPr>
+        <w:t>реалізувати</w:t>
+      </w:r>
+      <w:proofErr w:type="spellEnd"/>
+      <w:r>
+        <w:rPr>
+          <w:sz w:val="28"/>
+          <w:szCs w:val="28"/>
+          <w:u w:val="single"/>
+        </w:rPr>
+        <w:t xml:space="preserve"> на </w:t>
+      </w:r>
+      <w:proofErr w:type="spellStart"/>
+      <w:r>
+        <w:rPr>
+          <w:sz w:val="28"/>
+          <w:szCs w:val="28"/>
+          <w:u w:val="single"/>
+        </w:rPr>
+        <w:t>базі</w:t>
+      </w:r>
+      <w:proofErr w:type="spellEnd"/>
+      <w:r>
+        <w:rPr>
+          <w:sz w:val="28"/>
+          <w:szCs w:val="28"/>
+          <w:u w:val="single"/>
+        </w:rPr>
+        <w:t xml:space="preserve"> ОС </w:t>
+      </w:r>
+      <w:r>
+        <w:rPr>
+          <w:sz w:val="28"/>
+          <w:szCs w:val="28"/>
+          <w:u w:val="single"/>
+          <w:lang w:val="en-US"/>
+        </w:rPr>
+        <w:t>Linux</w:t>
+      </w:r>
+      <w:r>
+        <w:rPr>
+          <w:sz w:val="28"/>
+          <w:szCs w:val="28"/>
+          <w:u w:val="single"/>
+        </w:rPr>
+        <w:t>?</w:t>
+      </w:r>
+    </w:p>
+    <w:p>
+      <w:pPr>
+        <w:pStyle w:val="aa"/>
+        <w:jc w:val="both"/>
+        <w:rPr>
+          <w:sz w:val="28"/>
+          <w:szCs w:val="28"/>
+          <w:lang w:val="en-US"/>
+        </w:rPr>
+      </w:pPr>
+      <w:r>
+        <w:rPr>
+          <w:sz w:val="28"/>
+          <w:szCs w:val="28"/>
+          <w:lang w:val="en-US"/>
+        </w:rPr>
+        <w:t>The main tasks of the system administrator (</w:t>
+      </w:r>
+      <w:proofErr w:type="spellStart"/>
+      <w:r>
+        <w:rPr>
+          <w:sz w:val="28"/>
+          <w:szCs w:val="28"/>
+          <w:lang w:val="en-US"/>
+        </w:rPr>
+        <w:t>superuser</w:t>
+      </w:r>
+      <w:proofErr w:type="spellEnd"/>
+      <w:r>
+        <w:rPr>
+          <w:sz w:val="28"/>
+          <w:szCs w:val="28"/>
+          <w:lang w:val="en-US"/>
+        </w:rPr>
+        <w:t xml:space="preserve">) in Linux include: installation of the OS; managing the OS boot process; setting the operating modes of the OS; editing configuration files; mounting and </w:t>
+      </w:r>
+      <w:proofErr w:type="spellStart"/>
+      <w:r>
+        <w:rPr>
+          <w:sz w:val="28"/>
+          <w:szCs w:val="28"/>
+          <w:lang w:val="en-US"/>
+        </w:rPr>
+        <w:t>unmounting</w:t>
+      </w:r>
+      <w:proofErr w:type="spellEnd"/>
+      <w:r>
+        <w:rPr>
+          <w:sz w:val="28"/>
+          <w:szCs w:val="28"/>
+          <w:lang w:val="en-US"/>
+        </w:rPr>
+        <w:t xml:space="preserve"> file systems; adding and removing OS users; update the software; configuring the OS kernel; ensuring reliable operation of the OS; configuring a computer network</w:t>
+      </w:r>
+      <w:r>
+        <w:rPr>
+          <w:sz w:val="28"/>
+          <w:szCs w:val="28"/>
+          <w:lang w:val="en-US"/>
+        </w:rPr>
+        <w:t>.</w:t>
+      </w:r>
+    </w:p>
+    <w:p>
+      <w:pPr>
+        <w:pStyle w:val="aa"/>
+        <w:numPr>
+          <w:ilvl w:val="0"/>
+          <w:numId w:val="13"/>
+        </w:numPr>
+        <w:jc w:val="both"/>
+        <w:rPr>
+          <w:sz w:val="28"/>
+          <w:szCs w:val="28"/>
+          <w:u w:val="single"/>
+          <w:lang w:val="en-US"/>
+        </w:rPr>
+      </w:pPr>
+      <w:proofErr w:type="spellStart"/>
+      <w:r>
+        <w:rPr>
+          <w:sz w:val="28"/>
+          <w:szCs w:val="28"/>
+          <w:u w:val="single"/>
+          <w:lang w:val="en-US"/>
+        </w:rPr>
+        <w:t>Як</w:t>
+      </w:r>
+      <w:proofErr w:type="spellEnd"/>
+      <w:r>
+        <w:rPr>
+          <w:sz w:val="28"/>
+          <w:szCs w:val="28"/>
+          <w:u w:val="single"/>
+          <w:lang w:val="en-US"/>
+        </w:rPr>
+        <w:t xml:space="preserve"> </w:t>
+      </w:r>
+      <w:proofErr w:type="spellStart"/>
+      <w:r>
+        <w:rPr>
+          <w:sz w:val="28"/>
+          <w:szCs w:val="28"/>
+          <w:u w:val="single"/>
+          <w:lang w:val="en-US"/>
+        </w:rPr>
+        <w:t>пов</w:t>
+      </w:r>
+      <w:r>
+        <w:rPr>
+          <w:sz w:val="28"/>
+          <w:szCs w:val="28"/>
+          <w:u w:val="single"/>
+          <w:lang w:val="en-US"/>
+        </w:rPr>
+        <w:t>`</w:t>
+      </w:r>
+      <w:r>
+        <w:rPr>
+          <w:sz w:val="28"/>
+          <w:szCs w:val="28"/>
+          <w:u w:val="single"/>
+          <w:lang w:val="en-US"/>
+        </w:rPr>
+        <w:t>язані</w:t>
+      </w:r>
+      <w:proofErr w:type="spellEnd"/>
+      <w:r>
+        <w:rPr>
+          <w:sz w:val="28"/>
+          <w:szCs w:val="28"/>
+          <w:u w:val="single"/>
+          <w:lang w:val="en-US"/>
+        </w:rPr>
+        <w:t xml:space="preserve"> </w:t>
+      </w:r>
+      <w:proofErr w:type="spellStart"/>
+      <w:r>
+        <w:rPr>
+          <w:sz w:val="28"/>
+          <w:szCs w:val="28"/>
+          <w:u w:val="single"/>
+          <w:lang w:val="en-US"/>
+        </w:rPr>
+        <w:t>між</w:t>
+      </w:r>
+      <w:proofErr w:type="spellEnd"/>
+      <w:r>
+        <w:rPr>
+          <w:sz w:val="28"/>
+          <w:szCs w:val="28"/>
+          <w:u w:val="single"/>
+          <w:lang w:val="en-US"/>
+        </w:rPr>
+        <w:t xml:space="preserve"> </w:t>
+      </w:r>
+      <w:proofErr w:type="spellStart"/>
+      <w:r>
+        <w:rPr>
+          <w:sz w:val="28"/>
+          <w:szCs w:val="28"/>
+          <w:u w:val="single"/>
+          <w:lang w:val="en-US"/>
+        </w:rPr>
+        <w:t>собою</w:t>
+      </w:r>
+      <w:proofErr w:type="spellEnd"/>
+      <w:r>
+        <w:rPr>
+          <w:sz w:val="28"/>
+          <w:szCs w:val="28"/>
+          <w:u w:val="single"/>
+          <w:lang w:val="en-US"/>
+        </w:rPr>
+        <w:t xml:space="preserve"> ОС Android </w:t>
+      </w:r>
+      <w:proofErr w:type="spellStart"/>
+      <w:r>
+        <w:rPr>
+          <w:sz w:val="28"/>
+          <w:szCs w:val="28"/>
+          <w:u w:val="single"/>
+          <w:lang w:val="en-US"/>
+        </w:rPr>
+        <w:t>та</w:t>
+      </w:r>
+      <w:proofErr w:type="spellEnd"/>
+      <w:r>
+        <w:rPr>
+          <w:sz w:val="28"/>
+          <w:szCs w:val="28"/>
+          <w:u w:val="single"/>
+          <w:lang w:val="en-US"/>
+        </w:rPr>
+        <w:t xml:space="preserve"> Linux?</w:t>
+      </w:r>
+    </w:p>
+    <w:p>
+      <w:pPr>
+        <w:pStyle w:val="aa"/>
+        <w:jc w:val="both"/>
+        <w:rPr>
+          <w:sz w:val="28"/>
+          <w:szCs w:val="28"/>
+          <w:lang w:val="en-US"/>
+        </w:rPr>
+      </w:pPr>
+      <w:r>
+        <w:rPr>
+          <w:sz w:val="28"/>
+          <w:szCs w:val="28"/>
+          <w:lang w:val="en-US"/>
+        </w:rPr>
+        <w:t>Android is a mobile operating system based on the Linux kernel. It uses the Linux kernel as its foundation, but also includes its own unique user interface and software stack.</w:t>
+      </w:r>
+    </w:p>
+    <w:p>
+      <w:pPr>
+        <w:pStyle w:val="aa"/>
+        <w:jc w:val="both"/>
+        <w:rPr>
+          <w:sz w:val="28"/>
+          <w:szCs w:val="28"/>
+          <w:lang w:val="en-US"/>
+        </w:rPr>
+      </w:pPr>
+    </w:p>
+    <w:p>
+      <w:pPr>
+        <w:pStyle w:val="aa"/>
+        <w:jc w:val="both"/>
+        <w:rPr>
+          <w:color w:val="C00000"/>
+          <w:sz w:val="28"/>
+          <w:szCs w:val="28"/>
+          <w:u w:val="single"/>
           <w:lang w:val="uk-UA"/>
         </w:rPr>
       </w:pPr>
@@ -7197,8 +8652,8 @@
       </w:pPr>
     </w:p>
     <w:sectPr>
-      <w:headerReference w:type="default" r:id="rId8"/>
-      <w:footerReference w:type="default" r:id="rId9"/>
+      <w:headerReference w:type="default" r:id="rId9"/>
+      <w:footerReference w:type="default" r:id="rId10"/>
       <w:pgSz w:w="11906" w:h="16838"/>
       <w:pgMar w:top="719" w:right="566" w:bottom="719" w:left="900" w:header="708" w:footer="708" w:gutter="0"/>
       <w:pgNumType w:start="0"/>
@@ -7271,7 +8726,7 @@
         <w:noProof/>
         <w:color w:val="000000"/>
       </w:rPr>
-      <w:t>3</w:t>
+      <w:t>4</w:t>
     </w:r>
     <w:r>
       <w:rPr>
@@ -8079,6 +9534,208 @@
     </w:lvl>
   </w:abstractNum>
   <w:abstractNum w:abstractNumId="5">
+    <w:nsid w:val="37DB7DA4"/>
+    <w:multiLevelType w:val="hybridMultilevel"/>
+    <w:tmpl w:val="8AFEA56E"/>
+    <w:lvl w:ilvl="0" w:tplc="0422000F">
+      <w:start w:val="1"/>
+      <w:numFmt w:val="decimal"/>
+      <w:lvlText w:val="%1."/>
+      <w:lvlJc w:val="left"/>
+      <w:pPr>
+        <w:ind w:left="720" w:hanging="360"/>
+      </w:pPr>
+      <w:rPr>
+        <w:rFonts w:hint="default"/>
+      </w:rPr>
+    </w:lvl>
+    <w:lvl w:ilvl="1" w:tplc="04220019" w:tentative="1">
+      <w:start w:val="1"/>
+      <w:numFmt w:val="lowerLetter"/>
+      <w:lvlText w:val="%2."/>
+      <w:lvlJc w:val="left"/>
+      <w:pPr>
+        <w:ind w:left="1440" w:hanging="360"/>
+      </w:pPr>
+    </w:lvl>
+    <w:lvl w:ilvl="2" w:tplc="0422001B" w:tentative="1">
+      <w:start w:val="1"/>
+      <w:numFmt w:val="lowerRoman"/>
+      <w:lvlText w:val="%3."/>
+      <w:lvlJc w:val="right"/>
+      <w:pPr>
+        <w:ind w:left="2160" w:hanging="180"/>
+      </w:pPr>
+    </w:lvl>
+    <w:lvl w:ilvl="3" w:tplc="0422000F" w:tentative="1">
+      <w:start w:val="1"/>
+      <w:numFmt w:val="decimal"/>
+      <w:lvlText w:val="%4."/>
+      <w:lvlJc w:val="left"/>
+      <w:pPr>
+        <w:ind w:left="2880" w:hanging="360"/>
+      </w:pPr>
+    </w:lvl>
+    <w:lvl w:ilvl="4" w:tplc="04220019" w:tentative="1">
+      <w:start w:val="1"/>
+      <w:numFmt w:val="lowerLetter"/>
+      <w:lvlText w:val="%5."/>
+      <w:lvlJc w:val="left"/>
+      <w:pPr>
+        <w:ind w:left="3600" w:hanging="360"/>
+      </w:pPr>
+    </w:lvl>
+    <w:lvl w:ilvl="5" w:tplc="0422001B" w:tentative="1">
+      <w:start w:val="1"/>
+      <w:numFmt w:val="lowerRoman"/>
+      <w:lvlText w:val="%6."/>
+      <w:lvlJc w:val="right"/>
+      <w:pPr>
+        <w:ind w:left="4320" w:hanging="180"/>
+      </w:pPr>
+    </w:lvl>
+    <w:lvl w:ilvl="6" w:tplc="0422000F" w:tentative="1">
+      <w:start w:val="1"/>
+      <w:numFmt w:val="decimal"/>
+      <w:lvlText w:val="%7."/>
+      <w:lvlJc w:val="left"/>
+      <w:pPr>
+        <w:ind w:left="5040" w:hanging="360"/>
+      </w:pPr>
+    </w:lvl>
+    <w:lvl w:ilvl="7" w:tplc="04220019" w:tentative="1">
+      <w:start w:val="1"/>
+      <w:numFmt w:val="lowerLetter"/>
+      <w:lvlText w:val="%8."/>
+      <w:lvlJc w:val="left"/>
+      <w:pPr>
+        <w:ind w:left="5760" w:hanging="360"/>
+      </w:pPr>
+    </w:lvl>
+    <w:lvl w:ilvl="8" w:tplc="0422001B" w:tentative="1">
+      <w:start w:val="1"/>
+      <w:numFmt w:val="lowerRoman"/>
+      <w:lvlText w:val="%9."/>
+      <w:lvlJc w:val="right"/>
+      <w:pPr>
+        <w:ind w:left="6480" w:hanging="180"/>
+      </w:pPr>
+    </w:lvl>
+  </w:abstractNum>
+  <w:abstractNum w:abstractNumId="6">
+    <w:nsid w:val="3818269F"/>
+    <w:multiLevelType w:val="hybridMultilevel"/>
+    <w:tmpl w:val="BCF6BDEC"/>
+    <w:lvl w:ilvl="0" w:tplc="04220001">
+      <w:start w:val="1"/>
+      <w:numFmt w:val="bullet"/>
+      <w:lvlText w:val=""/>
+      <w:lvlJc w:val="left"/>
+      <w:pPr>
+        <w:ind w:left="1080" w:hanging="360"/>
+      </w:pPr>
+      <w:rPr>
+        <w:rFonts w:ascii="Symbol" w:hAnsi="Symbol" w:hint="default"/>
+      </w:rPr>
+    </w:lvl>
+    <w:lvl w:ilvl="1" w:tplc="04220003" w:tentative="1">
+      <w:start w:val="1"/>
+      <w:numFmt w:val="bullet"/>
+      <w:lvlText w:val="o"/>
+      <w:lvlJc w:val="left"/>
+      <w:pPr>
+        <w:ind w:left="1800" w:hanging="360"/>
+      </w:pPr>
+      <w:rPr>
+        <w:rFonts w:ascii="Courier New" w:hAnsi="Courier New" w:cs="Courier New" w:hint="default"/>
+      </w:rPr>
+    </w:lvl>
+    <w:lvl w:ilvl="2" w:tplc="04220005" w:tentative="1">
+      <w:start w:val="1"/>
+      <w:numFmt w:val="bullet"/>
+      <w:lvlText w:val=""/>
+      <w:lvlJc w:val="left"/>
+      <w:pPr>
+        <w:ind w:left="2520" w:hanging="360"/>
+      </w:pPr>
+      <w:rPr>
+        <w:rFonts w:ascii="Wingdings" w:hAnsi="Wingdings" w:hint="default"/>
+      </w:rPr>
+    </w:lvl>
+    <w:lvl w:ilvl="3" w:tplc="04220001" w:tentative="1">
+      <w:start w:val="1"/>
+      <w:numFmt w:val="bullet"/>
+      <w:lvlText w:val=""/>
+      <w:lvlJc w:val="left"/>
+      <w:pPr>
+        <w:ind w:left="3240" w:hanging="360"/>
+      </w:pPr>
+      <w:rPr>
+        <w:rFonts w:ascii="Symbol" w:hAnsi="Symbol" w:hint="default"/>
+      </w:rPr>
+    </w:lvl>
+    <w:lvl w:ilvl="4" w:tplc="04220003" w:tentative="1">
+      <w:start w:val="1"/>
+      <w:numFmt w:val="bullet"/>
+      <w:lvlText w:val="o"/>
+      <w:lvlJc w:val="left"/>
+      <w:pPr>
+        <w:ind w:left="3960" w:hanging="360"/>
+      </w:pPr>
+      <w:rPr>
+        <w:rFonts w:ascii="Courier New" w:hAnsi="Courier New" w:cs="Courier New" w:hint="default"/>
+      </w:rPr>
+    </w:lvl>
+    <w:lvl w:ilvl="5" w:tplc="04220005" w:tentative="1">
+      <w:start w:val="1"/>
+      <w:numFmt w:val="bullet"/>
+      <w:lvlText w:val=""/>
+      <w:lvlJc w:val="left"/>
+      <w:pPr>
+        <w:ind w:left="4680" w:hanging="360"/>
+      </w:pPr>
+      <w:rPr>
+        <w:rFonts w:ascii="Wingdings" w:hAnsi="Wingdings" w:hint="default"/>
+      </w:rPr>
+    </w:lvl>
+    <w:lvl w:ilvl="6" w:tplc="04220001" w:tentative="1">
+      <w:start w:val="1"/>
+      <w:numFmt w:val="bullet"/>
+      <w:lvlText w:val=""/>
+      <w:lvlJc w:val="left"/>
+      <w:pPr>
+        <w:ind w:left="5400" w:hanging="360"/>
+      </w:pPr>
+      <w:rPr>
+        <w:rFonts w:ascii="Symbol" w:hAnsi="Symbol" w:hint="default"/>
+      </w:rPr>
+    </w:lvl>
+    <w:lvl w:ilvl="7" w:tplc="04220003" w:tentative="1">
+      <w:start w:val="1"/>
+      <w:numFmt w:val="bullet"/>
+      <w:lvlText w:val="o"/>
+      <w:lvlJc w:val="left"/>
+      <w:pPr>
+        <w:ind w:left="6120" w:hanging="360"/>
+      </w:pPr>
+      <w:rPr>
+        <w:rFonts w:ascii="Courier New" w:hAnsi="Courier New" w:cs="Courier New" w:hint="default"/>
+      </w:rPr>
+    </w:lvl>
+    <w:lvl w:ilvl="8" w:tplc="04220005" w:tentative="1">
+      <w:start w:val="1"/>
+      <w:numFmt w:val="bullet"/>
+      <w:lvlText w:val=""/>
+      <w:lvlJc w:val="left"/>
+      <w:pPr>
+        <w:ind w:left="6840" w:hanging="360"/>
+      </w:pPr>
+      <w:rPr>
+        <w:rFonts w:ascii="Wingdings" w:hAnsi="Wingdings" w:hint="default"/>
+      </w:rPr>
+    </w:lvl>
+  </w:abstractNum>
+  <w:abstractNum w:abstractNumId="7">
     <w:nsid w:val="4C594763"/>
     <w:multiLevelType w:val="hybridMultilevel"/>
     <w:tmpl w:val="D03AF5B2"/>
@@ -8191,7 +9848,7 @@
       </w:rPr>
     </w:lvl>
   </w:abstractNum>
-  <w:abstractNum w:abstractNumId="6">
+  <w:abstractNum w:abstractNumId="8">
     <w:nsid w:val="51C10F42"/>
     <w:multiLevelType w:val="multilevel"/>
     <w:tmpl w:val="0A943540"/>
@@ -8280,7 +9937,7 @@
       </w:pPr>
     </w:lvl>
   </w:abstractNum>
-  <w:abstractNum w:abstractNumId="7">
+  <w:abstractNum w:abstractNumId="9">
     <w:nsid w:val="61CC089E"/>
     <w:multiLevelType w:val="multilevel"/>
     <w:tmpl w:val="810050DE"/>
@@ -8429,7 +10086,7 @@
       </w:rPr>
     </w:lvl>
   </w:abstractNum>
-  <w:abstractNum w:abstractNumId="8">
+  <w:abstractNum w:abstractNumId="10">
     <w:nsid w:val="6716043D"/>
     <w:multiLevelType w:val="multilevel"/>
     <w:tmpl w:val="7D7C6840"/>
@@ -8520,7 +10177,7 @@
       </w:pPr>
     </w:lvl>
   </w:abstractNum>
-  <w:abstractNum w:abstractNumId="9">
+  <w:abstractNum w:abstractNumId="11">
     <w:nsid w:val="730C6847"/>
     <w:multiLevelType w:val="multilevel"/>
     <w:tmpl w:val="7514DE1A"/>
@@ -8638,7 +10295,7 @@
       </w:rPr>
     </w:lvl>
   </w:abstractNum>
-  <w:abstractNum w:abstractNumId="10">
+  <w:abstractNum w:abstractNumId="12">
     <w:nsid w:val="7909282F"/>
     <w:multiLevelType w:val="multilevel"/>
     <w:tmpl w:val="7892D80E"/>
@@ -8788,16 +10445,16 @@
     </w:lvl>
   </w:abstractNum>
   <w:num w:numId="1">
-    <w:abstractNumId w:val="8"/>
+    <w:abstractNumId w:val="10"/>
   </w:num>
   <w:num w:numId="2">
-    <w:abstractNumId w:val="9"/>
+    <w:abstractNumId w:val="11"/>
   </w:num>
   <w:num w:numId="3">
     <w:abstractNumId w:val="1"/>
   </w:num>
   <w:num w:numId="4">
-    <w:abstractNumId w:val="6"/>
+    <w:abstractNumId w:val="8"/>
   </w:num>
   <w:num w:numId="5">
     <w:abstractNumId w:val="0"/>
@@ -8806,10 +10463,10 @@
     <w:abstractNumId w:val="4"/>
   </w:num>
   <w:num w:numId="7">
-    <w:abstractNumId w:val="7"/>
+    <w:abstractNumId w:val="9"/>
   </w:num>
   <w:num w:numId="8">
-    <w:abstractNumId w:val="5"/>
+    <w:abstractNumId w:val="7"/>
   </w:num>
   <w:num w:numId="9">
     <w:abstractNumId w:val="3"/>
@@ -8818,7 +10475,13 @@
     <w:abstractNumId w:val="2"/>
   </w:num>
   <w:num w:numId="11">
-    <w:abstractNumId w:val="10"/>
+    <w:abstractNumId w:val="12"/>
+  </w:num>
+  <w:num w:numId="12">
+    <w:abstractNumId w:val="6"/>
+  </w:num>
+  <w:num w:numId="13">
+    <w:abstractNumId w:val="5"/>
   </w:num>
 </w:numbering>
 </file>
@@ -10067,4 +11730,16 @@
   </a:objectDefaults>
   <a:extraClrSchemeLst/>
 </a:theme>
+</file>
+
+<file path=customXml/item1.xml><?xml version="1.0" encoding="utf-8"?>
+<b:Sources xmlns:b="http://schemas.openxmlformats.org/officeDocument/2006/bibliography" xmlns="http://schemas.openxmlformats.org/officeDocument/2006/bibliography" SelectedStyle="\APA.XSL" StyleName="APA"/>
+</file>
+
+<file path=customXml/itemProps1.xml><?xml version="1.0" encoding="utf-8"?>
+<ds:datastoreItem xmlns:ds="http://schemas.openxmlformats.org/officeDocument/2006/customXml" ds:itemID="{2EAAFA0F-1282-41E0-96C2-7CFCC9F3159C}">
+  <ds:schemaRefs>
+    <ds:schemaRef ds:uri="http://schemas.openxmlformats.org/officeDocument/2006/bibliography"/>
+  </ds:schemaRefs>
+</ds:datastoreItem>
 </file>